--- a/AdaptiveAds_TestFramework/AdaptiveAds_TestFramework/Documentation/Sandcastle Installation and use guide.docx
+++ b/AdaptiveAds_TestFramework/AdaptiveAds_TestFramework/Documentation/Sandcastle Installation and use guide.docx
@@ -2,45 +2,1532 @@
 <file path=word/document.xml><?xml version="1.0" encoding="utf-8"?>
 <w:document xmlns:wpc="http://schemas.microsoft.com/office/word/2010/wordprocessingCanvas" xmlns:mc="http://schemas.openxmlformats.org/markup-compatibility/2006" xmlns:o="urn:schemas-microsoft-com:office:office" xmlns:r="http://schemas.openxmlformats.org/officeDocument/2006/relationships" xmlns:m="http://schemas.openxmlformats.org/officeDocument/2006/math" xmlns:v="urn:schemas-microsoft-com:vml" xmlns:wp14="http://schemas.microsoft.com/office/word/2010/wordprocessingDrawing" xmlns:wp="http://schemas.openxmlformats.org/drawingml/2006/wordprocessingDrawing" xmlns:w10="urn:schemas-microsoft-com:office:word" xmlns:w="http://schemas.openxmlformats.org/wordprocessingml/2006/main" xmlns:w14="http://schemas.microsoft.com/office/word/2010/wordml" xmlns:w15="http://schemas.microsoft.com/office/word/2012/wordml" xmlns:wpg="http://schemas.microsoft.com/office/word/2010/wordprocessingGroup" xmlns:wpi="http://schemas.microsoft.com/office/word/2010/wordprocessingInk" xmlns:wne="http://schemas.microsoft.com/office/word/2006/wordml" xmlns:wps="http://schemas.microsoft.com/office/word/2010/wordprocessingShape" mc:Ignorable="w14 w15 wp14">
   <w:body>
-    <w:p>
-      <w:pPr>
-        <w:pStyle w:val="Title"/>
-      </w:pPr>
-      <w:r>
-        <w:t xml:space="preserve">Sandcastle </w:t>
-      </w:r>
-      <w:r>
-        <w:t>Installation and</w:t>
-      </w:r>
-      <w:r>
-        <w:t xml:space="preserve"> use guide</w:t>
-      </w:r>
-    </w:p>
+    <w:sdt>
+      <w:sdtPr>
+        <w:id w:val="804191565"/>
+        <w:docPartObj>
+          <w:docPartGallery w:val="Cover Pages"/>
+          <w:docPartUnique/>
+        </w:docPartObj>
+      </w:sdtPr>
+      <w:sdtEndPr>
+        <w:rPr>
+          <w:color w:val="2E74B5" w:themeColor="accent1" w:themeShade="BF"/>
+          <w:sz w:val="32"/>
+          <w:szCs w:val="32"/>
+        </w:rPr>
+      </w:sdtEndPr>
+      <w:sdtContent>
+        <w:p>
+          <w:r>
+            <w:rPr>
+              <w:noProof/>
+              <w:lang w:eastAsia="en-GB"/>
+            </w:rPr>
+            <mc:AlternateContent>
+              <mc:Choice Requires="wpg">
+                <w:drawing>
+                  <wp:anchor distT="0" distB="0" distL="114300" distR="114300" simplePos="0" relativeHeight="251659264" behindDoc="1" locked="0" layoutInCell="1" allowOverlap="1">
+                    <wp:simplePos x="0" y="0"/>
+                    <wp:positionH relativeFrom="page">
+                      <wp:align>center</wp:align>
+                    </wp:positionH>
+                    <wp:positionV relativeFrom="page">
+                      <wp:align>center</wp:align>
+                    </wp:positionV>
+                    <wp:extent cx="6864824" cy="9123528"/>
+                    <wp:effectExtent l="0" t="0" r="2540" b="635"/>
+                    <wp:wrapNone/>
+                    <wp:docPr id="193" name="Group 193"/>
+                    <wp:cNvGraphicFramePr/>
+                    <a:graphic xmlns:a="http://schemas.openxmlformats.org/drawingml/2006/main">
+                      <a:graphicData uri="http://schemas.microsoft.com/office/word/2010/wordprocessingGroup">
+                        <wpg:wgp>
+                          <wpg:cNvGrpSpPr/>
+                          <wpg:grpSpPr>
+                            <a:xfrm>
+                              <a:off x="0" y="0"/>
+                              <a:ext cx="6864824" cy="9123528"/>
+                              <a:chOff x="0" y="0"/>
+                              <a:chExt cx="6864824" cy="9123528"/>
+                            </a:xfrm>
+                          </wpg:grpSpPr>
+                          <wps:wsp>
+                            <wps:cNvPr id="194" name="Rectangle 194"/>
+                            <wps:cNvSpPr/>
+                            <wps:spPr>
+                              <a:xfrm>
+                                <a:off x="0" y="0"/>
+                                <a:ext cx="6858000" cy="1371600"/>
+                              </a:xfrm>
+                              <a:prstGeom prst="rect">
+                                <a:avLst/>
+                              </a:prstGeom>
+                              <a:solidFill>
+                                <a:schemeClr val="accent1"/>
+                              </a:solidFill>
+                              <a:ln>
+                                <a:noFill/>
+                              </a:ln>
+                            </wps:spPr>
+                            <wps:style>
+                              <a:lnRef idx="2">
+                                <a:schemeClr val="accent1">
+                                  <a:shade val="50000"/>
+                                </a:schemeClr>
+                              </a:lnRef>
+                              <a:fillRef idx="1">
+                                <a:schemeClr val="accent1"/>
+                              </a:fillRef>
+                              <a:effectRef idx="0">
+                                <a:schemeClr val="accent1"/>
+                              </a:effectRef>
+                              <a:fontRef idx="minor">
+                                <a:schemeClr val="lt1"/>
+                              </a:fontRef>
+                            </wps:style>
+                            <wps:bodyPr rot="0" spcFirstLastPara="0" vertOverflow="overflow" horzOverflow="overflow" vert="horz" wrap="square" lIns="91440" tIns="45720" rIns="91440" bIns="45720" numCol="1" spcCol="0" rtlCol="0" fromWordArt="0" anchor="ctr" anchorCtr="0" forceAA="0" compatLnSpc="1">
+                              <a:prstTxWarp prst="textNoShape">
+                                <a:avLst/>
+                              </a:prstTxWarp>
+                              <a:noAutofit/>
+                            </wps:bodyPr>
+                          </wps:wsp>
+                          <wps:wsp>
+                            <wps:cNvPr id="195" name="Rectangle 195"/>
+                            <wps:cNvSpPr/>
+                            <wps:spPr>
+                              <a:xfrm>
+                                <a:off x="0" y="4094328"/>
+                                <a:ext cx="6858000" cy="5029200"/>
+                              </a:xfrm>
+                              <a:prstGeom prst="rect">
+                                <a:avLst/>
+                              </a:prstGeom>
+                              <a:solidFill>
+                                <a:schemeClr val="accent1"/>
+                              </a:solidFill>
+                              <a:ln>
+                                <a:noFill/>
+                              </a:ln>
+                            </wps:spPr>
+                            <wps:style>
+                              <a:lnRef idx="2">
+                                <a:schemeClr val="accent1">
+                                  <a:shade val="50000"/>
+                                </a:schemeClr>
+                              </a:lnRef>
+                              <a:fillRef idx="1">
+                                <a:schemeClr val="accent1"/>
+                              </a:fillRef>
+                              <a:effectRef idx="0">
+                                <a:schemeClr val="accent1"/>
+                              </a:effectRef>
+                              <a:fontRef idx="minor">
+                                <a:schemeClr val="lt1"/>
+                              </a:fontRef>
+                            </wps:style>
+                            <wps:txbx>
+                              <w:txbxContent>
+                                <w:tbl>
+                                  <w:tblPr>
+                                    <w:tblStyle w:val="TableGrid"/>
+                                    <w:tblW w:w="0" w:type="auto"/>
+                                    <w:tblLook w:val="04A0" w:firstRow="1" w:lastRow="0" w:firstColumn="1" w:lastColumn="0" w:noHBand="0" w:noVBand="1"/>
+                                  </w:tblPr>
+                                  <w:tblGrid>
+                                    <w:gridCol w:w="4509"/>
+                                    <w:gridCol w:w="4508"/>
+                                  </w:tblGrid>
+                                  <w:tr>
+                                    <w:tc>
+                                      <w:tcPr>
+                                        <w:tcW w:w="4509" w:type="dxa"/>
+                                      </w:tcPr>
+                                      <w:p>
+                                        <w:pPr>
+                                          <w:pStyle w:val="NoSpacing"/>
+                                          <w:spacing w:before="120"/>
+                                          <w:jc w:val="right"/>
+                                          <w:rPr>
+                                            <w:color w:val="FFFFFF" w:themeColor="background1"/>
+                                          </w:rPr>
+                                        </w:pPr>
+                                        <w:r>
+                                          <w:rPr>
+                                            <w:color w:val="FFFFFF" w:themeColor="background1"/>
+                                          </w:rPr>
+                                          <w:t>Author:</w:t>
+                                        </w:r>
+                                      </w:p>
+                                    </w:tc>
+                                    <w:sdt>
+                                      <w:sdtPr>
+                                        <w:rPr>
+                                          <w:color w:val="FFFFFF" w:themeColor="background1"/>
+                                        </w:rPr>
+                                        <w:alias w:val="Author"/>
+                                        <w:tag w:val=""/>
+                                        <w:id w:val="-1238011943"/>
+                                        <w:placeholder>
+                                          <w:docPart w:val="2054F0A26FB34A45A10E05539256D236"/>
+                                        </w:placeholder>
+                                        <w:dataBinding w:prefixMappings="xmlns:ns0='http://purl.org/dc/elements/1.1/' xmlns:ns1='http://schemas.openxmlformats.org/package/2006/metadata/core-properties' " w:xpath="/ns1:coreProperties[1]/ns0:creator[1]" w:storeItemID="{6C3C8BC8-F283-45AE-878A-BAB7291924A1}"/>
+                                        <w:text/>
+                                      </w:sdtPr>
+                                      <w:sdtEndPr/>
+                                      <w:sdtContent>
+                                        <w:tc>
+                                          <w:tcPr>
+                                            <w:tcW w:w="4508" w:type="dxa"/>
+                                          </w:tcPr>
+                                          <w:p>
+                                            <w:pPr>
+                                              <w:pStyle w:val="NoSpacing"/>
+                                              <w:spacing w:before="120"/>
+                                              <w:rPr>
+                                                <w:color w:val="FFFFFF" w:themeColor="background1"/>
+                                              </w:rPr>
+                                            </w:pPr>
+                                            <w:r>
+                                              <w:rPr>
+                                                <w:color w:val="FFFFFF" w:themeColor="background1"/>
+                                                <w:lang w:val="en-GB"/>
+                                              </w:rPr>
+                                              <w:t>Liam Harries</w:t>
+                                            </w:r>
+                                          </w:p>
+                                        </w:tc>
+                                      </w:sdtContent>
+                                    </w:sdt>
+                                  </w:tr>
+                                  <w:tr>
+                                    <w:tc>
+                                      <w:tcPr>
+                                        <w:tcW w:w="4509" w:type="dxa"/>
+                                      </w:tcPr>
+                                      <w:p>
+                                        <w:pPr>
+                                          <w:pStyle w:val="NoSpacing"/>
+                                          <w:spacing w:before="120"/>
+                                          <w:jc w:val="right"/>
+                                          <w:rPr>
+                                            <w:color w:val="FFFFFF" w:themeColor="background1"/>
+                                          </w:rPr>
+                                        </w:pPr>
+                                        <w:r>
+                                          <w:rPr>
+                                            <w:color w:val="FFFFFF" w:themeColor="background1"/>
+                                          </w:rPr>
+                                          <w:t>File version</w:t>
+                                        </w:r>
+                                      </w:p>
+                                    </w:tc>
+                                    <w:tc>
+                                      <w:tcPr>
+                                        <w:tcW w:w="4508" w:type="dxa"/>
+                                      </w:tcPr>
+                                      <w:p>
+                                        <w:pPr>
+                                          <w:pStyle w:val="NoSpacing"/>
+                                          <w:spacing w:before="120"/>
+                                          <w:rPr>
+                                            <w:color w:val="FFFFFF" w:themeColor="background1"/>
+                                          </w:rPr>
+                                        </w:pPr>
+                                        <w:r>
+                                          <w:rPr>
+                                            <w:color w:val="FFFFFF" w:themeColor="background1"/>
+                                          </w:rPr>
+                                          <w:fldChar w:fldCharType="begin"/>
+                                        </w:r>
+                                        <w:r>
+                                          <w:rPr>
+                                            <w:color w:val="FFFFFF" w:themeColor="background1"/>
+                                          </w:rPr>
+                                          <w:instrText xml:space="preserve"> DOCPROPERTY  Version  \* MERGEFORMAT </w:instrText>
+                                        </w:r>
+                                        <w:r>
+                                          <w:rPr>
+                                            <w:color w:val="FFFFFF" w:themeColor="background1"/>
+                                          </w:rPr>
+                                          <w:fldChar w:fldCharType="separate"/>
+                                        </w:r>
+                                        <w:r>
+                                          <w:rPr>
+                                            <w:color w:val="FFFFFF" w:themeColor="background1"/>
+                                          </w:rPr>
+                                          <w:t>1.3</w:t>
+                                        </w:r>
+                                        <w:r>
+                                          <w:rPr>
+                                            <w:color w:val="FFFFFF" w:themeColor="background1"/>
+                                          </w:rPr>
+                                          <w:fldChar w:fldCharType="end"/>
+                                        </w:r>
+                                      </w:p>
+                                    </w:tc>
+                                  </w:tr>
+                                  <w:tr>
+                                    <w:tc>
+                                      <w:tcPr>
+                                        <w:tcW w:w="9017" w:type="dxa"/>
+                                        <w:gridSpan w:val="2"/>
+                                      </w:tcPr>
+                                      <w:p>
+                                        <w:pPr>
+                                          <w:pStyle w:val="NoSpacing"/>
+                                          <w:spacing w:before="120"/>
+                                          <w:jc w:val="center"/>
+                                          <w:rPr>
+                                            <w:color w:val="FFFFFF" w:themeColor="background1"/>
+                                          </w:rPr>
+                                        </w:pPr>
+                                        <w:hyperlink r:id="rId8" w:history="1">
+                                          <w:r>
+                                            <w:rPr>
+                                              <w:rStyle w:val="Hyperlink"/>
+                                              <w:color w:val="FFFFFF" w:themeColor="background1"/>
+                                            </w:rPr>
+                                            <w:t>LATEST VERSION</w:t>
+                                          </w:r>
+                                        </w:hyperlink>
+                                      </w:p>
+                                    </w:tc>
+                                  </w:tr>
+                                </w:tbl>
+                                <w:p>
+                                  <w:pPr>
+                                    <w:pStyle w:val="NoSpacing"/>
+                                    <w:spacing w:before="120"/>
+                                    <w:rPr>
+                                      <w:color w:val="FFFFFF" w:themeColor="background1"/>
+                                    </w:rPr>
+                                  </w:pPr>
+                                </w:p>
+                              </w:txbxContent>
+                            </wps:txbx>
+                            <wps:bodyPr rot="0" spcFirstLastPara="0" vertOverflow="overflow" horzOverflow="overflow" vert="horz" wrap="square" lIns="457200" tIns="731520" rIns="457200" bIns="457200" numCol="1" spcCol="0" rtlCol="0" fromWordArt="0" anchor="b" anchorCtr="0" forceAA="0" compatLnSpc="1">
+                              <a:prstTxWarp prst="textNoShape">
+                                <a:avLst/>
+                              </a:prstTxWarp>
+                              <a:noAutofit/>
+                            </wps:bodyPr>
+                          </wps:wsp>
+                          <wps:wsp>
+                            <wps:cNvPr id="196" name="Text Box 196"/>
+                            <wps:cNvSpPr txBox="1"/>
+                            <wps:spPr>
+                              <a:xfrm>
+                                <a:off x="6824" y="1371600"/>
+                                <a:ext cx="6858000" cy="2722728"/>
+                              </a:xfrm>
+                              <a:prstGeom prst="rect">
+                                <a:avLst/>
+                              </a:prstGeom>
+                              <a:solidFill>
+                                <a:schemeClr val="bg1"/>
+                              </a:solidFill>
+                              <a:ln w="6350">
+                                <a:noFill/>
+                              </a:ln>
+                              <a:effectLst/>
+                            </wps:spPr>
+                            <wps:style>
+                              <a:lnRef idx="0">
+                                <a:schemeClr val="accent1"/>
+                              </a:lnRef>
+                              <a:fillRef idx="0">
+                                <a:schemeClr val="accent1"/>
+                              </a:fillRef>
+                              <a:effectRef idx="0">
+                                <a:schemeClr val="accent1"/>
+                              </a:effectRef>
+                              <a:fontRef idx="minor">
+                                <a:schemeClr val="dk1"/>
+                              </a:fontRef>
+                            </wps:style>
+                            <wps:txbx>
+                              <w:txbxContent>
+                                <w:p>
+                                  <w:pPr>
+                                    <w:pStyle w:val="NoSpacing"/>
+                                    <w:jc w:val="center"/>
+                                    <w:rPr>
+                                      <w:rFonts w:asciiTheme="majorHAnsi" w:eastAsiaTheme="majorEastAsia" w:hAnsiTheme="majorHAnsi" w:cstheme="majorBidi"/>
+                                      <w:caps/>
+                                      <w:color w:val="5B9BD5" w:themeColor="accent1"/>
+                                      <w:sz w:val="72"/>
+                                      <w:szCs w:val="72"/>
+                                    </w:rPr>
+                                  </w:pPr>
+                                  <w:sdt>
+                                    <w:sdtPr>
+                                      <w:rPr>
+                                        <w:rFonts w:asciiTheme="majorHAnsi" w:eastAsiaTheme="majorEastAsia" w:hAnsiTheme="majorHAnsi" w:cstheme="majorBidi"/>
+                                        <w:caps/>
+                                        <w:color w:val="5B9BD5" w:themeColor="accent1"/>
+                                        <w:sz w:val="72"/>
+                                        <w:szCs w:val="72"/>
+                                      </w:rPr>
+                                      <w:alias w:val="Title"/>
+                                      <w:tag w:val=""/>
+                                      <w:id w:val="-9991715"/>
+                                      <w:dataBinding w:prefixMappings="xmlns:ns0='http://purl.org/dc/elements/1.1/' xmlns:ns1='http://schemas.openxmlformats.org/package/2006/metadata/core-properties' " w:xpath="/ns1:coreProperties[1]/ns0:title[1]" w:storeItemID="{6C3C8BC8-F283-45AE-878A-BAB7291924A1}"/>
+                                      <w:text/>
+                                    </w:sdtPr>
+                                    <w:sdtEndPr/>
+                                    <w:sdtContent>
+                                      <w:r>
+                                        <w:rPr>
+                                          <w:rFonts w:asciiTheme="majorHAnsi" w:eastAsiaTheme="majorEastAsia" w:hAnsiTheme="majorHAnsi" w:cstheme="majorBidi"/>
+                                          <w:caps/>
+                                          <w:color w:val="5B9BD5" w:themeColor="accent1"/>
+                                          <w:sz w:val="72"/>
+                                          <w:szCs w:val="72"/>
+                                          <w:lang w:val="en-GB"/>
+                                        </w:rPr>
+                                        <w:t>Sandcastle Installation and use guide</w:t>
+                                      </w:r>
+                                    </w:sdtContent>
+                                  </w:sdt>
+                                </w:p>
+                              </w:txbxContent>
+                            </wps:txbx>
+                            <wps:bodyPr rot="0" spcFirstLastPara="0" vertOverflow="overflow" horzOverflow="overflow" vert="horz" wrap="square" lIns="457200" tIns="91440" rIns="457200" bIns="91440" numCol="1" spcCol="0" rtlCol="0" fromWordArt="0" anchor="ctr" anchorCtr="0" forceAA="0" compatLnSpc="1">
+                              <a:prstTxWarp prst="textNoShape">
+                                <a:avLst/>
+                              </a:prstTxWarp>
+                              <a:noAutofit/>
+                            </wps:bodyPr>
+                          </wps:wsp>
+                        </wpg:wgp>
+                      </a:graphicData>
+                    </a:graphic>
+                    <wp14:sizeRelH relativeFrom="page">
+                      <wp14:pctWidth>88200</wp14:pctWidth>
+                    </wp14:sizeRelH>
+                    <wp14:sizeRelV relativeFrom="page">
+                      <wp14:pctHeight>90900</wp14:pctHeight>
+                    </wp14:sizeRelV>
+                  </wp:anchor>
+                </w:drawing>
+              </mc:Choice>
+              <mc:Fallback>
+                <w:pict>
+                  <v:group id="Group 193" o:spid="_x0000_s1026" style="position:absolute;margin-left:0;margin-top:0;width:540.55pt;height:718.4pt;z-index:-251657216;mso-width-percent:882;mso-height-percent:909;mso-position-horizontal:center;mso-position-horizontal-relative:page;mso-position-vertical:center;mso-position-vertical-relative:page;mso-width-percent:882;mso-height-percent:909" coordsize="68648,91235" o:gfxdata="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">
+                    <v:rect id="Rectangle 194" o:spid="_x0000_s1027" style="position:absolute;width:68580;height:13716;visibility:visible;mso-wrap-style:square;v-text-anchor:middle" o:gfxdata="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" fillcolor="#5b9bd5 [3204]" stroked="f" strokeweight="1pt"/>
+                    <v:rect id="Rectangle 195" o:spid="_x0000_s1028" style="position:absolute;top:40943;width:68580;height:50292;visibility:visible;mso-wrap-style:square;v-text-anchor:bottom" o:gfxdata="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" fillcolor="#5b9bd5 [3204]" stroked="f" strokeweight="1pt">
+                      <v:textbox inset="36pt,57.6pt,36pt,36pt">
+                        <w:txbxContent>
+                          <w:tbl>
+                            <w:tblPr>
+                              <w:tblStyle w:val="TableGrid"/>
+                              <w:tblW w:w="0" w:type="auto"/>
+                              <w:tblLook w:val="04A0" w:firstRow="1" w:lastRow="0" w:firstColumn="1" w:lastColumn="0" w:noHBand="0" w:noVBand="1"/>
+                            </w:tblPr>
+                            <w:tblGrid>
+                              <w:gridCol w:w="4509"/>
+                              <w:gridCol w:w="4508"/>
+                            </w:tblGrid>
+                            <w:tr>
+                              <w:tc>
+                                <w:tcPr>
+                                  <w:tcW w:w="4509" w:type="dxa"/>
+                                </w:tcPr>
+                                <w:p>
+                                  <w:pPr>
+                                    <w:pStyle w:val="NoSpacing"/>
+                                    <w:spacing w:before="120"/>
+                                    <w:jc w:val="right"/>
+                                    <w:rPr>
+                                      <w:color w:val="FFFFFF" w:themeColor="background1"/>
+                                    </w:rPr>
+                                  </w:pPr>
+                                  <w:r>
+                                    <w:rPr>
+                                      <w:color w:val="FFFFFF" w:themeColor="background1"/>
+                                    </w:rPr>
+                                    <w:t>Author:</w:t>
+                                  </w:r>
+                                </w:p>
+                              </w:tc>
+                              <w:sdt>
+                                <w:sdtPr>
+                                  <w:rPr>
+                                    <w:color w:val="FFFFFF" w:themeColor="background1"/>
+                                  </w:rPr>
+                                  <w:alias w:val="Author"/>
+                                  <w:tag w:val=""/>
+                                  <w:id w:val="-1238011943"/>
+                                  <w:placeholder>
+                                    <w:docPart w:val="2054F0A26FB34A45A10E05539256D236"/>
+                                  </w:placeholder>
+                                  <w:dataBinding w:prefixMappings="xmlns:ns0='http://purl.org/dc/elements/1.1/' xmlns:ns1='http://schemas.openxmlformats.org/package/2006/metadata/core-properties' " w:xpath="/ns1:coreProperties[1]/ns0:creator[1]" w:storeItemID="{6C3C8BC8-F283-45AE-878A-BAB7291924A1}"/>
+                                  <w:text/>
+                                </w:sdtPr>
+                                <w:sdtEndPr/>
+                                <w:sdtContent>
+                                  <w:tc>
+                                    <w:tcPr>
+                                      <w:tcW w:w="4508" w:type="dxa"/>
+                                    </w:tcPr>
+                                    <w:p>
+                                      <w:pPr>
+                                        <w:pStyle w:val="NoSpacing"/>
+                                        <w:spacing w:before="120"/>
+                                        <w:rPr>
+                                          <w:color w:val="FFFFFF" w:themeColor="background1"/>
+                                        </w:rPr>
+                                      </w:pPr>
+                                      <w:r>
+                                        <w:rPr>
+                                          <w:color w:val="FFFFFF" w:themeColor="background1"/>
+                                          <w:lang w:val="en-GB"/>
+                                        </w:rPr>
+                                        <w:t>Liam Harries</w:t>
+                                      </w:r>
+                                    </w:p>
+                                  </w:tc>
+                                </w:sdtContent>
+                              </w:sdt>
+                            </w:tr>
+                            <w:tr>
+                              <w:tc>
+                                <w:tcPr>
+                                  <w:tcW w:w="4509" w:type="dxa"/>
+                                </w:tcPr>
+                                <w:p>
+                                  <w:pPr>
+                                    <w:pStyle w:val="NoSpacing"/>
+                                    <w:spacing w:before="120"/>
+                                    <w:jc w:val="right"/>
+                                    <w:rPr>
+                                      <w:color w:val="FFFFFF" w:themeColor="background1"/>
+                                    </w:rPr>
+                                  </w:pPr>
+                                  <w:r>
+                                    <w:rPr>
+                                      <w:color w:val="FFFFFF" w:themeColor="background1"/>
+                                    </w:rPr>
+                                    <w:t>File version</w:t>
+                                  </w:r>
+                                </w:p>
+                              </w:tc>
+                              <w:tc>
+                                <w:tcPr>
+                                  <w:tcW w:w="4508" w:type="dxa"/>
+                                </w:tcPr>
+                                <w:p>
+                                  <w:pPr>
+                                    <w:pStyle w:val="NoSpacing"/>
+                                    <w:spacing w:before="120"/>
+                                    <w:rPr>
+                                      <w:color w:val="FFFFFF" w:themeColor="background1"/>
+                                    </w:rPr>
+                                  </w:pPr>
+                                  <w:r>
+                                    <w:rPr>
+                                      <w:color w:val="FFFFFF" w:themeColor="background1"/>
+                                    </w:rPr>
+                                    <w:fldChar w:fldCharType="begin"/>
+                                  </w:r>
+                                  <w:r>
+                                    <w:rPr>
+                                      <w:color w:val="FFFFFF" w:themeColor="background1"/>
+                                    </w:rPr>
+                                    <w:instrText xml:space="preserve"> DOCPROPERTY  Version  \* MERGEFORMAT </w:instrText>
+                                  </w:r>
+                                  <w:r>
+                                    <w:rPr>
+                                      <w:color w:val="FFFFFF" w:themeColor="background1"/>
+                                    </w:rPr>
+                                    <w:fldChar w:fldCharType="separate"/>
+                                  </w:r>
+                                  <w:r>
+                                    <w:rPr>
+                                      <w:color w:val="FFFFFF" w:themeColor="background1"/>
+                                    </w:rPr>
+                                    <w:t>1.3</w:t>
+                                  </w:r>
+                                  <w:r>
+                                    <w:rPr>
+                                      <w:color w:val="FFFFFF" w:themeColor="background1"/>
+                                    </w:rPr>
+                                    <w:fldChar w:fldCharType="end"/>
+                                  </w:r>
+                                </w:p>
+                              </w:tc>
+                            </w:tr>
+                            <w:tr>
+                              <w:tc>
+                                <w:tcPr>
+                                  <w:tcW w:w="9017" w:type="dxa"/>
+                                  <w:gridSpan w:val="2"/>
+                                </w:tcPr>
+                                <w:p>
+                                  <w:pPr>
+                                    <w:pStyle w:val="NoSpacing"/>
+                                    <w:spacing w:before="120"/>
+                                    <w:jc w:val="center"/>
+                                    <w:rPr>
+                                      <w:color w:val="FFFFFF" w:themeColor="background1"/>
+                                    </w:rPr>
+                                  </w:pPr>
+                                  <w:hyperlink r:id="rId9" w:history="1">
+                                    <w:r>
+                                      <w:rPr>
+                                        <w:rStyle w:val="Hyperlink"/>
+                                        <w:color w:val="FFFFFF" w:themeColor="background1"/>
+                                      </w:rPr>
+                                      <w:t>LATEST VERSION</w:t>
+                                    </w:r>
+                                  </w:hyperlink>
+                                </w:p>
+                              </w:tc>
+                            </w:tr>
+                          </w:tbl>
+                          <w:p>
+                            <w:pPr>
+                              <w:pStyle w:val="NoSpacing"/>
+                              <w:spacing w:before="120"/>
+                              <w:rPr>
+                                <w:color w:val="FFFFFF" w:themeColor="background1"/>
+                              </w:rPr>
+                            </w:pPr>
+                          </w:p>
+                        </w:txbxContent>
+                      </v:textbox>
+                    </v:rect>
+                    <v:shapetype id="_x0000_t202" coordsize="21600,21600" o:spt="202" path="m,l,21600r21600,l21600,xe">
+                      <v:stroke joinstyle="miter"/>
+                      <v:path gradientshapeok="t" o:connecttype="rect"/>
+                    </v:shapetype>
+                    <v:shape id="Text Box 196" o:spid="_x0000_s1029" type="#_x0000_t202" style="position:absolute;left:68;top:13716;width:68580;height:27227;visibility:visible;mso-wrap-style:square;v-text-anchor:middle" o:gfxdata="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" fillcolor="white [3212]" stroked="f" strokeweight=".5pt">
+                      <v:textbox inset="36pt,7.2pt,36pt,7.2pt">
+                        <w:txbxContent>
+                          <w:p>
+                            <w:pPr>
+                              <w:pStyle w:val="NoSpacing"/>
+                              <w:jc w:val="center"/>
+                              <w:rPr>
+                                <w:rFonts w:asciiTheme="majorHAnsi" w:eastAsiaTheme="majorEastAsia" w:hAnsiTheme="majorHAnsi" w:cstheme="majorBidi"/>
+                                <w:caps/>
+                                <w:color w:val="5B9BD5" w:themeColor="accent1"/>
+                                <w:sz w:val="72"/>
+                                <w:szCs w:val="72"/>
+                              </w:rPr>
+                            </w:pPr>
+                            <w:sdt>
+                              <w:sdtPr>
+                                <w:rPr>
+                                  <w:rFonts w:asciiTheme="majorHAnsi" w:eastAsiaTheme="majorEastAsia" w:hAnsiTheme="majorHAnsi" w:cstheme="majorBidi"/>
+                                  <w:caps/>
+                                  <w:color w:val="5B9BD5" w:themeColor="accent1"/>
+                                  <w:sz w:val="72"/>
+                                  <w:szCs w:val="72"/>
+                                </w:rPr>
+                                <w:alias w:val="Title"/>
+                                <w:tag w:val=""/>
+                                <w:id w:val="-9991715"/>
+                                <w:dataBinding w:prefixMappings="xmlns:ns0='http://purl.org/dc/elements/1.1/' xmlns:ns1='http://schemas.openxmlformats.org/package/2006/metadata/core-properties' " w:xpath="/ns1:coreProperties[1]/ns0:title[1]" w:storeItemID="{6C3C8BC8-F283-45AE-878A-BAB7291924A1}"/>
+                                <w:text/>
+                              </w:sdtPr>
+                              <w:sdtEndPr/>
+                              <w:sdtContent>
+                                <w:r>
+                                  <w:rPr>
+                                    <w:rFonts w:asciiTheme="majorHAnsi" w:eastAsiaTheme="majorEastAsia" w:hAnsiTheme="majorHAnsi" w:cstheme="majorBidi"/>
+                                    <w:caps/>
+                                    <w:color w:val="5B9BD5" w:themeColor="accent1"/>
+                                    <w:sz w:val="72"/>
+                                    <w:szCs w:val="72"/>
+                                    <w:lang w:val="en-GB"/>
+                                  </w:rPr>
+                                  <w:t>Sandcastle Installation and use guide</w:t>
+                                </w:r>
+                              </w:sdtContent>
+                            </w:sdt>
+                          </w:p>
+                        </w:txbxContent>
+                      </v:textbox>
+                    </v:shape>
+                    <w10:wrap anchorx="page" anchory="page"/>
+                  </v:group>
+                </w:pict>
+              </mc:Fallback>
+            </mc:AlternateContent>
+          </w:r>
+        </w:p>
+        <w:p>
+          <w:pPr>
+            <w:rPr>
+              <w:rFonts w:asciiTheme="majorHAnsi" w:eastAsiaTheme="majorEastAsia" w:hAnsiTheme="majorHAnsi" w:cstheme="majorBidi"/>
+              <w:color w:val="2E74B5" w:themeColor="accent1" w:themeShade="BF"/>
+              <w:sz w:val="32"/>
+              <w:szCs w:val="32"/>
+            </w:rPr>
+          </w:pPr>
+          <w:r>
+            <w:rPr>
+              <w:color w:val="2E74B5" w:themeColor="accent1" w:themeShade="BF"/>
+              <w:sz w:val="32"/>
+              <w:szCs w:val="32"/>
+            </w:rPr>
+            <w:br w:type="page"/>
+          </w:r>
+        </w:p>
+      </w:sdtContent>
+    </w:sdt>
+    <w:sdt>
+      <w:sdtPr>
+        <w:rPr>
+          <w:rFonts w:asciiTheme="minorHAnsi" w:eastAsiaTheme="minorHAnsi" w:hAnsiTheme="minorHAnsi" w:cstheme="minorBidi"/>
+          <w:color w:val="auto"/>
+          <w:sz w:val="22"/>
+          <w:szCs w:val="22"/>
+          <w:lang w:val="en-GB"/>
+        </w:rPr>
+        <w:id w:val="772127282"/>
+        <w:docPartObj>
+          <w:docPartGallery w:val="Table of Contents"/>
+          <w:docPartUnique/>
+        </w:docPartObj>
+      </w:sdtPr>
+      <w:sdtEndPr>
+        <w:rPr>
+          <w:b/>
+          <w:bCs/>
+          <w:noProof/>
+        </w:rPr>
+      </w:sdtEndPr>
+      <w:sdtContent>
+        <w:p>
+          <w:pPr>
+            <w:pStyle w:val="TOCHeading"/>
+          </w:pPr>
+          <w:r>
+            <w:t>Contents</w:t>
+          </w:r>
+          <w:bookmarkStart w:id="0" w:name="_GoBack"/>
+          <w:bookmarkEnd w:id="0"/>
+        </w:p>
+        <w:p>
+          <w:pPr>
+            <w:pStyle w:val="TOC1"/>
+            <w:tabs>
+              <w:tab w:val="right" w:leader="dot" w:pos="9016"/>
+            </w:tabs>
+            <w:rPr>
+              <w:rFonts w:eastAsiaTheme="minorEastAsia"/>
+              <w:noProof/>
+              <w:lang w:eastAsia="en-GB"/>
+            </w:rPr>
+          </w:pPr>
+          <w:r>
+            <w:fldChar w:fldCharType="begin"/>
+          </w:r>
+          <w:r>
+            <w:instrText xml:space="preserve"> TOC \o "1-3" \h \z \u </w:instrText>
+          </w:r>
+          <w:r>
+            <w:fldChar w:fldCharType="separate"/>
+          </w:r>
+          <w:hyperlink w:anchor="_Toc445396826" w:history="1">
+            <w:r>
+              <w:rPr>
+                <w:rStyle w:val="Hyperlink"/>
+                <w:noProof/>
+              </w:rPr>
+              <w:t>Installation</w:t>
+            </w:r>
+            <w:r>
+              <w:rPr>
+                <w:noProof/>
+                <w:webHidden/>
+              </w:rPr>
+              <w:tab/>
+            </w:r>
+            <w:r>
+              <w:rPr>
+                <w:noProof/>
+                <w:webHidden/>
+              </w:rPr>
+              <w:fldChar w:fldCharType="begin"/>
+            </w:r>
+            <w:r>
+              <w:rPr>
+                <w:noProof/>
+                <w:webHidden/>
+              </w:rPr>
+              <w:instrText xml:space="preserve"> PAGEREF _Toc445396826 \h </w:instrText>
+            </w:r>
+            <w:r>
+              <w:rPr>
+                <w:noProof/>
+                <w:webHidden/>
+              </w:rPr>
+            </w:r>
+            <w:r>
+              <w:rPr>
+                <w:noProof/>
+                <w:webHidden/>
+              </w:rPr>
+              <w:fldChar w:fldCharType="separate"/>
+            </w:r>
+            <w:r>
+              <w:rPr>
+                <w:noProof/>
+                <w:webHidden/>
+              </w:rPr>
+              <w:t>1</w:t>
+            </w:r>
+            <w:r>
+              <w:rPr>
+                <w:noProof/>
+                <w:webHidden/>
+              </w:rPr>
+              <w:fldChar w:fldCharType="end"/>
+            </w:r>
+          </w:hyperlink>
+        </w:p>
+        <w:p>
+          <w:pPr>
+            <w:pStyle w:val="TOC2"/>
+            <w:tabs>
+              <w:tab w:val="right" w:leader="dot" w:pos="9016"/>
+            </w:tabs>
+            <w:rPr>
+              <w:rFonts w:eastAsiaTheme="minorEastAsia"/>
+              <w:noProof/>
+              <w:lang w:eastAsia="en-GB"/>
+            </w:rPr>
+          </w:pPr>
+          <w:hyperlink w:anchor="_Toc445396827" w:history="1">
+            <w:r>
+              <w:rPr>
+                <w:rStyle w:val="Hyperlink"/>
+                <w:noProof/>
+              </w:rPr>
+              <w:t>Getting the resources</w:t>
+            </w:r>
+            <w:r>
+              <w:rPr>
+                <w:noProof/>
+                <w:webHidden/>
+              </w:rPr>
+              <w:tab/>
+            </w:r>
+            <w:r>
+              <w:rPr>
+                <w:noProof/>
+                <w:webHidden/>
+              </w:rPr>
+              <w:fldChar w:fldCharType="begin"/>
+            </w:r>
+            <w:r>
+              <w:rPr>
+                <w:noProof/>
+                <w:webHidden/>
+              </w:rPr>
+              <w:instrText xml:space="preserve"> PAGEREF _Toc445396827 \h </w:instrText>
+            </w:r>
+            <w:r>
+              <w:rPr>
+                <w:noProof/>
+                <w:webHidden/>
+              </w:rPr>
+            </w:r>
+            <w:r>
+              <w:rPr>
+                <w:noProof/>
+                <w:webHidden/>
+              </w:rPr>
+              <w:fldChar w:fldCharType="separate"/>
+            </w:r>
+            <w:r>
+              <w:rPr>
+                <w:noProof/>
+                <w:webHidden/>
+              </w:rPr>
+              <w:t>1</w:t>
+            </w:r>
+            <w:r>
+              <w:rPr>
+                <w:noProof/>
+                <w:webHidden/>
+              </w:rPr>
+              <w:fldChar w:fldCharType="end"/>
+            </w:r>
+          </w:hyperlink>
+        </w:p>
+        <w:p>
+          <w:pPr>
+            <w:pStyle w:val="TOC2"/>
+            <w:tabs>
+              <w:tab w:val="right" w:leader="dot" w:pos="9016"/>
+            </w:tabs>
+            <w:rPr>
+              <w:rFonts w:eastAsiaTheme="minorEastAsia"/>
+              <w:noProof/>
+              <w:lang w:eastAsia="en-GB"/>
+            </w:rPr>
+          </w:pPr>
+          <w:hyperlink w:anchor="_Toc445396828" w:history="1">
+            <w:r>
+              <w:rPr>
+                <w:rStyle w:val="Hyperlink"/>
+                <w:noProof/>
+              </w:rPr>
+              <w:t>Running the installer</w:t>
+            </w:r>
+            <w:r>
+              <w:rPr>
+                <w:noProof/>
+                <w:webHidden/>
+              </w:rPr>
+              <w:tab/>
+            </w:r>
+            <w:r>
+              <w:rPr>
+                <w:noProof/>
+                <w:webHidden/>
+              </w:rPr>
+              <w:fldChar w:fldCharType="begin"/>
+            </w:r>
+            <w:r>
+              <w:rPr>
+                <w:noProof/>
+                <w:webHidden/>
+              </w:rPr>
+              <w:instrText xml:space="preserve"> PAGEREF _Toc445396828 \h </w:instrText>
+            </w:r>
+            <w:r>
+              <w:rPr>
+                <w:noProof/>
+                <w:webHidden/>
+              </w:rPr>
+            </w:r>
+            <w:r>
+              <w:rPr>
+                <w:noProof/>
+                <w:webHidden/>
+              </w:rPr>
+              <w:fldChar w:fldCharType="separate"/>
+            </w:r>
+            <w:r>
+              <w:rPr>
+                <w:noProof/>
+                <w:webHidden/>
+              </w:rPr>
+              <w:t>2</w:t>
+            </w:r>
+            <w:r>
+              <w:rPr>
+                <w:noProof/>
+                <w:webHidden/>
+              </w:rPr>
+              <w:fldChar w:fldCharType="end"/>
+            </w:r>
+          </w:hyperlink>
+        </w:p>
+        <w:p>
+          <w:pPr>
+            <w:pStyle w:val="TOC2"/>
+            <w:tabs>
+              <w:tab w:val="right" w:leader="dot" w:pos="9016"/>
+            </w:tabs>
+            <w:rPr>
+              <w:rFonts w:eastAsiaTheme="minorEastAsia"/>
+              <w:noProof/>
+              <w:lang w:eastAsia="en-GB"/>
+            </w:rPr>
+          </w:pPr>
+          <w:hyperlink w:anchor="_Toc445396829" w:history="1">
+            <w:r>
+              <w:rPr>
+                <w:rStyle w:val="Hyperlink"/>
+                <w:noProof/>
+              </w:rPr>
+              <w:t>Installing SHFB</w:t>
+            </w:r>
+            <w:r>
+              <w:rPr>
+                <w:noProof/>
+                <w:webHidden/>
+              </w:rPr>
+              <w:tab/>
+            </w:r>
+            <w:r>
+              <w:rPr>
+                <w:noProof/>
+                <w:webHidden/>
+              </w:rPr>
+              <w:fldChar w:fldCharType="begin"/>
+            </w:r>
+            <w:r>
+              <w:rPr>
+                <w:noProof/>
+                <w:webHidden/>
+              </w:rPr>
+              <w:instrText xml:space="preserve"> PAGEREF _Toc445396829 \h </w:instrText>
+            </w:r>
+            <w:r>
+              <w:rPr>
+                <w:noProof/>
+                <w:webHidden/>
+              </w:rPr>
+            </w:r>
+            <w:r>
+              <w:rPr>
+                <w:noProof/>
+                <w:webHidden/>
+              </w:rPr>
+              <w:fldChar w:fldCharType="separate"/>
+            </w:r>
+            <w:r>
+              <w:rPr>
+                <w:noProof/>
+                <w:webHidden/>
+              </w:rPr>
+              <w:t>3</w:t>
+            </w:r>
+            <w:r>
+              <w:rPr>
+                <w:noProof/>
+                <w:webHidden/>
+              </w:rPr>
+              <w:fldChar w:fldCharType="end"/>
+            </w:r>
+          </w:hyperlink>
+        </w:p>
+        <w:p>
+          <w:pPr>
+            <w:pStyle w:val="TOC2"/>
+            <w:tabs>
+              <w:tab w:val="right" w:leader="dot" w:pos="9016"/>
+            </w:tabs>
+            <w:rPr>
+              <w:rFonts w:eastAsiaTheme="minorEastAsia"/>
+              <w:noProof/>
+              <w:lang w:eastAsia="en-GB"/>
+            </w:rPr>
+          </w:pPr>
+          <w:hyperlink w:anchor="_Toc445396830" w:history="1">
+            <w:r>
+              <w:rPr>
+                <w:rStyle w:val="Hyperlink"/>
+                <w:noProof/>
+              </w:rPr>
+              <w:t>Additional tools</w:t>
+            </w:r>
+            <w:r>
+              <w:rPr>
+                <w:noProof/>
+                <w:webHidden/>
+              </w:rPr>
+              <w:tab/>
+            </w:r>
+            <w:r>
+              <w:rPr>
+                <w:noProof/>
+                <w:webHidden/>
+              </w:rPr>
+              <w:fldChar w:fldCharType="begin"/>
+            </w:r>
+            <w:r>
+              <w:rPr>
+                <w:noProof/>
+                <w:webHidden/>
+              </w:rPr>
+              <w:instrText xml:space="preserve"> PAGEREF _Toc445396830 \h </w:instrText>
+            </w:r>
+            <w:r>
+              <w:rPr>
+                <w:noProof/>
+                <w:webHidden/>
+              </w:rPr>
+            </w:r>
+            <w:r>
+              <w:rPr>
+                <w:noProof/>
+                <w:webHidden/>
+              </w:rPr>
+              <w:fldChar w:fldCharType="separate"/>
+            </w:r>
+            <w:r>
+              <w:rPr>
+                <w:noProof/>
+                <w:webHidden/>
+              </w:rPr>
+              <w:t>7</w:t>
+            </w:r>
+            <w:r>
+              <w:rPr>
+                <w:noProof/>
+                <w:webHidden/>
+              </w:rPr>
+              <w:fldChar w:fldCharType="end"/>
+            </w:r>
+          </w:hyperlink>
+        </w:p>
+        <w:p>
+          <w:pPr>
+            <w:pStyle w:val="TOC1"/>
+            <w:tabs>
+              <w:tab w:val="right" w:leader="dot" w:pos="9016"/>
+            </w:tabs>
+            <w:rPr>
+              <w:rFonts w:eastAsiaTheme="minorEastAsia"/>
+              <w:noProof/>
+              <w:lang w:eastAsia="en-GB"/>
+            </w:rPr>
+          </w:pPr>
+          <w:hyperlink w:anchor="_Toc445396831" w:history="1">
+            <w:r>
+              <w:rPr>
+                <w:rStyle w:val="Hyperlink"/>
+                <w:noProof/>
+              </w:rPr>
+              <w:t>Updating Adaptive Ads documentation</w:t>
+            </w:r>
+            <w:r>
+              <w:rPr>
+                <w:noProof/>
+                <w:webHidden/>
+              </w:rPr>
+              <w:tab/>
+            </w:r>
+            <w:r>
+              <w:rPr>
+                <w:noProof/>
+                <w:webHidden/>
+              </w:rPr>
+              <w:fldChar w:fldCharType="begin"/>
+            </w:r>
+            <w:r>
+              <w:rPr>
+                <w:noProof/>
+                <w:webHidden/>
+              </w:rPr>
+              <w:instrText xml:space="preserve"> PAGEREF _Toc445396831 \h </w:instrText>
+            </w:r>
+            <w:r>
+              <w:rPr>
+                <w:noProof/>
+                <w:webHidden/>
+              </w:rPr>
+            </w:r>
+            <w:r>
+              <w:rPr>
+                <w:noProof/>
+                <w:webHidden/>
+              </w:rPr>
+              <w:fldChar w:fldCharType="separate"/>
+            </w:r>
+            <w:r>
+              <w:rPr>
+                <w:noProof/>
+                <w:webHidden/>
+              </w:rPr>
+              <w:t>11</w:t>
+            </w:r>
+            <w:r>
+              <w:rPr>
+                <w:noProof/>
+                <w:webHidden/>
+              </w:rPr>
+              <w:fldChar w:fldCharType="end"/>
+            </w:r>
+          </w:hyperlink>
+        </w:p>
+        <w:p>
+          <w:pPr>
+            <w:pStyle w:val="TOC2"/>
+            <w:tabs>
+              <w:tab w:val="right" w:leader="dot" w:pos="9016"/>
+            </w:tabs>
+            <w:rPr>
+              <w:rFonts w:eastAsiaTheme="minorEastAsia"/>
+              <w:noProof/>
+              <w:lang w:eastAsia="en-GB"/>
+            </w:rPr>
+          </w:pPr>
+          <w:hyperlink w:anchor="_Toc445396832" w:history="1">
+            <w:r>
+              <w:rPr>
+                <w:rStyle w:val="Hyperlink"/>
+                <w:noProof/>
+              </w:rPr>
+              <w:t>Updating the documentation details</w:t>
+            </w:r>
+            <w:r>
+              <w:rPr>
+                <w:noProof/>
+                <w:webHidden/>
+              </w:rPr>
+              <w:tab/>
+            </w:r>
+            <w:r>
+              <w:rPr>
+                <w:noProof/>
+                <w:webHidden/>
+              </w:rPr>
+              <w:fldChar w:fldCharType="begin"/>
+            </w:r>
+            <w:r>
+              <w:rPr>
+                <w:noProof/>
+                <w:webHidden/>
+              </w:rPr>
+              <w:instrText xml:space="preserve"> PAGEREF _Toc445396832 \h </w:instrText>
+            </w:r>
+            <w:r>
+              <w:rPr>
+                <w:noProof/>
+                <w:webHidden/>
+              </w:rPr>
+            </w:r>
+            <w:r>
+              <w:rPr>
+                <w:noProof/>
+                <w:webHidden/>
+              </w:rPr>
+              <w:fldChar w:fldCharType="separate"/>
+            </w:r>
+            <w:r>
+              <w:rPr>
+                <w:noProof/>
+                <w:webHidden/>
+              </w:rPr>
+              <w:t>11</w:t>
+            </w:r>
+            <w:r>
+              <w:rPr>
+                <w:noProof/>
+                <w:webHidden/>
+              </w:rPr>
+              <w:fldChar w:fldCharType="end"/>
+            </w:r>
+          </w:hyperlink>
+        </w:p>
+        <w:p>
+          <w:pPr>
+            <w:pStyle w:val="TOC2"/>
+            <w:tabs>
+              <w:tab w:val="right" w:leader="dot" w:pos="9016"/>
+            </w:tabs>
+            <w:rPr>
+              <w:rFonts w:eastAsiaTheme="minorEastAsia"/>
+              <w:noProof/>
+              <w:lang w:eastAsia="en-GB"/>
+            </w:rPr>
+          </w:pPr>
+          <w:hyperlink w:anchor="_Toc445396833" w:history="1">
+            <w:r>
+              <w:rPr>
+                <w:rStyle w:val="Hyperlink"/>
+                <w:noProof/>
+              </w:rPr>
+              <w:t>Building documentation</w:t>
+            </w:r>
+            <w:r>
+              <w:rPr>
+                <w:noProof/>
+                <w:webHidden/>
+              </w:rPr>
+              <w:tab/>
+            </w:r>
+            <w:r>
+              <w:rPr>
+                <w:noProof/>
+                <w:webHidden/>
+              </w:rPr>
+              <w:fldChar w:fldCharType="begin"/>
+            </w:r>
+            <w:r>
+              <w:rPr>
+                <w:noProof/>
+                <w:webHidden/>
+              </w:rPr>
+              <w:instrText xml:space="preserve"> PAGEREF _Toc445396833 \h </w:instrText>
+            </w:r>
+            <w:r>
+              <w:rPr>
+                <w:noProof/>
+                <w:webHidden/>
+              </w:rPr>
+            </w:r>
+            <w:r>
+              <w:rPr>
+                <w:noProof/>
+                <w:webHidden/>
+              </w:rPr>
+              <w:fldChar w:fldCharType="separate"/>
+            </w:r>
+            <w:r>
+              <w:rPr>
+                <w:noProof/>
+                <w:webHidden/>
+              </w:rPr>
+              <w:t>12</w:t>
+            </w:r>
+            <w:r>
+              <w:rPr>
+                <w:noProof/>
+                <w:webHidden/>
+              </w:rPr>
+              <w:fldChar w:fldCharType="end"/>
+            </w:r>
+          </w:hyperlink>
+        </w:p>
+        <w:p>
+          <w:pPr>
+            <w:pStyle w:val="TOC3"/>
+            <w:tabs>
+              <w:tab w:val="right" w:leader="dot" w:pos="9016"/>
+            </w:tabs>
+            <w:rPr>
+              <w:rFonts w:eastAsiaTheme="minorEastAsia"/>
+              <w:noProof/>
+              <w:lang w:eastAsia="en-GB"/>
+            </w:rPr>
+          </w:pPr>
+          <w:hyperlink w:anchor="_Toc445396834" w:history="1">
+            <w:r>
+              <w:rPr>
+                <w:rStyle w:val="Hyperlink"/>
+                <w:noProof/>
+              </w:rPr>
+              <w:t>Run new build</w:t>
+            </w:r>
+            <w:r>
+              <w:rPr>
+                <w:noProof/>
+                <w:webHidden/>
+              </w:rPr>
+              <w:tab/>
+            </w:r>
+            <w:r>
+              <w:rPr>
+                <w:noProof/>
+                <w:webHidden/>
+              </w:rPr>
+              <w:fldChar w:fldCharType="begin"/>
+            </w:r>
+            <w:r>
+              <w:rPr>
+                <w:noProof/>
+                <w:webHidden/>
+              </w:rPr>
+              <w:instrText xml:space="preserve"> PAGEREF _Toc445396834 \h </w:instrText>
+            </w:r>
+            <w:r>
+              <w:rPr>
+                <w:noProof/>
+                <w:webHidden/>
+              </w:rPr>
+            </w:r>
+            <w:r>
+              <w:rPr>
+                <w:noProof/>
+                <w:webHidden/>
+              </w:rPr>
+              <w:fldChar w:fldCharType="separate"/>
+            </w:r>
+            <w:r>
+              <w:rPr>
+                <w:noProof/>
+                <w:webHidden/>
+              </w:rPr>
+              <w:t>12</w:t>
+            </w:r>
+            <w:r>
+              <w:rPr>
+                <w:noProof/>
+                <w:webHidden/>
+              </w:rPr>
+              <w:fldChar w:fldCharType="end"/>
+            </w:r>
+          </w:hyperlink>
+        </w:p>
+        <w:p>
+          <w:pPr>
+            <w:pStyle w:val="TOC3"/>
+            <w:tabs>
+              <w:tab w:val="right" w:leader="dot" w:pos="9016"/>
+            </w:tabs>
+            <w:rPr>
+              <w:rFonts w:eastAsiaTheme="minorEastAsia"/>
+              <w:noProof/>
+              <w:lang w:eastAsia="en-GB"/>
+            </w:rPr>
+          </w:pPr>
+          <w:hyperlink w:anchor="_Toc445396835" w:history="1">
+            <w:r>
+              <w:rPr>
+                <w:rStyle w:val="Hyperlink"/>
+                <w:noProof/>
+              </w:rPr>
+              <w:t>Error handling Option 1</w:t>
+            </w:r>
+            <w:r>
+              <w:rPr>
+                <w:noProof/>
+                <w:webHidden/>
+              </w:rPr>
+              <w:tab/>
+            </w:r>
+            <w:r>
+              <w:rPr>
+                <w:noProof/>
+                <w:webHidden/>
+              </w:rPr>
+              <w:fldChar w:fldCharType="begin"/>
+            </w:r>
+            <w:r>
+              <w:rPr>
+                <w:noProof/>
+                <w:webHidden/>
+              </w:rPr>
+              <w:instrText xml:space="preserve"> PAGEREF _Toc445396835 \h </w:instrText>
+            </w:r>
+            <w:r>
+              <w:rPr>
+                <w:noProof/>
+                <w:webHidden/>
+              </w:rPr>
+            </w:r>
+            <w:r>
+              <w:rPr>
+                <w:noProof/>
+                <w:webHidden/>
+              </w:rPr>
+              <w:fldChar w:fldCharType="separate"/>
+            </w:r>
+            <w:r>
+              <w:rPr>
+                <w:noProof/>
+                <w:webHidden/>
+              </w:rPr>
+              <w:t>14</w:t>
+            </w:r>
+            <w:r>
+              <w:rPr>
+                <w:noProof/>
+                <w:webHidden/>
+              </w:rPr>
+              <w:fldChar w:fldCharType="end"/>
+            </w:r>
+          </w:hyperlink>
+        </w:p>
+        <w:p>
+          <w:pPr>
+            <w:pStyle w:val="TOC3"/>
+            <w:tabs>
+              <w:tab w:val="right" w:leader="dot" w:pos="9016"/>
+            </w:tabs>
+            <w:rPr>
+              <w:rFonts w:eastAsiaTheme="minorEastAsia"/>
+              <w:noProof/>
+              <w:lang w:eastAsia="en-GB"/>
+            </w:rPr>
+          </w:pPr>
+          <w:hyperlink w:anchor="_Toc445396836" w:history="1">
+            <w:r>
+              <w:rPr>
+                <w:rStyle w:val="Hyperlink"/>
+                <w:noProof/>
+              </w:rPr>
+              <w:t>Error handling Option 2</w:t>
+            </w:r>
+            <w:r>
+              <w:rPr>
+                <w:noProof/>
+                <w:webHidden/>
+              </w:rPr>
+              <w:tab/>
+            </w:r>
+            <w:r>
+              <w:rPr>
+                <w:noProof/>
+                <w:webHidden/>
+              </w:rPr>
+              <w:fldChar w:fldCharType="begin"/>
+            </w:r>
+            <w:r>
+              <w:rPr>
+                <w:noProof/>
+                <w:webHidden/>
+              </w:rPr>
+              <w:instrText xml:space="preserve"> PAGEREF _Toc445396836 \h </w:instrText>
+            </w:r>
+            <w:r>
+              <w:rPr>
+                <w:noProof/>
+                <w:webHidden/>
+              </w:rPr>
+            </w:r>
+            <w:r>
+              <w:rPr>
+                <w:noProof/>
+                <w:webHidden/>
+              </w:rPr>
+              <w:fldChar w:fldCharType="separate"/>
+            </w:r>
+            <w:r>
+              <w:rPr>
+                <w:noProof/>
+                <w:webHidden/>
+              </w:rPr>
+              <w:t>14</w:t>
+            </w:r>
+            <w:r>
+              <w:rPr>
+                <w:noProof/>
+                <w:webHidden/>
+              </w:rPr>
+              <w:fldChar w:fldCharType="end"/>
+            </w:r>
+          </w:hyperlink>
+        </w:p>
+        <w:p>
+          <w:r>
+            <w:rPr>
+              <w:b/>
+              <w:bCs/>
+              <w:noProof/>
+            </w:rPr>
+            <w:fldChar w:fldCharType="end"/>
+          </w:r>
+        </w:p>
+      </w:sdtContent>
+    </w:sdt>
     <w:p>
       <w:pPr>
         <w:pStyle w:val="Heading1"/>
       </w:pPr>
+      <w:bookmarkStart w:id="1" w:name="_Toc445396826"/>
       <w:r>
         <w:t>Installation</w:t>
       </w:r>
+      <w:bookmarkEnd w:id="1"/>
     </w:p>
     <w:p>
       <w:pPr>
         <w:pStyle w:val="Heading2"/>
-        <w:numPr>
-          <w:ilvl w:val="0"/>
-          <w:numId w:val="1"/>
-        </w:numPr>
-      </w:pPr>
+      </w:pPr>
+      <w:bookmarkStart w:id="2" w:name="_Toc445396827"/>
       <w:r>
         <w:t>Getting the resources</w:t>
       </w:r>
+      <w:bookmarkEnd w:id="2"/>
     </w:p>
     <w:p>
       <w:r>
         <w:t xml:space="preserve">Visit the SHFB (sandcastle help file builder) installation page </w:t>
       </w:r>
-      <w:hyperlink r:id="rId5" w:history="1">
+      <w:hyperlink r:id="rId10" w:history="1">
         <w:r>
           <w:rPr>
             <w:rStyle w:val="Hyperlink"/>
@@ -51,18 +1538,10 @@
     </w:p>
     <w:p>
       <w:r>
-        <w:t xml:space="preserve">Select and download the </w:t>
-      </w:r>
-      <w:proofErr w:type="spellStart"/>
-      <w:r>
-        <w:t>SHFBi</w:t>
-      </w:r>
-      <w:r>
-        <w:t>nstaller</w:t>
-      </w:r>
-      <w:proofErr w:type="spellEnd"/>
-      <w:r>
-        <w:t xml:space="preserve"> for the latest release.</w:t>
+        <w:t>Select and download the SHFBi</w:t>
+      </w:r>
+      <w:r>
+        <w:t>nstaller for the latest release.</w:t>
       </w:r>
     </w:p>
     <w:p>
@@ -72,421 +1551,10 @@
           <w:lang w:eastAsia="en-GB"/>
         </w:rPr>
         <w:drawing>
-          <wp:inline distT="0" distB="0" distL="0" distR="0" wp14:anchorId="2AAE5F6A" wp14:editId="1BA050C8">
+          <wp:inline distT="0" distB="0" distL="0" distR="0" wp14:anchorId="256178AE" wp14:editId="275F7085">
             <wp:extent cx="5619750" cy="4437399"/>
             <wp:effectExtent l="0" t="0" r="0" b="0"/>
             <wp:docPr id="1" name="Picture 1"/>
-            <wp:cNvGraphicFramePr>
-              <a:graphicFrameLocks xmlns:a="http://schemas.openxmlformats.org/drawingml/2006/main" noChangeAspect="1"/>
-            </wp:cNvGraphicFramePr>
-            <a:graphic xmlns:a="http://schemas.openxmlformats.org/drawingml/2006/main">
-              <a:graphicData uri="http://schemas.openxmlformats.org/drawingml/2006/picture">
-                <pic:pic xmlns:pic="http://schemas.openxmlformats.org/drawingml/2006/picture">
-                  <pic:nvPicPr>
-                    <pic:cNvPr id="1" name=""/>
-                    <pic:cNvPicPr/>
-                  </pic:nvPicPr>
-                  <pic:blipFill>
-                    <a:blip r:embed="rId6"/>
-                    <a:stretch>
-                      <a:fillRect/>
-                    </a:stretch>
-                  </pic:blipFill>
-                  <pic:spPr>
-                    <a:xfrm>
-                      <a:off x="0" y="0"/>
-                      <a:ext cx="5640388" cy="4453695"/>
-                    </a:xfrm>
-                    <a:prstGeom prst="rect">
-                      <a:avLst/>
-                    </a:prstGeom>
-                  </pic:spPr>
-                </pic:pic>
-              </a:graphicData>
-            </a:graphic>
-          </wp:inline>
-        </w:drawing>
-      </w:r>
-    </w:p>
-    <w:p>
-      <w:r>
-        <w:t>Save and then open</w:t>
-      </w:r>
-      <w:r>
-        <w:t xml:space="preserve"> the downloaded file.</w:t>
-      </w:r>
-    </w:p>
-    <w:p>
-      <w:pPr>
-        <w:pStyle w:val="Heading2"/>
-        <w:numPr>
-          <w:ilvl w:val="0"/>
-          <w:numId w:val="1"/>
-        </w:numPr>
-      </w:pPr>
-      <w:r>
-        <w:t>Running the installer</w:t>
-      </w:r>
-    </w:p>
-    <w:p>
-      <w:r>
-        <w:t>Select SandcastleInstaller.exe from the list</w:t>
-      </w:r>
-    </w:p>
-    <w:p>
-      <w:pPr>
-        <w:rPr>
-          <w:noProof/>
-          <w:lang w:eastAsia="en-GB"/>
-        </w:rPr>
-      </w:pPr>
-      <w:r>
-        <w:rPr>
-          <w:noProof/>
-          <w:lang w:eastAsia="en-GB"/>
-        </w:rPr>
-        <w:lastRenderedPageBreak/>
-        <w:drawing>
-          <wp:inline distT="0" distB="0" distL="0" distR="0" wp14:anchorId="035460BA" wp14:editId="3E5B315E">
-            <wp:extent cx="5610225" cy="2982770"/>
-            <wp:effectExtent l="0" t="0" r="0" b="0"/>
-            <wp:docPr id="4" name="Picture 4"/>
-            <wp:cNvGraphicFramePr>
-              <a:graphicFrameLocks xmlns:a="http://schemas.openxmlformats.org/drawingml/2006/main" noChangeAspect="1"/>
-            </wp:cNvGraphicFramePr>
-            <a:graphic xmlns:a="http://schemas.openxmlformats.org/drawingml/2006/main">
-              <a:graphicData uri="http://schemas.openxmlformats.org/drawingml/2006/picture">
-                <pic:pic xmlns:pic="http://schemas.openxmlformats.org/drawingml/2006/picture">
-                  <pic:nvPicPr>
-                    <pic:cNvPr id="1" name=""/>
-                    <pic:cNvPicPr/>
-                  </pic:nvPicPr>
-                  <pic:blipFill>
-                    <a:blip r:embed="rId7"/>
-                    <a:stretch>
-                      <a:fillRect/>
-                    </a:stretch>
-                  </pic:blipFill>
-                  <pic:spPr>
-                    <a:xfrm>
-                      <a:off x="0" y="0"/>
-                      <a:ext cx="5682502" cy="3021197"/>
-                    </a:xfrm>
-                    <a:prstGeom prst="rect">
-                      <a:avLst/>
-                    </a:prstGeom>
-                  </pic:spPr>
-                </pic:pic>
-              </a:graphicData>
-            </a:graphic>
-          </wp:inline>
-        </w:drawing>
-      </w:r>
-      <w:r>
-        <w:rPr>
-          <w:noProof/>
-          <w:lang w:eastAsia="en-GB"/>
-        </w:rPr>
-        <w:t xml:space="preserve"> </w:t>
-      </w:r>
-    </w:p>
-    <w:p>
-      <w:pPr>
-        <w:rPr>
-          <w:noProof/>
-          <w:lang w:eastAsia="en-GB"/>
-        </w:rPr>
-      </w:pPr>
-      <w:r>
-        <w:rPr>
-          <w:noProof/>
-          <w:lang w:eastAsia="en-GB"/>
-        </w:rPr>
-        <w:t>If you get a security warning hit Run.</w:t>
-      </w:r>
-    </w:p>
-    <w:p>
-      <w:r>
-        <w:rPr>
-          <w:noProof/>
-          <w:lang w:eastAsia="en-GB"/>
-        </w:rPr>
-        <w:drawing>
-          <wp:inline distT="0" distB="0" distL="0" distR="0" wp14:anchorId="26C4374F" wp14:editId="72B1D3D6">
-            <wp:extent cx="3635056" cy="2600325"/>
-            <wp:effectExtent l="0" t="0" r="3810" b="0"/>
-            <wp:docPr id="5" name="Picture 5"/>
-            <wp:cNvGraphicFramePr>
-              <a:graphicFrameLocks xmlns:a="http://schemas.openxmlformats.org/drawingml/2006/main" noChangeAspect="1"/>
-            </wp:cNvGraphicFramePr>
-            <a:graphic xmlns:a="http://schemas.openxmlformats.org/drawingml/2006/main">
-              <a:graphicData uri="http://schemas.openxmlformats.org/drawingml/2006/picture">
-                <pic:pic xmlns:pic="http://schemas.openxmlformats.org/drawingml/2006/picture">
-                  <pic:nvPicPr>
-                    <pic:cNvPr id="1" name=""/>
-                    <pic:cNvPicPr/>
-                  </pic:nvPicPr>
-                  <pic:blipFill>
-                    <a:blip r:embed="rId8"/>
-                    <a:stretch>
-                      <a:fillRect/>
-                    </a:stretch>
-                  </pic:blipFill>
-                  <pic:spPr>
-                    <a:xfrm>
-                      <a:off x="0" y="0"/>
-                      <a:ext cx="3635722" cy="2600801"/>
-                    </a:xfrm>
-                    <a:prstGeom prst="rect">
-                      <a:avLst/>
-                    </a:prstGeom>
-                  </pic:spPr>
-                </pic:pic>
-              </a:graphicData>
-            </a:graphic>
-          </wp:inline>
-        </w:drawing>
-      </w:r>
-    </w:p>
-    <w:p>
-      <w:r>
-        <w:t>At the welcome page hit next on each page and install any additional software it may prompt you for.</w:t>
-      </w:r>
-    </w:p>
-    <w:p>
-      <w:r>
-        <w:rPr>
-          <w:noProof/>
-          <w:lang w:eastAsia="en-GB"/>
-        </w:rPr>
-        <w:lastRenderedPageBreak/>
-        <w:drawing>
-          <wp:inline distT="0" distB="0" distL="0" distR="0" wp14:anchorId="59206DAE" wp14:editId="1F6C7768">
-            <wp:extent cx="5314950" cy="3986506"/>
-            <wp:effectExtent l="0" t="0" r="0" b="0"/>
-            <wp:docPr id="6" name="Picture 6"/>
-            <wp:cNvGraphicFramePr>
-              <a:graphicFrameLocks xmlns:a="http://schemas.openxmlformats.org/drawingml/2006/main" noChangeAspect="1"/>
-            </wp:cNvGraphicFramePr>
-            <a:graphic xmlns:a="http://schemas.openxmlformats.org/drawingml/2006/main">
-              <a:graphicData uri="http://schemas.openxmlformats.org/drawingml/2006/picture">
-                <pic:pic xmlns:pic="http://schemas.openxmlformats.org/drawingml/2006/picture">
-                  <pic:nvPicPr>
-                    <pic:cNvPr id="1" name=""/>
-                    <pic:cNvPicPr/>
-                  </pic:nvPicPr>
-                  <pic:blipFill>
-                    <a:blip r:embed="rId9"/>
-                    <a:stretch>
-                      <a:fillRect/>
-                    </a:stretch>
-                  </pic:blipFill>
-                  <pic:spPr>
-                    <a:xfrm>
-                      <a:off x="0" y="0"/>
-                      <a:ext cx="5328371" cy="3996573"/>
-                    </a:xfrm>
-                    <a:prstGeom prst="rect">
-                      <a:avLst/>
-                    </a:prstGeom>
-                  </pic:spPr>
-                </pic:pic>
-              </a:graphicData>
-            </a:graphic>
-          </wp:inline>
-        </w:drawing>
-      </w:r>
-    </w:p>
-    <w:p>
-      <w:pPr>
-        <w:pStyle w:val="Heading2"/>
-        <w:numPr>
-          <w:ilvl w:val="0"/>
-          <w:numId w:val="1"/>
-        </w:numPr>
-      </w:pPr>
-      <w:r>
-        <w:t>Installing SHFB</w:t>
-      </w:r>
-    </w:p>
-    <w:p>
-      <w:pPr>
-        <w:rPr>
-          <w:rFonts w:cs="Verdana"/>
-          <w:bCs/>
-          <w:color w:val="000000"/>
-          <w:lang w:val="en-US"/>
-        </w:rPr>
-      </w:pPr>
-      <w:r>
-        <w:t xml:space="preserve">When you </w:t>
-      </w:r>
-      <w:r>
-        <w:t>reach the “</w:t>
-      </w:r>
-      <w:r>
-        <w:rPr>
-          <w:rFonts w:cs="Verdana"/>
-          <w:bCs/>
-          <w:color w:val="000000"/>
-          <w:lang w:val="en-US"/>
-        </w:rPr>
-        <w:t>Sandcastle Help File Builder and Tools”</w:t>
-      </w:r>
-      <w:r>
-        <w:rPr>
-          <w:rFonts w:cs="Verdana"/>
-          <w:bCs/>
-          <w:color w:val="000000"/>
-          <w:lang w:val="en-US"/>
-        </w:rPr>
-        <w:t xml:space="preserve"> page</w:t>
-      </w:r>
-      <w:r>
-        <w:rPr>
-          <w:rFonts w:cs="Verdana"/>
-          <w:bCs/>
-          <w:color w:val="000000"/>
-          <w:lang w:val="en-US"/>
-        </w:rPr>
-        <w:t xml:space="preserve"> click on “Install </w:t>
-      </w:r>
-      <w:r>
-        <w:rPr>
-          <w:rFonts w:cs="Verdana"/>
-          <w:bCs/>
-          <w:color w:val="000000"/>
-          <w:lang w:val="en-US"/>
-        </w:rPr>
-        <w:t>SHFB</w:t>
-      </w:r>
-      <w:r>
-        <w:rPr>
-          <w:rFonts w:cs="Verdana"/>
-          <w:bCs/>
-          <w:color w:val="000000"/>
-          <w:lang w:val="en-US"/>
-        </w:rPr>
-        <w:t>”</w:t>
-      </w:r>
-      <w:r>
-        <w:rPr>
-          <w:rFonts w:cs="Verdana"/>
-          <w:bCs/>
-          <w:color w:val="000000"/>
-          <w:lang w:val="en-US"/>
-        </w:rPr>
-        <w:t>.</w:t>
-      </w:r>
-    </w:p>
-    <w:p>
-      <w:r>
-        <w:rPr>
-          <w:noProof/>
-          <w:lang w:eastAsia="en-GB"/>
-        </w:rPr>
-        <w:drawing>
-          <wp:inline distT="0" distB="0" distL="0" distR="0" wp14:anchorId="7DEBA107" wp14:editId="0A36A841">
-            <wp:extent cx="5324475" cy="3993651"/>
-            <wp:effectExtent l="0" t="0" r="0" b="6985"/>
-            <wp:docPr id="7" name="Picture 7"/>
-            <wp:cNvGraphicFramePr>
-              <a:graphicFrameLocks xmlns:a="http://schemas.openxmlformats.org/drawingml/2006/main" noChangeAspect="1"/>
-            </wp:cNvGraphicFramePr>
-            <a:graphic xmlns:a="http://schemas.openxmlformats.org/drawingml/2006/main">
-              <a:graphicData uri="http://schemas.openxmlformats.org/drawingml/2006/picture">
-                <pic:pic xmlns:pic="http://schemas.openxmlformats.org/drawingml/2006/picture">
-                  <pic:nvPicPr>
-                    <pic:cNvPr id="1" name=""/>
-                    <pic:cNvPicPr/>
-                  </pic:nvPicPr>
-                  <pic:blipFill>
-                    <a:blip r:embed="rId10"/>
-                    <a:stretch>
-                      <a:fillRect/>
-                    </a:stretch>
-                  </pic:blipFill>
-                  <pic:spPr>
-                    <a:xfrm>
-                      <a:off x="0" y="0"/>
-                      <a:ext cx="5342092" cy="4006864"/>
-                    </a:xfrm>
-                    <a:prstGeom prst="rect">
-                      <a:avLst/>
-                    </a:prstGeom>
-                  </pic:spPr>
-                </pic:pic>
-              </a:graphicData>
-            </a:graphic>
-          </wp:inline>
-        </w:drawing>
-      </w:r>
-    </w:p>
-    <w:p>
-      <w:r>
-        <w:lastRenderedPageBreak/>
-        <w:t>If prompted with a security warning hit run.</w:t>
-      </w:r>
-    </w:p>
-    <w:p>
-      <w:r>
-        <w:rPr>
-          <w:noProof/>
-          <w:lang w:eastAsia="en-GB"/>
-        </w:rPr>
-        <w:drawing>
-          <wp:inline distT="0" distB="0" distL="0" distR="0" wp14:anchorId="14DC4BC8" wp14:editId="6253F77E">
-            <wp:extent cx="3635056" cy="2600325"/>
-            <wp:effectExtent l="0" t="0" r="3810" b="0"/>
-            <wp:docPr id="8" name="Picture 8"/>
-            <wp:cNvGraphicFramePr>
-              <a:graphicFrameLocks xmlns:a="http://schemas.openxmlformats.org/drawingml/2006/main" noChangeAspect="1"/>
-            </wp:cNvGraphicFramePr>
-            <a:graphic xmlns:a="http://schemas.openxmlformats.org/drawingml/2006/main">
-              <a:graphicData uri="http://schemas.openxmlformats.org/drawingml/2006/picture">
-                <pic:pic xmlns:pic="http://schemas.openxmlformats.org/drawingml/2006/picture">
-                  <pic:nvPicPr>
-                    <pic:cNvPr id="1" name=""/>
-                    <pic:cNvPicPr/>
-                  </pic:nvPicPr>
-                  <pic:blipFill>
-                    <a:blip r:embed="rId8"/>
-                    <a:stretch>
-                      <a:fillRect/>
-                    </a:stretch>
-                  </pic:blipFill>
-                  <pic:spPr>
-                    <a:xfrm>
-                      <a:off x="0" y="0"/>
-                      <a:ext cx="3635722" cy="2600801"/>
-                    </a:xfrm>
-                    <a:prstGeom prst="rect">
-                      <a:avLst/>
-                    </a:prstGeom>
-                  </pic:spPr>
-                </pic:pic>
-              </a:graphicData>
-            </a:graphic>
-          </wp:inline>
-        </w:drawing>
-      </w:r>
-    </w:p>
-    <w:p>
-      <w:r>
-        <w:t>Hit next</w:t>
-      </w:r>
-    </w:p>
-    <w:p>
-      <w:r>
-        <w:rPr>
-          <w:noProof/>
-          <w:lang w:eastAsia="en-GB"/>
-        </w:rPr>
-        <w:drawing>
-          <wp:inline distT="0" distB="0" distL="0" distR="0" wp14:anchorId="155CC358" wp14:editId="347C6982">
-            <wp:extent cx="4752975" cy="3695700"/>
-            <wp:effectExtent l="0" t="0" r="9525" b="0"/>
-            <wp:docPr id="9" name="Picture 9"/>
             <wp:cNvGraphicFramePr>
               <a:graphicFrameLocks xmlns:a="http://schemas.openxmlformats.org/drawingml/2006/main" noChangeAspect="1"/>
             </wp:cNvGraphicFramePr>
@@ -506,7 +1574,7 @@
                   <pic:spPr>
                     <a:xfrm>
                       <a:off x="0" y="0"/>
-                      <a:ext cx="4752975" cy="3695700"/>
+                      <a:ext cx="5640388" cy="4453695"/>
                     </a:xfrm>
                     <a:prstGeom prst="rect">
                       <a:avLst/>
@@ -521,21 +1589,45 @@
     </w:p>
     <w:p>
       <w:r>
-        <w:t>Read and accept the licence agreement</w:t>
-      </w:r>
-    </w:p>
-    <w:p>
-      <w:r>
+        <w:lastRenderedPageBreak/>
+        <w:t>Save and then open</w:t>
+      </w:r>
+      <w:r>
+        <w:t xml:space="preserve"> the downloaded file.</w:t>
+      </w:r>
+    </w:p>
+    <w:p>
+      <w:pPr>
+        <w:pStyle w:val="Heading2"/>
+      </w:pPr>
+      <w:bookmarkStart w:id="3" w:name="_Toc445396828"/>
+      <w:r>
+        <w:t>Running the installer</w:t>
+      </w:r>
+      <w:bookmarkEnd w:id="3"/>
+    </w:p>
+    <w:p>
+      <w:r>
+        <w:t>Select SandcastleInstaller.exe from the list</w:t>
+      </w:r>
+    </w:p>
+    <w:p>
+      <w:pPr>
         <w:rPr>
           <w:noProof/>
           <w:lang w:eastAsia="en-GB"/>
         </w:rPr>
-        <w:lastRenderedPageBreak/>
+      </w:pPr>
+      <w:r>
+        <w:rPr>
+          <w:noProof/>
+          <w:lang w:eastAsia="en-GB"/>
+        </w:rPr>
         <w:drawing>
-          <wp:inline distT="0" distB="0" distL="0" distR="0" wp14:anchorId="15CFDE9E" wp14:editId="3D377225">
-            <wp:extent cx="4752975" cy="3695700"/>
-            <wp:effectExtent l="0" t="0" r="9525" b="0"/>
-            <wp:docPr id="10" name="Picture 10"/>
+          <wp:inline distT="0" distB="0" distL="0" distR="0" wp14:anchorId="03E2EC14" wp14:editId="33876EE4">
+            <wp:extent cx="5610225" cy="2982770"/>
+            <wp:effectExtent l="0" t="0" r="0" b="0"/>
+            <wp:docPr id="4" name="Picture 4"/>
             <wp:cNvGraphicFramePr>
               <a:graphicFrameLocks xmlns:a="http://schemas.openxmlformats.org/drawingml/2006/main" noChangeAspect="1"/>
             </wp:cNvGraphicFramePr>
@@ -555,7 +1647,7 @@
                   <pic:spPr>
                     <a:xfrm>
                       <a:off x="0" y="0"/>
-                      <a:ext cx="4752975" cy="3695700"/>
+                      <a:ext cx="5682502" cy="3021197"/>
                     </a:xfrm>
                     <a:prstGeom prst="rect">
                       <a:avLst/>
@@ -567,13 +1659,27 @@
           </wp:inline>
         </w:drawing>
       </w:r>
-    </w:p>
-    <w:p>
-      <w:r>
-        <w:t>Specify the installation directory if you</w:t>
-      </w:r>
-      <w:r>
-        <w:t xml:space="preserve"> do not wish to use the default and hit next.</w:t>
+      <w:r>
+        <w:rPr>
+          <w:noProof/>
+          <w:lang w:eastAsia="en-GB"/>
+        </w:rPr>
+        <w:t xml:space="preserve"> </w:t>
+      </w:r>
+    </w:p>
+    <w:p>
+      <w:pPr>
+        <w:rPr>
+          <w:noProof/>
+          <w:lang w:eastAsia="en-GB"/>
+        </w:rPr>
+      </w:pPr>
+      <w:r>
+        <w:rPr>
+          <w:noProof/>
+          <w:lang w:eastAsia="en-GB"/>
+        </w:rPr>
+        <w:t>If you get a security warning hit Run.</w:t>
       </w:r>
     </w:p>
     <w:p>
@@ -583,10 +1689,10 @@
           <w:lang w:eastAsia="en-GB"/>
         </w:rPr>
         <w:drawing>
-          <wp:inline distT="0" distB="0" distL="0" distR="0" wp14:anchorId="3F411657" wp14:editId="2AEC6CA7">
-            <wp:extent cx="4752975" cy="3695700"/>
-            <wp:effectExtent l="0" t="0" r="9525" b="0"/>
-            <wp:docPr id="13" name="Picture 13"/>
+          <wp:inline distT="0" distB="0" distL="0" distR="0" wp14:anchorId="6DB6006F" wp14:editId="7A3B99D5">
+            <wp:extent cx="3635056" cy="2600325"/>
+            <wp:effectExtent l="0" t="0" r="3810" b="0"/>
+            <wp:docPr id="5" name="Picture 5"/>
             <wp:cNvGraphicFramePr>
               <a:graphicFrameLocks xmlns:a="http://schemas.openxmlformats.org/drawingml/2006/main" noChangeAspect="1"/>
             </wp:cNvGraphicFramePr>
@@ -606,7 +1712,7 @@
                   <pic:spPr>
                     <a:xfrm>
                       <a:off x="0" y="0"/>
-                      <a:ext cx="4752975" cy="3695700"/>
+                      <a:ext cx="3635722" cy="2600801"/>
                     </a:xfrm>
                     <a:prstGeom prst="rect">
                       <a:avLst/>
@@ -621,8 +1727,7 @@
     </w:p>
     <w:p>
       <w:r>
-        <w:lastRenderedPageBreak/>
-        <w:t>Click install.</w:t>
+        <w:t>At the welcome page hit next on each page and install any additional software it may prompt you for.</w:t>
       </w:r>
     </w:p>
     <w:p>
@@ -631,11 +1736,12 @@
           <w:noProof/>
           <w:lang w:eastAsia="en-GB"/>
         </w:rPr>
+        <w:lastRenderedPageBreak/>
         <w:drawing>
-          <wp:inline distT="0" distB="0" distL="0" distR="0" wp14:anchorId="6CED401E" wp14:editId="730B8047">
-            <wp:extent cx="4752975" cy="3695700"/>
-            <wp:effectExtent l="0" t="0" r="9525" b="0"/>
-            <wp:docPr id="12" name="Picture 12"/>
+          <wp:inline distT="0" distB="0" distL="0" distR="0" wp14:anchorId="5B8975CA" wp14:editId="4378B880">
+            <wp:extent cx="5314950" cy="3986506"/>
+            <wp:effectExtent l="0" t="0" r="0" b="0"/>
+            <wp:docPr id="6" name="Picture 6"/>
             <wp:cNvGraphicFramePr>
               <a:graphicFrameLocks xmlns:a="http://schemas.openxmlformats.org/drawingml/2006/main" noChangeAspect="1"/>
             </wp:cNvGraphicFramePr>
@@ -655,7 +1761,7 @@
                   <pic:spPr>
                     <a:xfrm>
                       <a:off x="0" y="0"/>
-                      <a:ext cx="4752975" cy="3695700"/>
+                      <a:ext cx="5328371" cy="3996573"/>
                     </a:xfrm>
                     <a:prstGeom prst="rect">
                       <a:avLst/>
@@ -669,8 +1775,83 @@
       </w:r>
     </w:p>
     <w:p>
-      <w:r>
-        <w:t>Installation should take around 30s-2mins dependant on pc specs.</w:t>
+      <w:pPr>
+        <w:pStyle w:val="Heading2"/>
+      </w:pPr>
+      <w:bookmarkStart w:id="4" w:name="_Toc445396829"/>
+      <w:r>
+        <w:t>Installing SHFB</w:t>
+      </w:r>
+      <w:bookmarkEnd w:id="4"/>
+    </w:p>
+    <w:p>
+      <w:pPr>
+        <w:rPr>
+          <w:rFonts w:cs="Verdana"/>
+          <w:bCs/>
+          <w:color w:val="000000"/>
+          <w:lang w:val="en-US"/>
+        </w:rPr>
+      </w:pPr>
+      <w:r>
+        <w:t xml:space="preserve">When you </w:t>
+      </w:r>
+      <w:r>
+        <w:t>reach the “</w:t>
+      </w:r>
+      <w:r>
+        <w:rPr>
+          <w:rFonts w:cs="Verdana"/>
+          <w:bCs/>
+          <w:color w:val="000000"/>
+          <w:lang w:val="en-US"/>
+        </w:rPr>
+        <w:t>Sandcastle Help File Builder and Tools”</w:t>
+      </w:r>
+      <w:r>
+        <w:rPr>
+          <w:rFonts w:cs="Verdana"/>
+          <w:bCs/>
+          <w:color w:val="000000"/>
+          <w:lang w:val="en-US"/>
+        </w:rPr>
+        <w:t xml:space="preserve"> page</w:t>
+      </w:r>
+      <w:r>
+        <w:rPr>
+          <w:rFonts w:cs="Verdana"/>
+          <w:bCs/>
+          <w:color w:val="000000"/>
+          <w:lang w:val="en-US"/>
+        </w:rPr>
+        <w:t xml:space="preserve"> click on “Install </w:t>
+      </w:r>
+      <w:r>
+        <w:rPr>
+          <w:rFonts w:cs="Verdana"/>
+          <w:bCs/>
+          <w:color w:val="000000"/>
+          <w:lang w:val="en-US"/>
+        </w:rPr>
+        <w:t>SHFB</w:t>
+      </w:r>
+      <w:r>
+        <w:rPr>
+          <w:rFonts w:cs="Verdana"/>
+          <w:bCs/>
+          <w:color w:val="000000"/>
+          <w:lang w:val="en-US"/>
+        </w:rPr>
+        <w:t>”</w:t>
+      </w:r>
+      <w:r>
+        <w:rPr>
+          <w:rFonts w:cs="Verdana"/>
+          <w:bCs/>
+          <w:color w:val="000000"/>
+          <w:lang w:val="en-US"/>
+        </w:rPr>
+        <w:t>.</w:t>
       </w:r>
     </w:p>
     <w:p>
@@ -680,10 +1861,10 @@
           <w:lang w:eastAsia="en-GB"/>
         </w:rPr>
         <w:drawing>
-          <wp:inline distT="0" distB="0" distL="0" distR="0" wp14:anchorId="21530035" wp14:editId="4039A95F">
-            <wp:extent cx="4752975" cy="3695700"/>
-            <wp:effectExtent l="0" t="0" r="9525" b="0"/>
-            <wp:docPr id="14" name="Picture 14"/>
+          <wp:inline distT="0" distB="0" distL="0" distR="0" wp14:anchorId="16266C60" wp14:editId="5B18611C">
+            <wp:extent cx="5324475" cy="3993651"/>
+            <wp:effectExtent l="0" t="0" r="0" b="6985"/>
+            <wp:docPr id="7" name="Picture 7"/>
             <wp:cNvGraphicFramePr>
               <a:graphicFrameLocks xmlns:a="http://schemas.openxmlformats.org/drawingml/2006/main" noChangeAspect="1"/>
             </wp:cNvGraphicFramePr>
@@ -703,7 +1884,7 @@
                   <pic:spPr>
                     <a:xfrm>
                       <a:off x="0" y="0"/>
-                      <a:ext cx="4752975" cy="3695700"/>
+                      <a:ext cx="5342092" cy="4006864"/>
                     </a:xfrm>
                     <a:prstGeom prst="rect">
                       <a:avLst/>
@@ -718,7 +1899,8 @@
     </w:p>
     <w:p>
       <w:r>
-        <w:t>Click finish, SHFB is now installed</w:t>
+        <w:lastRenderedPageBreak/>
+        <w:t>If prompted with a security warning hit run.</w:t>
       </w:r>
     </w:p>
     <w:p>
@@ -727,12 +1909,59 @@
           <w:noProof/>
           <w:lang w:eastAsia="en-GB"/>
         </w:rPr>
-        <w:lastRenderedPageBreak/>
         <w:drawing>
-          <wp:inline distT="0" distB="0" distL="0" distR="0" wp14:anchorId="048BB175" wp14:editId="2C9EF4C8">
+          <wp:inline distT="0" distB="0" distL="0" distR="0" wp14:anchorId="51525EE4" wp14:editId="600F23FF">
+            <wp:extent cx="3635056" cy="2600325"/>
+            <wp:effectExtent l="0" t="0" r="3810" b="0"/>
+            <wp:docPr id="8" name="Picture 8"/>
+            <wp:cNvGraphicFramePr>
+              <a:graphicFrameLocks xmlns:a="http://schemas.openxmlformats.org/drawingml/2006/main" noChangeAspect="1"/>
+            </wp:cNvGraphicFramePr>
+            <a:graphic xmlns:a="http://schemas.openxmlformats.org/drawingml/2006/main">
+              <a:graphicData uri="http://schemas.openxmlformats.org/drawingml/2006/picture">
+                <pic:pic xmlns:pic="http://schemas.openxmlformats.org/drawingml/2006/picture">
+                  <pic:nvPicPr>
+                    <pic:cNvPr id="1" name=""/>
+                    <pic:cNvPicPr/>
+                  </pic:nvPicPr>
+                  <pic:blipFill>
+                    <a:blip r:embed="rId13"/>
+                    <a:stretch>
+                      <a:fillRect/>
+                    </a:stretch>
+                  </pic:blipFill>
+                  <pic:spPr>
+                    <a:xfrm>
+                      <a:off x="0" y="0"/>
+                      <a:ext cx="3635722" cy="2600801"/>
+                    </a:xfrm>
+                    <a:prstGeom prst="rect">
+                      <a:avLst/>
+                    </a:prstGeom>
+                  </pic:spPr>
+                </pic:pic>
+              </a:graphicData>
+            </a:graphic>
+          </wp:inline>
+        </w:drawing>
+      </w:r>
+    </w:p>
+    <w:p>
+      <w:r>
+        <w:t>Hit next</w:t>
+      </w:r>
+    </w:p>
+    <w:p>
+      <w:r>
+        <w:rPr>
+          <w:noProof/>
+          <w:lang w:eastAsia="en-GB"/>
+        </w:rPr>
+        <w:drawing>
+          <wp:inline distT="0" distB="0" distL="0" distR="0" wp14:anchorId="3FE4DF4E" wp14:editId="4A577BDE">
             <wp:extent cx="4752975" cy="3695700"/>
             <wp:effectExtent l="0" t="0" r="9525" b="0"/>
-            <wp:docPr id="16" name="Picture 16"/>
+            <wp:docPr id="9" name="Picture 9"/>
             <wp:cNvGraphicFramePr>
               <a:graphicFrameLocks xmlns:a="http://schemas.openxmlformats.org/drawingml/2006/main" noChangeAspect="1"/>
             </wp:cNvGraphicFramePr>
@@ -766,16 +1995,260 @@
       </w:r>
     </w:p>
     <w:p>
+      <w:r>
+        <w:t>Read and accept the licence agreement</w:t>
+      </w:r>
+    </w:p>
+    <w:p>
+      <w:r>
+        <w:rPr>
+          <w:noProof/>
+          <w:lang w:eastAsia="en-GB"/>
+        </w:rPr>
+        <w:lastRenderedPageBreak/>
+        <w:drawing>
+          <wp:inline distT="0" distB="0" distL="0" distR="0" wp14:anchorId="1937C6E5" wp14:editId="0BD61177">
+            <wp:extent cx="4752975" cy="3695700"/>
+            <wp:effectExtent l="0" t="0" r="9525" b="0"/>
+            <wp:docPr id="10" name="Picture 10"/>
+            <wp:cNvGraphicFramePr>
+              <a:graphicFrameLocks xmlns:a="http://schemas.openxmlformats.org/drawingml/2006/main" noChangeAspect="1"/>
+            </wp:cNvGraphicFramePr>
+            <a:graphic xmlns:a="http://schemas.openxmlformats.org/drawingml/2006/main">
+              <a:graphicData uri="http://schemas.openxmlformats.org/drawingml/2006/picture">
+                <pic:pic xmlns:pic="http://schemas.openxmlformats.org/drawingml/2006/picture">
+                  <pic:nvPicPr>
+                    <pic:cNvPr id="1" name=""/>
+                    <pic:cNvPicPr/>
+                  </pic:nvPicPr>
+                  <pic:blipFill>
+                    <a:blip r:embed="rId17"/>
+                    <a:stretch>
+                      <a:fillRect/>
+                    </a:stretch>
+                  </pic:blipFill>
+                  <pic:spPr>
+                    <a:xfrm>
+                      <a:off x="0" y="0"/>
+                      <a:ext cx="4752975" cy="3695700"/>
+                    </a:xfrm>
+                    <a:prstGeom prst="rect">
+                      <a:avLst/>
+                    </a:prstGeom>
+                  </pic:spPr>
+                </pic:pic>
+              </a:graphicData>
+            </a:graphic>
+          </wp:inline>
+        </w:drawing>
+      </w:r>
+    </w:p>
+    <w:p>
+      <w:r>
+        <w:t>Specify the installation directory if you</w:t>
+      </w:r>
+      <w:r>
+        <w:t xml:space="preserve"> do not wish to use the default and hit next.</w:t>
+      </w:r>
+    </w:p>
+    <w:p>
+      <w:r>
+        <w:rPr>
+          <w:noProof/>
+          <w:lang w:eastAsia="en-GB"/>
+        </w:rPr>
+        <w:drawing>
+          <wp:inline distT="0" distB="0" distL="0" distR="0" wp14:anchorId="2E68C6A4" wp14:editId="04995534">
+            <wp:extent cx="4752975" cy="3695700"/>
+            <wp:effectExtent l="0" t="0" r="9525" b="0"/>
+            <wp:docPr id="13" name="Picture 13"/>
+            <wp:cNvGraphicFramePr>
+              <a:graphicFrameLocks xmlns:a="http://schemas.openxmlformats.org/drawingml/2006/main" noChangeAspect="1"/>
+            </wp:cNvGraphicFramePr>
+            <a:graphic xmlns:a="http://schemas.openxmlformats.org/drawingml/2006/main">
+              <a:graphicData uri="http://schemas.openxmlformats.org/drawingml/2006/picture">
+                <pic:pic xmlns:pic="http://schemas.openxmlformats.org/drawingml/2006/picture">
+                  <pic:nvPicPr>
+                    <pic:cNvPr id="1" name=""/>
+                    <pic:cNvPicPr/>
+                  </pic:nvPicPr>
+                  <pic:blipFill>
+                    <a:blip r:embed="rId18"/>
+                    <a:stretch>
+                      <a:fillRect/>
+                    </a:stretch>
+                  </pic:blipFill>
+                  <pic:spPr>
+                    <a:xfrm>
+                      <a:off x="0" y="0"/>
+                      <a:ext cx="4752975" cy="3695700"/>
+                    </a:xfrm>
+                    <a:prstGeom prst="rect">
+                      <a:avLst/>
+                    </a:prstGeom>
+                  </pic:spPr>
+                </pic:pic>
+              </a:graphicData>
+            </a:graphic>
+          </wp:inline>
+        </w:drawing>
+      </w:r>
+    </w:p>
+    <w:p>
+      <w:r>
+        <w:t>Click install.</w:t>
+      </w:r>
+    </w:p>
+    <w:p>
+      <w:r>
+        <w:rPr>
+          <w:noProof/>
+          <w:lang w:eastAsia="en-GB"/>
+        </w:rPr>
+        <w:lastRenderedPageBreak/>
+        <w:drawing>
+          <wp:inline distT="0" distB="0" distL="0" distR="0" wp14:anchorId="09665448" wp14:editId="35BBFDF6">
+            <wp:extent cx="4752975" cy="3695700"/>
+            <wp:effectExtent l="0" t="0" r="9525" b="0"/>
+            <wp:docPr id="12" name="Picture 12"/>
+            <wp:cNvGraphicFramePr>
+              <a:graphicFrameLocks xmlns:a="http://schemas.openxmlformats.org/drawingml/2006/main" noChangeAspect="1"/>
+            </wp:cNvGraphicFramePr>
+            <a:graphic xmlns:a="http://schemas.openxmlformats.org/drawingml/2006/main">
+              <a:graphicData uri="http://schemas.openxmlformats.org/drawingml/2006/picture">
+                <pic:pic xmlns:pic="http://schemas.openxmlformats.org/drawingml/2006/picture">
+                  <pic:nvPicPr>
+                    <pic:cNvPr id="1" name=""/>
+                    <pic:cNvPicPr/>
+                  </pic:nvPicPr>
+                  <pic:blipFill>
+                    <a:blip r:embed="rId19"/>
+                    <a:stretch>
+                      <a:fillRect/>
+                    </a:stretch>
+                  </pic:blipFill>
+                  <pic:spPr>
+                    <a:xfrm>
+                      <a:off x="0" y="0"/>
+                      <a:ext cx="4752975" cy="3695700"/>
+                    </a:xfrm>
+                    <a:prstGeom prst="rect">
+                      <a:avLst/>
+                    </a:prstGeom>
+                  </pic:spPr>
+                </pic:pic>
+              </a:graphicData>
+            </a:graphic>
+          </wp:inline>
+        </w:drawing>
+      </w:r>
+    </w:p>
+    <w:p>
+      <w:r>
+        <w:t>Installation should take around 30s-2mins dependant on pc specs.</w:t>
+      </w:r>
+    </w:p>
+    <w:p>
+      <w:r>
+        <w:rPr>
+          <w:noProof/>
+          <w:lang w:eastAsia="en-GB"/>
+        </w:rPr>
+        <w:drawing>
+          <wp:inline distT="0" distB="0" distL="0" distR="0" wp14:anchorId="080A9BDD" wp14:editId="1A0A2A6E">
+            <wp:extent cx="4752975" cy="3695700"/>
+            <wp:effectExtent l="0" t="0" r="9525" b="0"/>
+            <wp:docPr id="14" name="Picture 14"/>
+            <wp:cNvGraphicFramePr>
+              <a:graphicFrameLocks xmlns:a="http://schemas.openxmlformats.org/drawingml/2006/main" noChangeAspect="1"/>
+            </wp:cNvGraphicFramePr>
+            <a:graphic xmlns:a="http://schemas.openxmlformats.org/drawingml/2006/main">
+              <a:graphicData uri="http://schemas.openxmlformats.org/drawingml/2006/picture">
+                <pic:pic xmlns:pic="http://schemas.openxmlformats.org/drawingml/2006/picture">
+                  <pic:nvPicPr>
+                    <pic:cNvPr id="1" name=""/>
+                    <pic:cNvPicPr/>
+                  </pic:nvPicPr>
+                  <pic:blipFill>
+                    <a:blip r:embed="rId20"/>
+                    <a:stretch>
+                      <a:fillRect/>
+                    </a:stretch>
+                  </pic:blipFill>
+                  <pic:spPr>
+                    <a:xfrm>
+                      <a:off x="0" y="0"/>
+                      <a:ext cx="4752975" cy="3695700"/>
+                    </a:xfrm>
+                    <a:prstGeom prst="rect">
+                      <a:avLst/>
+                    </a:prstGeom>
+                  </pic:spPr>
+                </pic:pic>
+              </a:graphicData>
+            </a:graphic>
+          </wp:inline>
+        </w:drawing>
+      </w:r>
+    </w:p>
+    <w:p>
+      <w:r>
+        <w:t>Click finish, SHFB is now installed</w:t>
+      </w:r>
+    </w:p>
+    <w:p>
+      <w:r>
+        <w:rPr>
+          <w:noProof/>
+          <w:lang w:eastAsia="en-GB"/>
+        </w:rPr>
+        <w:lastRenderedPageBreak/>
+        <w:drawing>
+          <wp:inline distT="0" distB="0" distL="0" distR="0" wp14:anchorId="130A79D5" wp14:editId="13F098E1">
+            <wp:extent cx="4752975" cy="3695700"/>
+            <wp:effectExtent l="0" t="0" r="9525" b="0"/>
+            <wp:docPr id="16" name="Picture 16"/>
+            <wp:cNvGraphicFramePr>
+              <a:graphicFrameLocks xmlns:a="http://schemas.openxmlformats.org/drawingml/2006/main" noChangeAspect="1"/>
+            </wp:cNvGraphicFramePr>
+            <a:graphic xmlns:a="http://schemas.openxmlformats.org/drawingml/2006/main">
+              <a:graphicData uri="http://schemas.openxmlformats.org/drawingml/2006/picture">
+                <pic:pic xmlns:pic="http://schemas.openxmlformats.org/drawingml/2006/picture">
+                  <pic:nvPicPr>
+                    <pic:cNvPr id="1" name=""/>
+                    <pic:cNvPicPr/>
+                  </pic:nvPicPr>
+                  <pic:blipFill>
+                    <a:blip r:embed="rId21"/>
+                    <a:stretch>
+                      <a:fillRect/>
+                    </a:stretch>
+                  </pic:blipFill>
+                  <pic:spPr>
+                    <a:xfrm>
+                      <a:off x="0" y="0"/>
+                      <a:ext cx="4752975" cy="3695700"/>
+                    </a:xfrm>
+                    <a:prstGeom prst="rect">
+                      <a:avLst/>
+                    </a:prstGeom>
+                  </pic:spPr>
+                </pic:pic>
+              </a:graphicData>
+            </a:graphic>
+          </wp:inline>
+        </w:drawing>
+      </w:r>
+    </w:p>
+    <w:p>
       <w:pPr>
         <w:pStyle w:val="Heading2"/>
-        <w:numPr>
-          <w:ilvl w:val="0"/>
-          <w:numId w:val="1"/>
-        </w:numPr>
-      </w:pPr>
+      </w:pPr>
+      <w:bookmarkStart w:id="5" w:name="_Toc445396830"/>
       <w:r>
         <w:t>Additional tools</w:t>
       </w:r>
+      <w:bookmarkEnd w:id="5"/>
     </w:p>
     <w:p>
       <w:r>
@@ -807,7 +2280,7 @@
                     <pic:cNvPicPr/>
                   </pic:nvPicPr>
                   <pic:blipFill>
-                    <a:blip r:embed="rId17"/>
+                    <a:blip r:embed="rId22"/>
                     <a:stretch>
                       <a:fillRect/>
                     </a:stretch>
@@ -856,7 +2329,7 @@
                     <pic:cNvPicPr/>
                   </pic:nvPicPr>
                   <pic:blipFill>
-                    <a:blip r:embed="rId18"/>
+                    <a:blip r:embed="rId23"/>
                     <a:stretch>
                       <a:fillRect/>
                     </a:stretch>
@@ -904,7 +2377,7 @@
                     <pic:cNvPicPr/>
                   </pic:nvPicPr>
                   <pic:blipFill>
-                    <a:blip r:embed="rId19"/>
+                    <a:blip r:embed="rId24"/>
                     <a:stretch>
                       <a:fillRect/>
                     </a:stretch>
@@ -927,6 +2400,7 @@
     </w:p>
     <w:p>
       <w:r>
+        <w:lastRenderedPageBreak/>
         <w:t>The page will notify you when successfully installed.</w:t>
       </w:r>
     </w:p>
@@ -936,7 +2410,6 @@
           <w:noProof/>
           <w:lang w:eastAsia="en-GB"/>
         </w:rPr>
-        <w:lastRenderedPageBreak/>
         <w:drawing>
           <wp:inline distT="0" distB="0" distL="0" distR="0" wp14:anchorId="1C3EFA8C" wp14:editId="303BB647">
             <wp:extent cx="5584171" cy="4188438"/>
@@ -953,7 +2426,7 @@
                     <pic:cNvPicPr/>
                   </pic:nvPicPr>
                   <pic:blipFill>
-                    <a:blip r:embed="rId20"/>
+                    <a:blip r:embed="rId25"/>
                     <a:stretch>
                       <a:fillRect/>
                     </a:stretch>
@@ -1001,7 +2474,7 @@
                     <pic:cNvPicPr/>
                   </pic:nvPicPr>
                   <pic:blipFill>
-                    <a:blip r:embed="rId21"/>
+                    <a:blip r:embed="rId26"/>
                     <a:stretch>
                       <a:fillRect/>
                     </a:stretch>
@@ -1024,6 +2497,7 @@
     </w:p>
     <w:p>
       <w:r>
+        <w:lastRenderedPageBreak/>
         <w:t>Installing snippets will enable code to have prebuilt documentation put into place to aid in documentation.</w:t>
       </w:r>
     </w:p>
@@ -1049,7 +2523,7 @@
                     <pic:cNvPicPr/>
                   </pic:nvPicPr>
                   <pic:blipFill>
-                    <a:blip r:embed="rId22"/>
+                    <a:blip r:embed="rId27"/>
                     <a:stretch>
                       <a:fillRect/>
                     </a:stretch>
@@ -1072,7 +2546,6 @@
     </w:p>
     <w:p>
       <w:r>
-        <w:lastRenderedPageBreak/>
         <w:t>Click next.</w:t>
       </w:r>
     </w:p>
@@ -1098,7 +2571,7 @@
                     <pic:cNvPicPr/>
                   </pic:nvPicPr>
                   <pic:blipFill>
-                    <a:blip r:embed="rId23"/>
+                    <a:blip r:embed="rId28"/>
                     <a:stretch>
                       <a:fillRect/>
                     </a:stretch>
@@ -1121,6 +2594,7 @@
     </w:p>
     <w:p>
       <w:r>
+        <w:lastRenderedPageBreak/>
         <w:t>Congratulations you are now ready to use SHFB.</w:t>
       </w:r>
     </w:p>
@@ -1130,7 +2604,6 @@
           <w:noProof/>
           <w:lang w:eastAsia="en-GB"/>
         </w:rPr>
-        <w:lastRenderedPageBreak/>
         <w:drawing>
           <wp:inline distT="0" distB="0" distL="0" distR="0" wp14:anchorId="53333AED" wp14:editId="4262956D">
             <wp:extent cx="5401340" cy="4051304"/>
@@ -1147,7 +2620,7 @@
                     <pic:cNvPicPr/>
                   </pic:nvPicPr>
                   <pic:blipFill>
-                    <a:blip r:embed="rId24"/>
+                    <a:blip r:embed="rId29"/>
                     <a:stretch>
                       <a:fillRect/>
                     </a:stretch>
@@ -1172,12 +2645,27 @@
       <w:pPr>
         <w:pStyle w:val="Heading1"/>
       </w:pPr>
-      <w:r>
-        <w:t>Updating Adaptive Ad</w:t>
+      <w:bookmarkStart w:id="6" w:name="_Toc445396831"/>
+      <w:r>
+        <w:t>Updating</w:t>
+      </w:r>
+      <w:r>
+        <w:t xml:space="preserve"> Adaptive Ad</w:t>
       </w:r>
       <w:r>
         <w:t>s documentation</w:t>
       </w:r>
+      <w:bookmarkEnd w:id="6"/>
+    </w:p>
+    <w:p>
+      <w:pPr>
+        <w:pStyle w:val="Heading2"/>
+      </w:pPr>
+      <w:bookmarkStart w:id="7" w:name="_Toc445396832"/>
+      <w:r>
+        <w:t>Updating the documentation details</w:t>
+      </w:r>
+      <w:bookmarkEnd w:id="7"/>
     </w:p>
     <w:p>
       <w:r>
@@ -1190,6 +2678,7 @@
           <w:noProof/>
           <w:lang w:eastAsia="en-GB"/>
         </w:rPr>
+        <w:lastRenderedPageBreak/>
         <w:drawing>
           <wp:inline distT="0" distB="0" distL="0" distR="0" wp14:anchorId="4CDA0707" wp14:editId="1B839388">
             <wp:extent cx="4869712" cy="3746970"/>
@@ -1206,7 +2695,7 @@
                     <pic:cNvPicPr/>
                   </pic:nvPicPr>
                   <pic:blipFill>
-                    <a:blip r:embed="rId25"/>
+                    <a:blip r:embed="rId30"/>
                     <a:stretch>
                       <a:fillRect/>
                     </a:stretch>
@@ -1228,33 +2717,17 @@
       </w:r>
     </w:p>
     <w:p>
-      <w:pPr>
-        <w:pStyle w:val="Heading2"/>
-      </w:pPr>
-      <w:r>
-        <w:t>Updating the documentation details</w:t>
-      </w:r>
-    </w:p>
-    <w:p>
       <w:r>
         <w:t xml:space="preserve">Select Help File on the left pane and update the version number using the following format. </w:t>
       </w:r>
       <w:r>
         <w:t>&lt;</w:t>
       </w:r>
-      <w:proofErr w:type="gramStart"/>
       <w:r>
         <w:rPr>
           <w:rStyle w:val="Emphasis"/>
         </w:rPr>
-        <w:t>major</w:t>
-      </w:r>
-      <w:proofErr w:type="gramEnd"/>
-      <w:r>
-        <w:rPr>
-          <w:rStyle w:val="Emphasis"/>
-        </w:rPr>
-        <w:t xml:space="preserve"> version</w:t>
+        <w:t>major version</w:t>
       </w:r>
       <w:r>
         <w:t>&gt;.&lt;</w:t>
@@ -1303,7 +2776,7 @@
                     <pic:cNvPicPr/>
                   </pic:nvPicPr>
                   <pic:blipFill rotWithShape="1">
-                    <a:blip r:embed="rId26"/>
+                    <a:blip r:embed="rId31"/>
                     <a:srcRect r="41749" b="58229"/>
                     <a:stretch/>
                   </pic:blipFill>
@@ -1335,9 +2808,21 @@
       <w:pPr>
         <w:pStyle w:val="Heading2"/>
       </w:pPr>
+      <w:bookmarkStart w:id="8" w:name="_Toc445396833"/>
       <w:r>
         <w:t>Building documentation</w:t>
       </w:r>
+      <w:bookmarkEnd w:id="8"/>
+    </w:p>
+    <w:p>
+      <w:pPr>
+        <w:pStyle w:val="Heading3"/>
+      </w:pPr>
+      <w:bookmarkStart w:id="9" w:name="_Toc445396834"/>
+      <w:r>
+        <w:t>Run new build</w:t>
+      </w:r>
+      <w:bookmarkEnd w:id="9"/>
     </w:p>
     <w:p>
       <w:r>
@@ -1350,6 +2835,7 @@
           <w:noProof/>
           <w:lang w:eastAsia="en-GB"/>
         </w:rPr>
+        <w:lastRenderedPageBreak/>
         <w:drawing>
           <wp:inline distT="0" distB="0" distL="0" distR="0" wp14:anchorId="10A1237A" wp14:editId="78076907">
             <wp:extent cx="5336815" cy="2158409"/>
@@ -1366,7 +2852,7 @@
                     <pic:cNvPicPr/>
                   </pic:nvPicPr>
                   <pic:blipFill rotWithShape="1">
-                    <a:blip r:embed="rId27"/>
+                    <a:blip r:embed="rId32"/>
                     <a:srcRect l="1" r="46185" b="59504"/>
                     <a:stretch/>
                   </pic:blipFill>
@@ -1421,7 +2907,7 @@
                     <pic:cNvPicPr/>
                   </pic:nvPicPr>
                   <pic:blipFill>
-                    <a:blip r:embed="rId28"/>
+                    <a:blip r:embed="rId33"/>
                     <a:stretch>
                       <a:fillRect/>
                     </a:stretch>
@@ -1444,15 +2930,7 @@
     </w:p>
     <w:p>
       <w:r>
-        <w:t xml:space="preserve">If you get the following error then Sandcastle cannot find the </w:t>
-      </w:r>
-      <w:proofErr w:type="spellStart"/>
-      <w:r>
-        <w:t>dlls</w:t>
-      </w:r>
-      <w:proofErr w:type="spellEnd"/>
-      <w:r>
-        <w:t>. To rectify this you can do one of two things.</w:t>
+        <w:t>If you get the following error then Sandcastle cannot find the dlls. To rectify this you can do one of two things.</w:t>
       </w:r>
     </w:p>
     <w:p>
@@ -1461,6 +2939,7 @@
           <w:noProof/>
           <w:lang w:eastAsia="en-GB"/>
         </w:rPr>
+        <w:lastRenderedPageBreak/>
         <w:drawing>
           <wp:inline distT="0" distB="0" distL="0" distR="0" wp14:anchorId="31D57A22" wp14:editId="711205E6">
             <wp:extent cx="5731510" cy="3080385"/>
@@ -1477,7 +2956,7 @@
                     <pic:cNvPicPr/>
                   </pic:nvPicPr>
                   <pic:blipFill>
-                    <a:blip r:embed="rId29"/>
+                    <a:blip r:embed="rId34"/>
                     <a:stretch>
                       <a:fillRect/>
                     </a:stretch>
@@ -1502,27 +2981,18 @@
       <w:pPr>
         <w:pStyle w:val="Heading3"/>
       </w:pPr>
-      <w:r>
-        <w:t>Error handling</w:t>
-      </w:r>
-      <w:r>
-        <w:t xml:space="preserve"> </w:t>
+      <w:bookmarkStart w:id="10" w:name="_Toc445396835"/>
+      <w:r>
+        <w:t xml:space="preserve">Error handling </w:t>
       </w:r>
       <w:r>
         <w:t>Option 1</w:t>
       </w:r>
-    </w:p>
-    <w:p>
-      <w:r>
-        <w:t xml:space="preserve">If you have visual studio installed open the testing project and rebuild the project. This will generate the </w:t>
-      </w:r>
-      <w:proofErr w:type="spellStart"/>
-      <w:r>
-        <w:t>dlls</w:t>
-      </w:r>
-      <w:proofErr w:type="spellEnd"/>
-      <w:r>
-        <w:t xml:space="preserve"> which the documentation project is looking for.</w:t>
+      <w:bookmarkEnd w:id="10"/>
+    </w:p>
+    <w:p>
+      <w:r>
+        <w:t>If you have visual studio installed open the testing project and rebuild the project. This will generate the dlls which the documentation project is looking for.</w:t>
       </w:r>
     </w:p>
     <w:p>
@@ -1547,7 +3017,7 @@
                     <pic:cNvPicPr/>
                   </pic:nvPicPr>
                   <pic:blipFill rotWithShape="1">
-                    <a:blip r:embed="rId30"/>
+                    <a:blip r:embed="rId35"/>
                     <a:srcRect t="22730" r="47668" b="31474"/>
                     <a:stretch/>
                   </pic:blipFill>
@@ -1602,7 +3072,7 @@
                     <pic:cNvPicPr/>
                   </pic:nvPicPr>
                   <pic:blipFill rotWithShape="1">
-                    <a:blip r:embed="rId31"/>
+                    <a:blip r:embed="rId36"/>
                     <a:srcRect l="743" t="79061" r="62341" b="7100"/>
                     <a:stretch/>
                   </pic:blipFill>
@@ -1634,14 +3104,14 @@
       <w:pPr>
         <w:pStyle w:val="Heading3"/>
       </w:pPr>
+      <w:bookmarkStart w:id="11" w:name="_Toc445396836"/>
       <w:r>
         <w:t xml:space="preserve">Error handling </w:t>
       </w:r>
-      <w:bookmarkStart w:id="0" w:name="_GoBack"/>
-      <w:bookmarkEnd w:id="0"/>
       <w:r>
         <w:t>Option 2</w:t>
       </w:r>
+      <w:bookmarkEnd w:id="11"/>
     </w:p>
     <w:p>
       <w:r>
@@ -1662,50 +3132,11 @@
     </w:p>
     <w:p>
       <w:r>
-        <w:t xml:space="preserve">In project explorer remove the </w:t>
-      </w:r>
-      <w:proofErr w:type="spellStart"/>
-      <w:r>
-        <w:t>dll</w:t>
-      </w:r>
-      <w:proofErr w:type="spellEnd"/>
-      <w:r>
-        <w:t xml:space="preserve"> and xml file as well as both WebDriver references</w:t>
-      </w:r>
-      <w:r>
-        <w:t xml:space="preserve">. Then </w:t>
-      </w:r>
-      <w:proofErr w:type="spellStart"/>
-      <w:r>
-        <w:t>rightclick</w:t>
-      </w:r>
-      <w:proofErr w:type="spellEnd"/>
-      <w:r>
-        <w:t xml:space="preserve"> document sources and select add existing. Navigate to the bin folder and add the projects </w:t>
-      </w:r>
-      <w:proofErr w:type="spellStart"/>
-      <w:r>
-        <w:t>dll</w:t>
-      </w:r>
-      <w:proofErr w:type="spellEnd"/>
-      <w:r>
-        <w:t xml:space="preserve">, the xml file should automatically be pulled in, if not add it as well. Then under references click add any other </w:t>
-      </w:r>
-      <w:proofErr w:type="spellStart"/>
-      <w:r>
-        <w:t>dll’s</w:t>
-      </w:r>
-      <w:proofErr w:type="spellEnd"/>
-      <w:r>
-        <w:t xml:space="preserve"> that are in the bin folder as these are referenced by the project and sandcastle requires them to interrogate the project </w:t>
-      </w:r>
-      <w:proofErr w:type="spellStart"/>
-      <w:r>
-        <w:t>dll</w:t>
-      </w:r>
-      <w:proofErr w:type="spellEnd"/>
-      <w:r>
-        <w:t>.</w:t>
+        <w:lastRenderedPageBreak/>
+        <w:t>In project explorer remove the dll and xml file as well as both WebDriver references</w:t>
+      </w:r>
+      <w:r>
+        <w:t>. Then rightclick document sources and select add existing. Navigate to the bin folder and add the projects dll, the xml file should automatically be pulled in, if not add it as well. Then under references click add any other dll’s that are in the bin folder as these are referenced by the project and sandcastle requires them to interrogate the project dll.</w:t>
       </w:r>
       <w:r>
         <w:t xml:space="preserve"> After this try to rebuild.</w:t>
@@ -1733,7 +3164,7 @@
                     <pic:cNvPicPr/>
                   </pic:nvPicPr>
                   <pic:blipFill rotWithShape="1">
-                    <a:blip r:embed="rId32"/>
+                    <a:blip r:embed="rId37"/>
                     <a:srcRect l="71607" b="67287"/>
                     <a:stretch/>
                   </pic:blipFill>
@@ -1788,7 +3219,7 @@
                     <pic:cNvPicPr/>
                   </pic:nvPicPr>
                   <pic:blipFill rotWithShape="1">
-                    <a:blip r:embed="rId33"/>
+                    <a:blip r:embed="rId38"/>
                     <a:srcRect t="78529" r="63111"/>
                     <a:stretch/>
                   </pic:blipFill>
@@ -1820,16 +3251,633 @@
     <w:sectPr>
       <w:pgSz w:w="11906" w:h="16838"/>
       <w:pgMar w:top="1440" w:right="1440" w:bottom="1440" w:left="1440" w:header="708" w:footer="708" w:gutter="0"/>
+      <w:pgNumType w:start="0"/>
       <w:cols w:space="708"/>
+      <w:titlePg/>
       <w:docGrid w:linePitch="360"/>
     </w:sectPr>
   </w:body>
 </w:document>
 </file>
 
+<file path=word/endnotes.xml><?xml version="1.0" encoding="utf-8"?>
+<w:endnotes xmlns:wpc="http://schemas.microsoft.com/office/word/2010/wordprocessingCanvas" xmlns:mc="http://schemas.openxmlformats.org/markup-compatibility/2006" xmlns:o="urn:schemas-microsoft-com:office:office" xmlns:r="http://schemas.openxmlformats.org/officeDocument/2006/relationships" xmlns:m="http://schemas.openxmlformats.org/officeDocument/2006/math" xmlns:v="urn:schemas-microsoft-com:vml" xmlns:wp14="http://schemas.microsoft.com/office/word/2010/wordprocessingDrawing" xmlns:wp="http://schemas.openxmlformats.org/drawingml/2006/wordprocessingDrawing" xmlns:w10="urn:schemas-microsoft-com:office:word" xmlns:w="http://schemas.openxmlformats.org/wordprocessingml/2006/main" xmlns:w14="http://schemas.microsoft.com/office/word/2010/wordml" xmlns:w15="http://schemas.microsoft.com/office/word/2012/wordml" xmlns:wpg="http://schemas.microsoft.com/office/word/2010/wordprocessingGroup" xmlns:wpi="http://schemas.microsoft.com/office/word/2010/wordprocessingInk" xmlns:wne="http://schemas.microsoft.com/office/word/2006/wordml" xmlns:wps="http://schemas.microsoft.com/office/word/2010/wordprocessingShape" mc:Ignorable="w14 w15 wp14">
+  <w:endnote w:type="separator" w:id="-1">
+    <w:p>
+      <w:pPr>
+        <w:spacing w:after="0" w:line="240" w:lineRule="auto"/>
+      </w:pPr>
+      <w:r>
+        <w:separator/>
+      </w:r>
+    </w:p>
+  </w:endnote>
+  <w:endnote w:type="continuationSeparator" w:id="0">
+    <w:p>
+      <w:pPr>
+        <w:spacing w:after="0" w:line="240" w:lineRule="auto"/>
+      </w:pPr>
+      <w:r>
+        <w:continuationSeparator/>
+      </w:r>
+    </w:p>
+  </w:endnote>
+</w:endnotes>
+</file>
+
+<file path=word/footnotes.xml><?xml version="1.0" encoding="utf-8"?>
+<w:footnotes xmlns:wpc="http://schemas.microsoft.com/office/word/2010/wordprocessingCanvas" xmlns:mc="http://schemas.openxmlformats.org/markup-compatibility/2006" xmlns:o="urn:schemas-microsoft-com:office:office" xmlns:r="http://schemas.openxmlformats.org/officeDocument/2006/relationships" xmlns:m="http://schemas.openxmlformats.org/officeDocument/2006/math" xmlns:v="urn:schemas-microsoft-com:vml" xmlns:wp14="http://schemas.microsoft.com/office/word/2010/wordprocessingDrawing" xmlns:wp="http://schemas.openxmlformats.org/drawingml/2006/wordprocessingDrawing" xmlns:w10="urn:schemas-microsoft-com:office:word" xmlns:w="http://schemas.openxmlformats.org/wordprocessingml/2006/main" xmlns:w14="http://schemas.microsoft.com/office/word/2010/wordml" xmlns:w15="http://schemas.microsoft.com/office/word/2012/wordml" xmlns:wpg="http://schemas.microsoft.com/office/word/2010/wordprocessingGroup" xmlns:wpi="http://schemas.microsoft.com/office/word/2010/wordprocessingInk" xmlns:wne="http://schemas.microsoft.com/office/word/2006/wordml" xmlns:wps="http://schemas.microsoft.com/office/word/2010/wordprocessingShape" mc:Ignorable="w14 w15 wp14">
+  <w:footnote w:type="separator" w:id="-1">
+    <w:p>
+      <w:pPr>
+        <w:spacing w:after="0" w:line="240" w:lineRule="auto"/>
+      </w:pPr>
+      <w:r>
+        <w:separator/>
+      </w:r>
+    </w:p>
+  </w:footnote>
+  <w:footnote w:type="continuationSeparator" w:id="0">
+    <w:p>
+      <w:pPr>
+        <w:spacing w:after="0" w:line="240" w:lineRule="auto"/>
+      </w:pPr>
+      <w:r>
+        <w:continuationSeparator/>
+      </w:r>
+    </w:p>
+  </w:footnote>
+</w:footnotes>
+</file>
+
 <file path=word/numbering.xml><?xml version="1.0" encoding="utf-8"?>
 <w:numbering xmlns:wpc="http://schemas.microsoft.com/office/word/2010/wordprocessingCanvas" xmlns:mc="http://schemas.openxmlformats.org/markup-compatibility/2006" xmlns:o="urn:schemas-microsoft-com:office:office" xmlns:r="http://schemas.openxmlformats.org/officeDocument/2006/relationships" xmlns:m="http://schemas.openxmlformats.org/officeDocument/2006/math" xmlns:v="urn:schemas-microsoft-com:vml" xmlns:wp14="http://schemas.microsoft.com/office/word/2010/wordprocessingDrawing" xmlns:wp="http://schemas.openxmlformats.org/drawingml/2006/wordprocessingDrawing" xmlns:w10="urn:schemas-microsoft-com:office:word" xmlns:w="http://schemas.openxmlformats.org/wordprocessingml/2006/main" xmlns:w14="http://schemas.microsoft.com/office/word/2010/wordml" xmlns:w15="http://schemas.microsoft.com/office/word/2012/wordml" xmlns:wpg="http://schemas.microsoft.com/office/word/2010/wordprocessingGroup" xmlns:wpi="http://schemas.microsoft.com/office/word/2010/wordprocessingInk" xmlns:wne="http://schemas.microsoft.com/office/word/2006/wordml" xmlns:wps="http://schemas.microsoft.com/office/word/2010/wordprocessingShape" mc:Ignorable="w14 w15 wp14">
   <w:abstractNum w:abstractNumId="0" w15:restartNumberingAfterBreak="0">
+    <w:nsid w:val="0C4721A8"/>
+    <w:multiLevelType w:val="multilevel"/>
+    <w:tmpl w:val="BFCC8316"/>
+    <w:lvl w:ilvl="0">
+      <w:start w:val="1"/>
+      <w:numFmt w:val="decimal"/>
+      <w:lvlText w:val="%1"/>
+      <w:lvlJc w:val="left"/>
+      <w:pPr>
+        <w:ind w:left="360" w:hanging="360"/>
+      </w:pPr>
+      <w:rPr>
+        <w:rFonts w:hint="default"/>
+      </w:rPr>
+    </w:lvl>
+    <w:lvl w:ilvl="1">
+      <w:start w:val="1"/>
+      <w:numFmt w:val="decimal"/>
+      <w:lvlText w:val="%1.%2"/>
+      <w:lvlJc w:val="left"/>
+      <w:pPr>
+        <w:ind w:left="1080" w:hanging="360"/>
+      </w:pPr>
+      <w:rPr>
+        <w:rFonts w:hint="default"/>
+      </w:rPr>
+    </w:lvl>
+    <w:lvl w:ilvl="2">
+      <w:start w:val="1"/>
+      <w:numFmt w:val="decimal"/>
+      <w:lvlText w:val="%1.%2.%3"/>
+      <w:lvlJc w:val="left"/>
+      <w:pPr>
+        <w:ind w:left="2160" w:hanging="720"/>
+      </w:pPr>
+      <w:rPr>
+        <w:rFonts w:hint="default"/>
+      </w:rPr>
+    </w:lvl>
+    <w:lvl w:ilvl="3">
+      <w:start w:val="1"/>
+      <w:numFmt w:val="decimal"/>
+      <w:lvlText w:val="%1.%2.%3.%4"/>
+      <w:lvlJc w:val="left"/>
+      <w:pPr>
+        <w:ind w:left="2880" w:hanging="720"/>
+      </w:pPr>
+      <w:rPr>
+        <w:rFonts w:hint="default"/>
+      </w:rPr>
+    </w:lvl>
+    <w:lvl w:ilvl="4">
+      <w:start w:val="1"/>
+      <w:numFmt w:val="decimal"/>
+      <w:lvlText w:val="%1.%2.%3.%4.%5"/>
+      <w:lvlJc w:val="left"/>
+      <w:pPr>
+        <w:ind w:left="3960" w:hanging="1080"/>
+      </w:pPr>
+      <w:rPr>
+        <w:rFonts w:hint="default"/>
+      </w:rPr>
+    </w:lvl>
+    <w:lvl w:ilvl="5">
+      <w:start w:val="1"/>
+      <w:numFmt w:val="decimal"/>
+      <w:lvlText w:val="%1.%2.%3.%4.%5.%6"/>
+      <w:lvlJc w:val="left"/>
+      <w:pPr>
+        <w:ind w:left="5040" w:hanging="1440"/>
+      </w:pPr>
+      <w:rPr>
+        <w:rFonts w:hint="default"/>
+      </w:rPr>
+    </w:lvl>
+    <w:lvl w:ilvl="6">
+      <w:start w:val="1"/>
+      <w:numFmt w:val="decimal"/>
+      <w:lvlText w:val="%1.%2.%3.%4.%5.%6.%7"/>
+      <w:lvlJc w:val="left"/>
+      <w:pPr>
+        <w:ind w:left="5760" w:hanging="1440"/>
+      </w:pPr>
+      <w:rPr>
+        <w:rFonts w:hint="default"/>
+      </w:rPr>
+    </w:lvl>
+    <w:lvl w:ilvl="7">
+      <w:start w:val="1"/>
+      <w:numFmt w:val="decimal"/>
+      <w:lvlText w:val="%1.%2.%3.%4.%5.%6.%7.%8"/>
+      <w:lvlJc w:val="left"/>
+      <w:pPr>
+        <w:ind w:left="6840" w:hanging="1800"/>
+      </w:pPr>
+      <w:rPr>
+        <w:rFonts w:hint="default"/>
+      </w:rPr>
+    </w:lvl>
+    <w:lvl w:ilvl="8">
+      <w:start w:val="1"/>
+      <w:numFmt w:val="decimal"/>
+      <w:lvlText w:val="%1.%2.%3.%4.%5.%6.%7.%8.%9"/>
+      <w:lvlJc w:val="left"/>
+      <w:pPr>
+        <w:ind w:left="7560" w:hanging="1800"/>
+      </w:pPr>
+      <w:rPr>
+        <w:rFonts w:hint="default"/>
+      </w:rPr>
+    </w:lvl>
+  </w:abstractNum>
+  <w:abstractNum w:abstractNumId="1" w15:restartNumberingAfterBreak="0">
+    <w:nsid w:val="10250EB3"/>
+    <w:multiLevelType w:val="multilevel"/>
+    <w:tmpl w:val="57B8C062"/>
+    <w:lvl w:ilvl="0">
+      <w:start w:val="1"/>
+      <w:numFmt w:val="decimal"/>
+      <w:lvlText w:val="%1."/>
+      <w:lvlJc w:val="left"/>
+      <w:pPr>
+        <w:ind w:left="390" w:hanging="390"/>
+      </w:pPr>
+      <w:rPr>
+        <w:rFonts w:hint="default"/>
+      </w:rPr>
+    </w:lvl>
+    <w:lvl w:ilvl="1">
+      <w:start w:val="2"/>
+      <w:numFmt w:val="decimal"/>
+      <w:lvlText w:val="%1.%2."/>
+      <w:lvlJc w:val="left"/>
+      <w:pPr>
+        <w:ind w:left="1440" w:hanging="720"/>
+      </w:pPr>
+      <w:rPr>
+        <w:rFonts w:hint="default"/>
+      </w:rPr>
+    </w:lvl>
+    <w:lvl w:ilvl="2">
+      <w:start w:val="1"/>
+      <w:numFmt w:val="decimal"/>
+      <w:lvlText w:val="%1.%2.%3."/>
+      <w:lvlJc w:val="left"/>
+      <w:pPr>
+        <w:ind w:left="2160" w:hanging="720"/>
+      </w:pPr>
+      <w:rPr>
+        <w:rFonts w:hint="default"/>
+      </w:rPr>
+    </w:lvl>
+    <w:lvl w:ilvl="3">
+      <w:start w:val="1"/>
+      <w:numFmt w:val="decimal"/>
+      <w:lvlText w:val="%1.%2.%3.%4."/>
+      <w:lvlJc w:val="left"/>
+      <w:pPr>
+        <w:ind w:left="3240" w:hanging="1080"/>
+      </w:pPr>
+      <w:rPr>
+        <w:rFonts w:hint="default"/>
+      </w:rPr>
+    </w:lvl>
+    <w:lvl w:ilvl="4">
+      <w:start w:val="1"/>
+      <w:numFmt w:val="decimal"/>
+      <w:lvlText w:val="%1.%2.%3.%4.%5."/>
+      <w:lvlJc w:val="left"/>
+      <w:pPr>
+        <w:ind w:left="3960" w:hanging="1080"/>
+      </w:pPr>
+      <w:rPr>
+        <w:rFonts w:hint="default"/>
+      </w:rPr>
+    </w:lvl>
+    <w:lvl w:ilvl="5">
+      <w:start w:val="1"/>
+      <w:numFmt w:val="decimal"/>
+      <w:lvlText w:val="%1.%2.%3.%4.%5.%6."/>
+      <w:lvlJc w:val="left"/>
+      <w:pPr>
+        <w:ind w:left="5040" w:hanging="1440"/>
+      </w:pPr>
+      <w:rPr>
+        <w:rFonts w:hint="default"/>
+      </w:rPr>
+    </w:lvl>
+    <w:lvl w:ilvl="6">
+      <w:start w:val="1"/>
+      <w:numFmt w:val="decimal"/>
+      <w:lvlText w:val="%1.%2.%3.%4.%5.%6.%7."/>
+      <w:lvlJc w:val="left"/>
+      <w:pPr>
+        <w:ind w:left="5760" w:hanging="1440"/>
+      </w:pPr>
+      <w:rPr>
+        <w:rFonts w:hint="default"/>
+      </w:rPr>
+    </w:lvl>
+    <w:lvl w:ilvl="7">
+      <w:start w:val="1"/>
+      <w:numFmt w:val="decimal"/>
+      <w:lvlText w:val="%1.%2.%3.%4.%5.%6.%7.%8."/>
+      <w:lvlJc w:val="left"/>
+      <w:pPr>
+        <w:ind w:left="6840" w:hanging="1800"/>
+      </w:pPr>
+      <w:rPr>
+        <w:rFonts w:hint="default"/>
+      </w:rPr>
+    </w:lvl>
+    <w:lvl w:ilvl="8">
+      <w:start w:val="1"/>
+      <w:numFmt w:val="decimal"/>
+      <w:lvlText w:val="%1.%2.%3.%4.%5.%6.%7.%8.%9."/>
+      <w:lvlJc w:val="left"/>
+      <w:pPr>
+        <w:ind w:left="7560" w:hanging="1800"/>
+      </w:pPr>
+      <w:rPr>
+        <w:rFonts w:hint="default"/>
+      </w:rPr>
+    </w:lvl>
+  </w:abstractNum>
+  <w:abstractNum w:abstractNumId="2" w15:restartNumberingAfterBreak="0">
+    <w:nsid w:val="1EA54524"/>
+    <w:multiLevelType w:val="multilevel"/>
+    <w:tmpl w:val="6366B094"/>
+    <w:lvl w:ilvl="0">
+      <w:start w:val="1"/>
+      <w:numFmt w:val="decimal"/>
+      <w:lvlText w:val="%1"/>
+      <w:lvlJc w:val="left"/>
+      <w:pPr>
+        <w:ind w:left="360" w:hanging="360"/>
+      </w:pPr>
+      <w:rPr>
+        <w:rFonts w:hint="default"/>
+      </w:rPr>
+    </w:lvl>
+    <w:lvl w:ilvl="1">
+      <w:start w:val="1"/>
+      <w:numFmt w:val="decimal"/>
+      <w:lvlText w:val="%1.%2"/>
+      <w:lvlJc w:val="left"/>
+      <w:pPr>
+        <w:ind w:left="1080" w:hanging="360"/>
+      </w:pPr>
+      <w:rPr>
+        <w:rFonts w:hint="default"/>
+      </w:rPr>
+    </w:lvl>
+    <w:lvl w:ilvl="2">
+      <w:start w:val="1"/>
+      <w:numFmt w:val="decimal"/>
+      <w:lvlText w:val="%1.%2.%3"/>
+      <w:lvlJc w:val="left"/>
+      <w:pPr>
+        <w:ind w:left="2160" w:hanging="720"/>
+      </w:pPr>
+      <w:rPr>
+        <w:rFonts w:hint="default"/>
+      </w:rPr>
+    </w:lvl>
+    <w:lvl w:ilvl="3">
+      <w:start w:val="1"/>
+      <w:numFmt w:val="decimal"/>
+      <w:lvlText w:val="%1.%2.%3.%4"/>
+      <w:lvlJc w:val="left"/>
+      <w:pPr>
+        <w:ind w:left="2880" w:hanging="720"/>
+      </w:pPr>
+      <w:rPr>
+        <w:rFonts w:hint="default"/>
+      </w:rPr>
+    </w:lvl>
+    <w:lvl w:ilvl="4">
+      <w:start w:val="1"/>
+      <w:numFmt w:val="decimal"/>
+      <w:lvlText w:val="%1.%2.%3.%4.%5"/>
+      <w:lvlJc w:val="left"/>
+      <w:pPr>
+        <w:ind w:left="3960" w:hanging="1080"/>
+      </w:pPr>
+      <w:rPr>
+        <w:rFonts w:hint="default"/>
+      </w:rPr>
+    </w:lvl>
+    <w:lvl w:ilvl="5">
+      <w:start w:val="1"/>
+      <w:numFmt w:val="decimal"/>
+      <w:lvlText w:val="%1.%2.%3.%4.%5.%6"/>
+      <w:lvlJc w:val="left"/>
+      <w:pPr>
+        <w:ind w:left="5040" w:hanging="1440"/>
+      </w:pPr>
+      <w:rPr>
+        <w:rFonts w:hint="default"/>
+      </w:rPr>
+    </w:lvl>
+    <w:lvl w:ilvl="6">
+      <w:start w:val="1"/>
+      <w:numFmt w:val="decimal"/>
+      <w:lvlText w:val="%1.%2.%3.%4.%5.%6.%7"/>
+      <w:lvlJc w:val="left"/>
+      <w:pPr>
+        <w:ind w:left="5760" w:hanging="1440"/>
+      </w:pPr>
+      <w:rPr>
+        <w:rFonts w:hint="default"/>
+      </w:rPr>
+    </w:lvl>
+    <w:lvl w:ilvl="7">
+      <w:start w:val="1"/>
+      <w:numFmt w:val="decimal"/>
+      <w:lvlText w:val="%1.%2.%3.%4.%5.%6.%7.%8"/>
+      <w:lvlJc w:val="left"/>
+      <w:pPr>
+        <w:ind w:left="6840" w:hanging="1800"/>
+      </w:pPr>
+      <w:rPr>
+        <w:rFonts w:hint="default"/>
+      </w:rPr>
+    </w:lvl>
+    <w:lvl w:ilvl="8">
+      <w:start w:val="1"/>
+      <w:numFmt w:val="decimal"/>
+      <w:lvlText w:val="%1.%2.%3.%4.%5.%6.%7.%8.%9"/>
+      <w:lvlJc w:val="left"/>
+      <w:pPr>
+        <w:ind w:left="7560" w:hanging="1800"/>
+      </w:pPr>
+      <w:rPr>
+        <w:rFonts w:hint="default"/>
+      </w:rPr>
+    </w:lvl>
+  </w:abstractNum>
+  <w:abstractNum w:abstractNumId="3" w15:restartNumberingAfterBreak="0">
+    <w:nsid w:val="268F0021"/>
+    <w:multiLevelType w:val="multilevel"/>
+    <w:tmpl w:val="227C6210"/>
+    <w:lvl w:ilvl="0">
+      <w:start w:val="1"/>
+      <w:numFmt w:val="decimal"/>
+      <w:lvlText w:val="%1."/>
+      <w:lvlJc w:val="left"/>
+      <w:pPr>
+        <w:ind w:left="390" w:hanging="390"/>
+      </w:pPr>
+      <w:rPr>
+        <w:rFonts w:hint="default"/>
+      </w:rPr>
+    </w:lvl>
+    <w:lvl w:ilvl="1">
+      <w:start w:val="1"/>
+      <w:numFmt w:val="decimal"/>
+      <w:lvlText w:val="%1.%2."/>
+      <w:lvlJc w:val="left"/>
+      <w:pPr>
+        <w:ind w:left="1800" w:hanging="720"/>
+      </w:pPr>
+      <w:rPr>
+        <w:rFonts w:hint="default"/>
+      </w:rPr>
+    </w:lvl>
+    <w:lvl w:ilvl="2">
+      <w:start w:val="1"/>
+      <w:numFmt w:val="decimal"/>
+      <w:lvlText w:val="%1.%2.%3."/>
+      <w:lvlJc w:val="left"/>
+      <w:pPr>
+        <w:ind w:left="2880" w:hanging="720"/>
+      </w:pPr>
+      <w:rPr>
+        <w:rFonts w:hint="default"/>
+      </w:rPr>
+    </w:lvl>
+    <w:lvl w:ilvl="3">
+      <w:start w:val="1"/>
+      <w:numFmt w:val="decimal"/>
+      <w:lvlText w:val="%1.%2.%3.%4."/>
+      <w:lvlJc w:val="left"/>
+      <w:pPr>
+        <w:ind w:left="4320" w:hanging="1080"/>
+      </w:pPr>
+      <w:rPr>
+        <w:rFonts w:hint="default"/>
+      </w:rPr>
+    </w:lvl>
+    <w:lvl w:ilvl="4">
+      <w:start w:val="1"/>
+      <w:numFmt w:val="decimal"/>
+      <w:lvlText w:val="%1.%2.%3.%4.%5."/>
+      <w:lvlJc w:val="left"/>
+      <w:pPr>
+        <w:ind w:left="5400" w:hanging="1080"/>
+      </w:pPr>
+      <w:rPr>
+        <w:rFonts w:hint="default"/>
+      </w:rPr>
+    </w:lvl>
+    <w:lvl w:ilvl="5">
+      <w:start w:val="1"/>
+      <w:numFmt w:val="decimal"/>
+      <w:lvlText w:val="%1.%2.%3.%4.%5.%6."/>
+      <w:lvlJc w:val="left"/>
+      <w:pPr>
+        <w:ind w:left="6840" w:hanging="1440"/>
+      </w:pPr>
+      <w:rPr>
+        <w:rFonts w:hint="default"/>
+      </w:rPr>
+    </w:lvl>
+    <w:lvl w:ilvl="6">
+      <w:start w:val="1"/>
+      <w:numFmt w:val="decimal"/>
+      <w:lvlText w:val="%1.%2.%3.%4.%5.%6.%7."/>
+      <w:lvlJc w:val="left"/>
+      <w:pPr>
+        <w:ind w:left="7920" w:hanging="1440"/>
+      </w:pPr>
+      <w:rPr>
+        <w:rFonts w:hint="default"/>
+      </w:rPr>
+    </w:lvl>
+    <w:lvl w:ilvl="7">
+      <w:start w:val="1"/>
+      <w:numFmt w:val="decimal"/>
+      <w:lvlText w:val="%1.%2.%3.%4.%5.%6.%7.%8."/>
+      <w:lvlJc w:val="left"/>
+      <w:pPr>
+        <w:ind w:left="9360" w:hanging="1800"/>
+      </w:pPr>
+      <w:rPr>
+        <w:rFonts w:hint="default"/>
+      </w:rPr>
+    </w:lvl>
+    <w:lvl w:ilvl="8">
+      <w:start w:val="1"/>
+      <w:numFmt w:val="decimal"/>
+      <w:lvlText w:val="%1.%2.%3.%4.%5.%6.%7.%8.%9."/>
+      <w:lvlJc w:val="left"/>
+      <w:pPr>
+        <w:ind w:left="10440" w:hanging="1800"/>
+      </w:pPr>
+      <w:rPr>
+        <w:rFonts w:hint="default"/>
+      </w:rPr>
+    </w:lvl>
+  </w:abstractNum>
+  <w:abstractNum w:abstractNumId="4" w15:restartNumberingAfterBreak="0">
+    <w:nsid w:val="30E171AA"/>
+    <w:multiLevelType w:val="multilevel"/>
+    <w:tmpl w:val="C9D21ECC"/>
+    <w:lvl w:ilvl="0">
+      <w:start w:val="1"/>
+      <w:numFmt w:val="decimal"/>
+      <w:lvlText w:val="%1"/>
+      <w:lvlJc w:val="left"/>
+      <w:pPr>
+        <w:ind w:left="360" w:hanging="360"/>
+      </w:pPr>
+      <w:rPr>
+        <w:rFonts w:hint="default"/>
+      </w:rPr>
+    </w:lvl>
+    <w:lvl w:ilvl="1">
+      <w:start w:val="1"/>
+      <w:numFmt w:val="decimal"/>
+      <w:lvlText w:val="%1.%2"/>
+      <w:lvlJc w:val="left"/>
+      <w:pPr>
+        <w:ind w:left="360" w:hanging="360"/>
+      </w:pPr>
+      <w:rPr>
+        <w:rFonts w:hint="default"/>
+      </w:rPr>
+    </w:lvl>
+    <w:lvl w:ilvl="2">
+      <w:start w:val="1"/>
+      <w:numFmt w:val="decimal"/>
+      <w:lvlText w:val="%1.%2.%3"/>
+      <w:lvlJc w:val="left"/>
+      <w:pPr>
+        <w:ind w:left="720" w:hanging="720"/>
+      </w:pPr>
+      <w:rPr>
+        <w:rFonts w:hint="default"/>
+      </w:rPr>
+    </w:lvl>
+    <w:lvl w:ilvl="3">
+      <w:start w:val="1"/>
+      <w:numFmt w:val="decimal"/>
+      <w:lvlText w:val="%1.%2.%3.%4"/>
+      <w:lvlJc w:val="left"/>
+      <w:pPr>
+        <w:ind w:left="720" w:hanging="720"/>
+      </w:pPr>
+      <w:rPr>
+        <w:rFonts w:hint="default"/>
+      </w:rPr>
+    </w:lvl>
+    <w:lvl w:ilvl="4">
+      <w:start w:val="1"/>
+      <w:numFmt w:val="decimal"/>
+      <w:lvlText w:val="%1.%2.%3.%4.%5"/>
+      <w:lvlJc w:val="left"/>
+      <w:pPr>
+        <w:ind w:left="1080" w:hanging="1080"/>
+      </w:pPr>
+      <w:rPr>
+        <w:rFonts w:hint="default"/>
+      </w:rPr>
+    </w:lvl>
+    <w:lvl w:ilvl="5">
+      <w:start w:val="1"/>
+      <w:numFmt w:val="decimal"/>
+      <w:lvlText w:val="%1.%2.%3.%4.%5.%6"/>
+      <w:lvlJc w:val="left"/>
+      <w:pPr>
+        <w:ind w:left="1440" w:hanging="1440"/>
+      </w:pPr>
+      <w:rPr>
+        <w:rFonts w:hint="default"/>
+      </w:rPr>
+    </w:lvl>
+    <w:lvl w:ilvl="6">
+      <w:start w:val="1"/>
+      <w:numFmt w:val="decimal"/>
+      <w:lvlText w:val="%1.%2.%3.%4.%5.%6.%7"/>
+      <w:lvlJc w:val="left"/>
+      <w:pPr>
+        <w:ind w:left="1440" w:hanging="1440"/>
+      </w:pPr>
+      <w:rPr>
+        <w:rFonts w:hint="default"/>
+      </w:rPr>
+    </w:lvl>
+    <w:lvl w:ilvl="7">
+      <w:start w:val="1"/>
+      <w:numFmt w:val="decimal"/>
+      <w:lvlText w:val="%1.%2.%3.%4.%5.%6.%7.%8"/>
+      <w:lvlJc w:val="left"/>
+      <w:pPr>
+        <w:ind w:left="1800" w:hanging="1800"/>
+      </w:pPr>
+      <w:rPr>
+        <w:rFonts w:hint="default"/>
+      </w:rPr>
+    </w:lvl>
+    <w:lvl w:ilvl="8">
+      <w:start w:val="1"/>
+      <w:numFmt w:val="decimal"/>
+      <w:lvlText w:val="%1.%2.%3.%4.%5.%6.%7.%8.%9"/>
+      <w:lvlJc w:val="left"/>
+      <w:pPr>
+        <w:ind w:left="1800" w:hanging="1800"/>
+      </w:pPr>
+      <w:rPr>
+        <w:rFonts w:hint="default"/>
+      </w:rPr>
+    </w:lvl>
+  </w:abstractNum>
+  <w:abstractNum w:abstractNumId="5" w15:restartNumberingAfterBreak="0">
     <w:nsid w:val="3E310F8F"/>
     <w:multiLevelType w:val="hybridMultilevel"/>
     <w:tmpl w:val="010EF006"/>
@@ -1918,8 +3966,347 @@
       </w:pPr>
     </w:lvl>
   </w:abstractNum>
+  <w:abstractNum w:abstractNumId="6" w15:restartNumberingAfterBreak="0">
+    <w:nsid w:val="51DD3F3A"/>
+    <w:multiLevelType w:val="multilevel"/>
+    <w:tmpl w:val="C11E261C"/>
+    <w:lvl w:ilvl="0">
+      <w:start w:val="1"/>
+      <w:numFmt w:val="decimal"/>
+      <w:lvlText w:val="%1"/>
+      <w:lvlJc w:val="left"/>
+      <w:pPr>
+        <w:ind w:left="360" w:hanging="360"/>
+      </w:pPr>
+      <w:rPr>
+        <w:rFonts w:hint="default"/>
+      </w:rPr>
+    </w:lvl>
+    <w:lvl w:ilvl="1">
+      <w:start w:val="1"/>
+      <w:numFmt w:val="decimal"/>
+      <w:lvlText w:val="%1.%2"/>
+      <w:lvlJc w:val="left"/>
+      <w:pPr>
+        <w:ind w:left="720" w:hanging="360"/>
+      </w:pPr>
+      <w:rPr>
+        <w:rFonts w:hint="default"/>
+      </w:rPr>
+    </w:lvl>
+    <w:lvl w:ilvl="2">
+      <w:start w:val="1"/>
+      <w:numFmt w:val="decimal"/>
+      <w:lvlText w:val="%1.%2.%3"/>
+      <w:lvlJc w:val="left"/>
+      <w:pPr>
+        <w:ind w:left="1440" w:hanging="720"/>
+      </w:pPr>
+      <w:rPr>
+        <w:rFonts w:hint="default"/>
+      </w:rPr>
+    </w:lvl>
+    <w:lvl w:ilvl="3">
+      <w:start w:val="1"/>
+      <w:numFmt w:val="decimal"/>
+      <w:lvlText w:val="%1.%2.%3.%4"/>
+      <w:lvlJc w:val="left"/>
+      <w:pPr>
+        <w:ind w:left="1800" w:hanging="720"/>
+      </w:pPr>
+      <w:rPr>
+        <w:rFonts w:hint="default"/>
+      </w:rPr>
+    </w:lvl>
+    <w:lvl w:ilvl="4">
+      <w:start w:val="1"/>
+      <w:numFmt w:val="decimal"/>
+      <w:lvlText w:val="%1.%2.%3.%4.%5"/>
+      <w:lvlJc w:val="left"/>
+      <w:pPr>
+        <w:ind w:left="2520" w:hanging="1080"/>
+      </w:pPr>
+      <w:rPr>
+        <w:rFonts w:hint="default"/>
+      </w:rPr>
+    </w:lvl>
+    <w:lvl w:ilvl="5">
+      <w:start w:val="1"/>
+      <w:numFmt w:val="decimal"/>
+      <w:lvlText w:val="%1.%2.%3.%4.%5.%6"/>
+      <w:lvlJc w:val="left"/>
+      <w:pPr>
+        <w:ind w:left="3240" w:hanging="1440"/>
+      </w:pPr>
+      <w:rPr>
+        <w:rFonts w:hint="default"/>
+      </w:rPr>
+    </w:lvl>
+    <w:lvl w:ilvl="6">
+      <w:start w:val="1"/>
+      <w:numFmt w:val="decimal"/>
+      <w:lvlText w:val="%1.%2.%3.%4.%5.%6.%7"/>
+      <w:lvlJc w:val="left"/>
+      <w:pPr>
+        <w:ind w:left="3600" w:hanging="1440"/>
+      </w:pPr>
+      <w:rPr>
+        <w:rFonts w:hint="default"/>
+      </w:rPr>
+    </w:lvl>
+    <w:lvl w:ilvl="7">
+      <w:start w:val="1"/>
+      <w:numFmt w:val="decimal"/>
+      <w:lvlText w:val="%1.%2.%3.%4.%5.%6.%7.%8"/>
+      <w:lvlJc w:val="left"/>
+      <w:pPr>
+        <w:ind w:left="4320" w:hanging="1800"/>
+      </w:pPr>
+      <w:rPr>
+        <w:rFonts w:hint="default"/>
+      </w:rPr>
+    </w:lvl>
+    <w:lvl w:ilvl="8">
+      <w:start w:val="1"/>
+      <w:numFmt w:val="decimal"/>
+      <w:lvlText w:val="%1.%2.%3.%4.%5.%6.%7.%8.%9"/>
+      <w:lvlJc w:val="left"/>
+      <w:pPr>
+        <w:ind w:left="4680" w:hanging="1800"/>
+      </w:pPr>
+      <w:rPr>
+        <w:rFonts w:hint="default"/>
+      </w:rPr>
+    </w:lvl>
+  </w:abstractNum>
+  <w:abstractNum w:abstractNumId="7" w15:restartNumberingAfterBreak="0">
+    <w:nsid w:val="675F7829"/>
+    <w:multiLevelType w:val="multilevel"/>
+    <w:tmpl w:val="123CD284"/>
+    <w:lvl w:ilvl="0">
+      <w:start w:val="1"/>
+      <w:numFmt w:val="decimal"/>
+      <w:lvlText w:val="%1"/>
+      <w:lvlJc w:val="left"/>
+      <w:pPr>
+        <w:ind w:left="360" w:hanging="360"/>
+      </w:pPr>
+      <w:rPr>
+        <w:rFonts w:hint="default"/>
+      </w:rPr>
+    </w:lvl>
+    <w:lvl w:ilvl="1">
+      <w:start w:val="1"/>
+      <w:numFmt w:val="decimal"/>
+      <w:lvlText w:val="%1.%2"/>
+      <w:lvlJc w:val="left"/>
+      <w:pPr>
+        <w:ind w:left="360" w:hanging="360"/>
+      </w:pPr>
+      <w:rPr>
+        <w:rFonts w:hint="default"/>
+      </w:rPr>
+    </w:lvl>
+    <w:lvl w:ilvl="2">
+      <w:start w:val="1"/>
+      <w:numFmt w:val="decimal"/>
+      <w:lvlText w:val="%1.%2.%3"/>
+      <w:lvlJc w:val="left"/>
+      <w:pPr>
+        <w:ind w:left="720" w:hanging="720"/>
+      </w:pPr>
+      <w:rPr>
+        <w:rFonts w:hint="default"/>
+      </w:rPr>
+    </w:lvl>
+    <w:lvl w:ilvl="3">
+      <w:start w:val="1"/>
+      <w:numFmt w:val="decimal"/>
+      <w:lvlText w:val="%1.%2.%3.%4"/>
+      <w:lvlJc w:val="left"/>
+      <w:pPr>
+        <w:ind w:left="720" w:hanging="720"/>
+      </w:pPr>
+      <w:rPr>
+        <w:rFonts w:hint="default"/>
+      </w:rPr>
+    </w:lvl>
+    <w:lvl w:ilvl="4">
+      <w:start w:val="1"/>
+      <w:numFmt w:val="decimal"/>
+      <w:lvlText w:val="%1.%2.%3.%4.%5"/>
+      <w:lvlJc w:val="left"/>
+      <w:pPr>
+        <w:ind w:left="1080" w:hanging="1080"/>
+      </w:pPr>
+      <w:rPr>
+        <w:rFonts w:hint="default"/>
+      </w:rPr>
+    </w:lvl>
+    <w:lvl w:ilvl="5">
+      <w:start w:val="1"/>
+      <w:numFmt w:val="decimal"/>
+      <w:lvlText w:val="%1.%2.%3.%4.%5.%6"/>
+      <w:lvlJc w:val="left"/>
+      <w:pPr>
+        <w:ind w:left="1440" w:hanging="1440"/>
+      </w:pPr>
+      <w:rPr>
+        <w:rFonts w:hint="default"/>
+      </w:rPr>
+    </w:lvl>
+    <w:lvl w:ilvl="6">
+      <w:start w:val="1"/>
+      <w:numFmt w:val="decimal"/>
+      <w:lvlText w:val="%1.%2.%3.%4.%5.%6.%7"/>
+      <w:lvlJc w:val="left"/>
+      <w:pPr>
+        <w:ind w:left="1440" w:hanging="1440"/>
+      </w:pPr>
+      <w:rPr>
+        <w:rFonts w:hint="default"/>
+      </w:rPr>
+    </w:lvl>
+    <w:lvl w:ilvl="7">
+      <w:start w:val="1"/>
+      <w:numFmt w:val="decimal"/>
+      <w:lvlText w:val="%1.%2.%3.%4.%5.%6.%7.%8"/>
+      <w:lvlJc w:val="left"/>
+      <w:pPr>
+        <w:ind w:left="1800" w:hanging="1800"/>
+      </w:pPr>
+      <w:rPr>
+        <w:rFonts w:hint="default"/>
+      </w:rPr>
+    </w:lvl>
+    <w:lvl w:ilvl="8">
+      <w:start w:val="1"/>
+      <w:numFmt w:val="decimal"/>
+      <w:lvlText w:val="%1.%2.%3.%4.%5.%6.%7.%8.%9"/>
+      <w:lvlJc w:val="left"/>
+      <w:pPr>
+        <w:ind w:left="1800" w:hanging="1800"/>
+      </w:pPr>
+      <w:rPr>
+        <w:rFonts w:hint="default"/>
+      </w:rPr>
+    </w:lvl>
+  </w:abstractNum>
+  <w:abstractNum w:abstractNumId="8" w15:restartNumberingAfterBreak="0">
+    <w:nsid w:val="68EC6C70"/>
+    <w:multiLevelType w:val="hybridMultilevel"/>
+    <w:tmpl w:val="B34C0C7C"/>
+    <w:lvl w:ilvl="0" w:tplc="0809000F">
+      <w:start w:val="2"/>
+      <w:numFmt w:val="decimal"/>
+      <w:lvlText w:val="%1."/>
+      <w:lvlJc w:val="left"/>
+      <w:pPr>
+        <w:ind w:left="720" w:hanging="360"/>
+      </w:pPr>
+      <w:rPr>
+        <w:rFonts w:hint="default"/>
+      </w:rPr>
+    </w:lvl>
+    <w:lvl w:ilvl="1" w:tplc="08090019" w:tentative="1">
+      <w:start w:val="1"/>
+      <w:numFmt w:val="lowerLetter"/>
+      <w:lvlText w:val="%2."/>
+      <w:lvlJc w:val="left"/>
+      <w:pPr>
+        <w:ind w:left="1440" w:hanging="360"/>
+      </w:pPr>
+    </w:lvl>
+    <w:lvl w:ilvl="2" w:tplc="0809001B" w:tentative="1">
+      <w:start w:val="1"/>
+      <w:numFmt w:val="lowerRoman"/>
+      <w:lvlText w:val="%3."/>
+      <w:lvlJc w:val="right"/>
+      <w:pPr>
+        <w:ind w:left="2160" w:hanging="180"/>
+      </w:pPr>
+    </w:lvl>
+    <w:lvl w:ilvl="3" w:tplc="0809000F" w:tentative="1">
+      <w:start w:val="1"/>
+      <w:numFmt w:val="decimal"/>
+      <w:lvlText w:val="%4."/>
+      <w:lvlJc w:val="left"/>
+      <w:pPr>
+        <w:ind w:left="2880" w:hanging="360"/>
+      </w:pPr>
+    </w:lvl>
+    <w:lvl w:ilvl="4" w:tplc="08090019" w:tentative="1">
+      <w:start w:val="1"/>
+      <w:numFmt w:val="lowerLetter"/>
+      <w:lvlText w:val="%5."/>
+      <w:lvlJc w:val="left"/>
+      <w:pPr>
+        <w:ind w:left="3600" w:hanging="360"/>
+      </w:pPr>
+    </w:lvl>
+    <w:lvl w:ilvl="5" w:tplc="0809001B" w:tentative="1">
+      <w:start w:val="1"/>
+      <w:numFmt w:val="lowerRoman"/>
+      <w:lvlText w:val="%6."/>
+      <w:lvlJc w:val="right"/>
+      <w:pPr>
+        <w:ind w:left="4320" w:hanging="180"/>
+      </w:pPr>
+    </w:lvl>
+    <w:lvl w:ilvl="6" w:tplc="0809000F" w:tentative="1">
+      <w:start w:val="1"/>
+      <w:numFmt w:val="decimal"/>
+      <w:lvlText w:val="%7."/>
+      <w:lvlJc w:val="left"/>
+      <w:pPr>
+        <w:ind w:left="5040" w:hanging="360"/>
+      </w:pPr>
+    </w:lvl>
+    <w:lvl w:ilvl="7" w:tplc="08090019" w:tentative="1">
+      <w:start w:val="1"/>
+      <w:numFmt w:val="lowerLetter"/>
+      <w:lvlText w:val="%8."/>
+      <w:lvlJc w:val="left"/>
+      <w:pPr>
+        <w:ind w:left="5760" w:hanging="360"/>
+      </w:pPr>
+    </w:lvl>
+    <w:lvl w:ilvl="8" w:tplc="0809001B" w:tentative="1">
+      <w:start w:val="1"/>
+      <w:numFmt w:val="lowerRoman"/>
+      <w:lvlText w:val="%9."/>
+      <w:lvlJc w:val="right"/>
+      <w:pPr>
+        <w:ind w:left="6480" w:hanging="180"/>
+      </w:pPr>
+    </w:lvl>
+  </w:abstractNum>
   <w:num w:numId="1">
+    <w:abstractNumId w:val="5"/>
+  </w:num>
+  <w:num w:numId="2">
+    <w:abstractNumId w:val="2"/>
+  </w:num>
+  <w:num w:numId="3">
+    <w:abstractNumId w:val="1"/>
+  </w:num>
+  <w:num w:numId="4">
     <w:abstractNumId w:val="0"/>
+  </w:num>
+  <w:num w:numId="5">
+    <w:abstractNumId w:val="3"/>
+  </w:num>
+  <w:num w:numId="6">
+    <w:abstractNumId w:val="4"/>
+  </w:num>
+  <w:num w:numId="7">
+    <w:abstractNumId w:val="7"/>
+  </w:num>
+  <w:num w:numId="8">
+    <w:abstractNumId w:val="6"/>
+  </w:num>
+  <w:num w:numId="9">
+    <w:abstractNumId w:val="8"/>
   </w:num>
 </w:numbering>
 </file>
@@ -2529,7 +4916,752 @@
       <w:szCs w:val="24"/>
     </w:rPr>
   </w:style>
+  <w:style w:type="paragraph" w:styleId="Header">
+    <w:name w:val="header"/>
+    <w:basedOn w:val="Normal"/>
+    <w:link w:val="HeaderChar"/>
+    <w:uiPriority w:val="99"/>
+    <w:unhideWhenUsed/>
+    <w:rsid w:val="009500DA"/>
+    <w:pPr>
+      <w:tabs>
+        <w:tab w:val="center" w:pos="4513"/>
+        <w:tab w:val="right" w:pos="9026"/>
+      </w:tabs>
+      <w:spacing w:after="0" w:line="240" w:lineRule="auto"/>
+    </w:pPr>
+  </w:style>
+  <w:style w:type="character" w:customStyle="1" w:styleId="HeaderChar">
+    <w:name w:val="Header Char"/>
+    <w:basedOn w:val="DefaultParagraphFont"/>
+    <w:link w:val="Header"/>
+    <w:uiPriority w:val="99"/>
+    <w:rsid w:val="009500DA"/>
+  </w:style>
+  <w:style w:type="paragraph" w:styleId="Footer">
+    <w:name w:val="footer"/>
+    <w:basedOn w:val="Normal"/>
+    <w:link w:val="FooterChar"/>
+    <w:uiPriority w:val="99"/>
+    <w:unhideWhenUsed/>
+    <w:rsid w:val="009500DA"/>
+    <w:pPr>
+      <w:tabs>
+        <w:tab w:val="center" w:pos="4513"/>
+        <w:tab w:val="right" w:pos="9026"/>
+      </w:tabs>
+      <w:spacing w:after="0" w:line="240" w:lineRule="auto"/>
+    </w:pPr>
+  </w:style>
+  <w:style w:type="character" w:customStyle="1" w:styleId="FooterChar">
+    <w:name w:val="Footer Char"/>
+    <w:basedOn w:val="DefaultParagraphFont"/>
+    <w:link w:val="Footer"/>
+    <w:uiPriority w:val="99"/>
+    <w:rsid w:val="009500DA"/>
+  </w:style>
+  <w:style w:type="character" w:styleId="PlaceholderText">
+    <w:name w:val="Placeholder Text"/>
+    <w:basedOn w:val="DefaultParagraphFont"/>
+    <w:uiPriority w:val="99"/>
+    <w:semiHidden/>
+    <w:rsid w:val="009500DA"/>
+    <w:rPr>
+      <w:color w:val="808080"/>
+    </w:rPr>
+  </w:style>
+  <w:style w:type="paragraph" w:styleId="NoSpacing">
+    <w:name w:val="No Spacing"/>
+    <w:link w:val="NoSpacingChar"/>
+    <w:uiPriority w:val="1"/>
+    <w:qFormat/>
+    <w:rsid w:val="009500DA"/>
+    <w:pPr>
+      <w:spacing w:after="0" w:line="240" w:lineRule="auto"/>
+    </w:pPr>
+    <w:rPr>
+      <w:rFonts w:eastAsiaTheme="minorEastAsia"/>
+      <w:lang w:val="en-US"/>
+    </w:rPr>
+  </w:style>
+  <w:style w:type="character" w:customStyle="1" w:styleId="NoSpacingChar">
+    <w:name w:val="No Spacing Char"/>
+    <w:basedOn w:val="DefaultParagraphFont"/>
+    <w:link w:val="NoSpacing"/>
+    <w:uiPriority w:val="1"/>
+    <w:rsid w:val="009500DA"/>
+    <w:rPr>
+      <w:rFonts w:eastAsiaTheme="minorEastAsia"/>
+      <w:lang w:val="en-US"/>
+    </w:rPr>
+  </w:style>
+  <w:style w:type="table" w:styleId="TableGrid">
+    <w:name w:val="Table Grid"/>
+    <w:basedOn w:val="TableNormal"/>
+    <w:uiPriority w:val="39"/>
+    <w:rsid w:val="00182506"/>
+    <w:pPr>
+      <w:spacing w:after="0" w:line="240" w:lineRule="auto"/>
+    </w:pPr>
+    <w:tblPr>
+      <w:tblBorders>
+        <w:top w:val="single" w:sz="4" w:space="0" w:color="auto"/>
+        <w:left w:val="single" w:sz="4" w:space="0" w:color="auto"/>
+        <w:bottom w:val="single" w:sz="4" w:space="0" w:color="auto"/>
+        <w:right w:val="single" w:sz="4" w:space="0" w:color="auto"/>
+        <w:insideH w:val="single" w:sz="4" w:space="0" w:color="auto"/>
+        <w:insideV w:val="single" w:sz="4" w:space="0" w:color="auto"/>
+      </w:tblBorders>
+    </w:tblPr>
+  </w:style>
+  <w:style w:type="paragraph" w:styleId="TOCHeading">
+    <w:name w:val="TOC Heading"/>
+    <w:basedOn w:val="Heading1"/>
+    <w:next w:val="Normal"/>
+    <w:uiPriority w:val="39"/>
+    <w:unhideWhenUsed/>
+    <w:qFormat/>
+    <w:rsid w:val="00F101C3"/>
+    <w:pPr>
+      <w:outlineLvl w:val="9"/>
+    </w:pPr>
+    <w:rPr>
+      <w:lang w:val="en-US"/>
+    </w:rPr>
+  </w:style>
+  <w:style w:type="paragraph" w:styleId="TOC1">
+    <w:name w:val="toc 1"/>
+    <w:basedOn w:val="Normal"/>
+    <w:next w:val="Normal"/>
+    <w:autoRedefine/>
+    <w:uiPriority w:val="39"/>
+    <w:unhideWhenUsed/>
+    <w:rsid w:val="00F101C3"/>
+    <w:pPr>
+      <w:spacing w:after="100"/>
+    </w:pPr>
+  </w:style>
+  <w:style w:type="paragraph" w:styleId="TOC2">
+    <w:name w:val="toc 2"/>
+    <w:basedOn w:val="Normal"/>
+    <w:next w:val="Normal"/>
+    <w:autoRedefine/>
+    <w:uiPriority w:val="39"/>
+    <w:unhideWhenUsed/>
+    <w:rsid w:val="00F101C3"/>
+    <w:pPr>
+      <w:spacing w:after="100"/>
+      <w:ind w:left="220"/>
+    </w:pPr>
+  </w:style>
+  <w:style w:type="paragraph" w:styleId="TOC3">
+    <w:name w:val="toc 3"/>
+    <w:basedOn w:val="Normal"/>
+    <w:next w:val="Normal"/>
+    <w:autoRedefine/>
+    <w:uiPriority w:val="39"/>
+    <w:unhideWhenUsed/>
+    <w:rsid w:val="00F101C3"/>
+    <w:pPr>
+      <w:spacing w:after="100"/>
+      <w:ind w:left="440"/>
+    </w:pPr>
+  </w:style>
+  <w:style w:type="paragraph" w:styleId="BalloonText">
+    <w:name w:val="Balloon Text"/>
+    <w:basedOn w:val="Normal"/>
+    <w:link w:val="BalloonTextChar"/>
+    <w:uiPriority w:val="99"/>
+    <w:semiHidden/>
+    <w:unhideWhenUsed/>
+    <w:rsid w:val="00F101C3"/>
+    <w:pPr>
+      <w:spacing w:after="0" w:line="240" w:lineRule="auto"/>
+    </w:pPr>
+    <w:rPr>
+      <w:rFonts w:ascii="Segoe UI" w:hAnsi="Segoe UI" w:cs="Segoe UI"/>
+      <w:sz w:val="18"/>
+      <w:szCs w:val="18"/>
+    </w:rPr>
+  </w:style>
+  <w:style w:type="character" w:customStyle="1" w:styleId="BalloonTextChar">
+    <w:name w:val="Balloon Text Char"/>
+    <w:basedOn w:val="DefaultParagraphFont"/>
+    <w:link w:val="BalloonText"/>
+    <w:uiPriority w:val="99"/>
+    <w:semiHidden/>
+    <w:rsid w:val="00F101C3"/>
+    <w:rPr>
+      <w:rFonts w:ascii="Segoe UI" w:hAnsi="Segoe UI" w:cs="Segoe UI"/>
+      <w:sz w:val="18"/>
+      <w:szCs w:val="18"/>
+    </w:rPr>
+  </w:style>
 </w:styles>
+</file>
+
+<file path=word/glossary/document.xml><?xml version="1.0" encoding="utf-8"?>
+<w:glossaryDocument xmlns:wpc="http://schemas.microsoft.com/office/word/2010/wordprocessingCanvas" xmlns:mc="http://schemas.openxmlformats.org/markup-compatibility/2006" xmlns:o="urn:schemas-microsoft-com:office:office" xmlns:r="http://schemas.openxmlformats.org/officeDocument/2006/relationships" xmlns:m="http://schemas.openxmlformats.org/officeDocument/2006/math" xmlns:v="urn:schemas-microsoft-com:vml" xmlns:wp14="http://schemas.microsoft.com/office/word/2010/wordprocessingDrawing" xmlns:wp="http://schemas.openxmlformats.org/drawingml/2006/wordprocessingDrawing" xmlns:w10="urn:schemas-microsoft-com:office:word" xmlns:w="http://schemas.openxmlformats.org/wordprocessingml/2006/main" xmlns:w14="http://schemas.microsoft.com/office/word/2010/wordml" xmlns:w15="http://schemas.microsoft.com/office/word/2012/wordml" xmlns:wpg="http://schemas.microsoft.com/office/word/2010/wordprocessingGroup" xmlns:wpi="http://schemas.microsoft.com/office/word/2010/wordprocessingInk" xmlns:wne="http://schemas.microsoft.com/office/word/2006/wordml" xmlns:wps="http://schemas.microsoft.com/office/word/2010/wordprocessingShape" mc:Ignorable="w14 w15 wp14">
+  <w:docParts>
+    <w:docPart>
+      <w:docPartPr>
+        <w:name w:val="2054F0A26FB34A45A10E05539256D236"/>
+        <w:category>
+          <w:name w:val="General"/>
+          <w:gallery w:val="placeholder"/>
+        </w:category>
+        <w:types>
+          <w:type w:val="bbPlcHdr"/>
+        </w:types>
+        <w:behaviors>
+          <w:behavior w:val="content"/>
+        </w:behaviors>
+        <w:guid w:val="{E9D8D5D0-4B76-4697-8A3B-139190E733EE}"/>
+      </w:docPartPr>
+      <w:docPartBody>
+        <w:p>
+          <w:r>
+            <w:rPr>
+              <w:rStyle w:val="PlaceholderText"/>
+            </w:rPr>
+            <w:t>[Author]</w:t>
+          </w:r>
+        </w:p>
+      </w:docPartBody>
+    </w:docPart>
+  </w:docParts>
+</w:glossaryDocument>
+</file>
+
+<file path=word/glossary/fontTable.xml><?xml version="1.0" encoding="utf-8"?>
+<w:fonts xmlns:mc="http://schemas.openxmlformats.org/markup-compatibility/2006" xmlns:r="http://schemas.openxmlformats.org/officeDocument/2006/relationships" xmlns:w="http://schemas.openxmlformats.org/wordprocessingml/2006/main" xmlns:w14="http://schemas.microsoft.com/office/word/2010/wordml" xmlns:w15="http://schemas.microsoft.com/office/word/2012/wordml" mc:Ignorable="w14 w15">
+  <w:font w:name="Times New Roman">
+    <w:panose1 w:val="02020603050405020304"/>
+    <w:charset w:val="00"/>
+    <w:family w:val="roman"/>
+    <w:pitch w:val="variable"/>
+    <w:sig w:usb0="E0002EFF" w:usb1="C0007843" w:usb2="00000009" w:usb3="00000000" w:csb0="000001FF" w:csb1="00000000"/>
+  </w:font>
+  <w:font w:name="Calibri">
+    <w:panose1 w:val="020F0502020204030204"/>
+    <w:charset w:val="00"/>
+    <w:family w:val="swiss"/>
+    <w:pitch w:val="variable"/>
+    <w:sig w:usb0="E00002FF" w:usb1="4000ACFF" w:usb2="00000001" w:usb3="00000000" w:csb0="0000019F" w:csb1="00000000"/>
+  </w:font>
+  <w:font w:name="Calibri Light">
+    <w:panose1 w:val="020F0302020204030204"/>
+    <w:charset w:val="00"/>
+    <w:family w:val="swiss"/>
+    <w:pitch w:val="variable"/>
+    <w:sig w:usb0="A00002EF" w:usb1="4000207B" w:usb2="00000000" w:usb3="00000000" w:csb0="0000019F" w:csb1="00000000"/>
+  </w:font>
+  <w:font w:name="Segoe UI">
+    <w:panose1 w:val="020B0502040204020203"/>
+    <w:charset w:val="00"/>
+    <w:family w:val="swiss"/>
+    <w:notTrueType/>
+    <w:pitch w:val="variable"/>
+    <w:sig w:usb0="00000003" w:usb1="00000000" w:usb2="00000000" w:usb3="00000000" w:csb0="00000001" w:csb1="00000000"/>
+  </w:font>
+  <w:font w:name="Verdana">
+    <w:panose1 w:val="020B0604030504040204"/>
+    <w:charset w:val="00"/>
+    <w:family w:val="swiss"/>
+    <w:pitch w:val="variable"/>
+    <w:sig w:usb0="A10006FF" w:usb1="4000205B" w:usb2="00000010" w:usb3="00000000" w:csb0="0000019F" w:csb1="00000000"/>
+  </w:font>
+</w:fonts>
+</file>
+
+<file path=word/glossary/settings.xml><?xml version="1.0" encoding="utf-8"?>
+<w:settings xmlns:mc="http://schemas.openxmlformats.org/markup-compatibility/2006" xmlns:o="urn:schemas-microsoft-com:office:office" xmlns:r="http://schemas.openxmlformats.org/officeDocument/2006/relationships" xmlns:m="http://schemas.openxmlformats.org/officeDocument/2006/math" xmlns:v="urn:schemas-microsoft-com:vml" xmlns:w10="urn:schemas-microsoft-com:office:word" xmlns:w="http://schemas.openxmlformats.org/wordprocessingml/2006/main" xmlns:w14="http://schemas.microsoft.com/office/word/2010/wordml" xmlns:w15="http://schemas.microsoft.com/office/word/2012/wordml" xmlns:sl="http://schemas.openxmlformats.org/schemaLibrary/2006/main" mc:Ignorable="w14 w15">
+  <w:view w:val="normal"/>
+  <w:defaultTabStop w:val="720"/>
+  <w:characterSpacingControl w:val="doNotCompress"/>
+  <w:compat>
+    <w:useFELayout/>
+    <w:compatSetting w:name="compatibilityMode" w:uri="http://schemas.microsoft.com/office/word" w:val="15"/>
+    <w:compatSetting w:name="overrideTableStyleFontSizeAndJustification" w:uri="http://schemas.microsoft.com/office/word" w:val="1"/>
+    <w:compatSetting w:name="enableOpenTypeFeatures" w:uri="http://schemas.microsoft.com/office/word" w:val="1"/>
+    <w:compatSetting w:name="doNotFlipMirrorIndents" w:uri="http://schemas.microsoft.com/office/word" w:val="1"/>
+    <w:compatSetting w:name="differentiateMultirowTableHeaders" w:uri="http://schemas.microsoft.com/office/word" w:val="1"/>
+  </w:compat>
+  <w:rsids>
+    <w:rsidRoot w:val="00D147CE"/>
+    <w:rsid w:val="00341CA3"/>
+    <w:rsid w:val="007E232A"/>
+    <w:rsid w:val="00D147CE"/>
+    <w:rsid w:val="00ED3642"/>
+  </w:rsids>
+  <m:mathPr>
+    <m:mathFont m:val="Cambria Math"/>
+    <m:brkBin m:val="before"/>
+    <m:brkBinSub m:val="--"/>
+    <m:smallFrac m:val="0"/>
+    <m:dispDef/>
+    <m:lMargin m:val="0"/>
+    <m:rMargin m:val="0"/>
+    <m:defJc m:val="centerGroup"/>
+    <m:wrapIndent m:val="1440"/>
+    <m:intLim m:val="subSup"/>
+    <m:naryLim m:val="undOvr"/>
+  </m:mathPr>
+  <w:themeFontLang w:val="en-GB"/>
+  <w:clrSchemeMapping w:bg1="light1" w:t1="dark1" w:bg2="light2" w:t2="dark2" w:accent1="accent1" w:accent2="accent2" w:accent3="accent3" w:accent4="accent4" w:accent5="accent5" w:accent6="accent6" w:hyperlink="hyperlink" w:followedHyperlink="followedHyperlink"/>
+  <w:decimalSymbol w:val="."/>
+  <w:listSeparator w:val=","/>
+  <w15:chartTrackingRefBased/>
+</w:settings>
+</file>
+
+<file path=word/glossary/styles.xml><?xml version="1.0" encoding="utf-8"?>
+<w:styles xmlns:mc="http://schemas.openxmlformats.org/markup-compatibility/2006" xmlns:r="http://schemas.openxmlformats.org/officeDocument/2006/relationships" xmlns:w="http://schemas.openxmlformats.org/wordprocessingml/2006/main" xmlns:w14="http://schemas.microsoft.com/office/word/2010/wordml" xmlns:w15="http://schemas.microsoft.com/office/word/2012/wordml" mc:Ignorable="w14 w15">
+  <w:docDefaults>
+    <w:rPrDefault>
+      <w:rPr>
+        <w:rFonts w:asciiTheme="minorHAnsi" w:eastAsiaTheme="minorEastAsia" w:hAnsiTheme="minorHAnsi" w:cstheme="minorBidi"/>
+        <w:sz w:val="22"/>
+        <w:szCs w:val="22"/>
+        <w:lang w:val="en-GB" w:eastAsia="en-GB" w:bidi="ar-SA"/>
+      </w:rPr>
+    </w:rPrDefault>
+    <w:pPrDefault>
+      <w:pPr>
+        <w:spacing w:after="160" w:line="259" w:lineRule="auto"/>
+      </w:pPr>
+    </w:pPrDefault>
+  </w:docDefaults>
+  <w:latentStyles w:defLockedState="0" w:defUIPriority="99" w:defSemiHidden="0" w:defUnhideWhenUsed="0" w:defQFormat="0" w:count="371">
+    <w:lsdException w:name="Normal" w:uiPriority="0" w:qFormat="1"/>
+    <w:lsdException w:name="heading 1" w:uiPriority="9" w:qFormat="1"/>
+    <w:lsdException w:name="heading 2" w:semiHidden="1" w:uiPriority="9" w:unhideWhenUsed="1" w:qFormat="1"/>
+    <w:lsdException w:name="heading 3" w:semiHidden="1" w:uiPriority="9" w:unhideWhenUsed="1" w:qFormat="1"/>
+    <w:lsdException w:name="heading 4" w:semiHidden="1" w:uiPriority="9" w:unhideWhenUsed="1" w:qFormat="1"/>
+    <w:lsdException w:name="heading 5" w:semiHidden="1" w:uiPriority="9" w:unhideWhenUsed="1" w:qFormat="1"/>
+    <w:lsdException w:name="heading 6" w:semiHidden="1" w:uiPriority="9" w:unhideWhenUsed="1" w:qFormat="1"/>
+    <w:lsdException w:name="heading 7" w:semiHidden="1" w:uiPriority="9" w:unhideWhenUsed="1" w:qFormat="1"/>
+    <w:lsdException w:name="heading 8" w:semiHidden="1" w:uiPriority="9" w:unhideWhenUsed="1" w:qFormat="1"/>
+    <w:lsdException w:name="heading 9" w:semiHidden="1" w:uiPriority="9" w:unhideWhenUsed="1" w:qFormat="1"/>
+    <w:lsdException w:name="index 1" w:semiHidden="1" w:unhideWhenUsed="1"/>
+    <w:lsdException w:name="index 2" w:semiHidden="1" w:unhideWhenUsed="1"/>
+    <w:lsdException w:name="index 3" w:semiHidden="1" w:unhideWhenUsed="1"/>
+    <w:lsdException w:name="index 4" w:semiHidden="1" w:unhideWhenUsed="1"/>
+    <w:lsdException w:name="index 5" w:semiHidden="1" w:unhideWhenUsed="1"/>
+    <w:lsdException w:name="index 6" w:semiHidden="1" w:unhideWhenUsed="1"/>
+    <w:lsdException w:name="index 7" w:semiHidden="1" w:unhideWhenUsed="1"/>
+    <w:lsdException w:name="index 8" w:semiHidden="1" w:unhideWhenUsed="1"/>
+    <w:lsdException w:name="index 9" w:semiHidden="1" w:unhideWhenUsed="1"/>
+    <w:lsdException w:name="toc 1" w:semiHidden="1" w:uiPriority="39" w:unhideWhenUsed="1"/>
+    <w:lsdException w:name="toc 2" w:semiHidden="1" w:uiPriority="39" w:unhideWhenUsed="1"/>
+    <w:lsdException w:name="toc 3" w:semiHidden="1" w:uiPriority="39" w:unhideWhenUsed="1"/>
+    <w:lsdException w:name="toc 4" w:semiHidden="1" w:uiPriority="39" w:unhideWhenUsed="1"/>
+    <w:lsdException w:name="toc 5" w:semiHidden="1" w:uiPriority="39" w:unhideWhenUsed="1"/>
+    <w:lsdException w:name="toc 6" w:semiHidden="1" w:uiPriority="39" w:unhideWhenUsed="1"/>
+    <w:lsdException w:name="toc 7" w:semiHidden="1" w:uiPriority="39" w:unhideWhenUsed="1"/>
+    <w:lsdException w:name="toc 8" w:semiHidden="1" w:uiPriority="39" w:unhideWhenUsed="1"/>
+    <w:lsdException w:name="toc 9" w:semiHidden="1" w:uiPriority="39" w:unhideWhenUsed="1"/>
+    <w:lsdException w:name="Normal Indent" w:semiHidden="1" w:unhideWhenUsed="1"/>
+    <w:lsdException w:name="footnote text" w:semiHidden="1" w:unhideWhenUsed="1"/>
+    <w:lsdException w:name="annotation text" w:semiHidden="1" w:unhideWhenUsed="1"/>
+    <w:lsdException w:name="header" w:semiHidden="1" w:unhideWhenUsed="1"/>
+    <w:lsdException w:name="footer" w:semiHidden="1" w:unhideWhenUsed="1"/>
+    <w:lsdException w:name="index heading" w:semiHidden="1" w:unhideWhenUsed="1"/>
+    <w:lsdException w:name="caption" w:semiHidden="1" w:uiPriority="35" w:unhideWhenUsed="1" w:qFormat="1"/>
+    <w:lsdException w:name="table of figures" w:semiHidden="1" w:unhideWhenUsed="1"/>
+    <w:lsdException w:name="envelope address" w:semiHidden="1" w:unhideWhenUsed="1"/>
+    <w:lsdException w:name="envelope return" w:semiHidden="1" w:unhideWhenUsed="1"/>
+    <w:lsdException w:name="footnote reference" w:semiHidden="1" w:unhideWhenUsed="1"/>
+    <w:lsdException w:name="annotation reference" w:semiHidden="1" w:unhideWhenUsed="1"/>
+    <w:lsdException w:name="line number" w:semiHidden="1" w:unhideWhenUsed="1"/>
+    <w:lsdException w:name="page number" w:semiHidden="1" w:unhideWhenUsed="1"/>
+    <w:lsdException w:name="endnote reference" w:semiHidden="1" w:unhideWhenUsed="1"/>
+    <w:lsdException w:name="endnote text" w:semiHidden="1" w:unhideWhenUsed="1"/>
+    <w:lsdException w:name="table of authorities" w:semiHidden="1" w:unhideWhenUsed="1"/>
+    <w:lsdException w:name="macro" w:semiHidden="1" w:unhideWhenUsed="1"/>
+    <w:lsdException w:name="toa heading" w:semiHidden="1" w:unhideWhenUsed="1"/>
+    <w:lsdException w:name="List" w:semiHidden="1" w:unhideWhenUsed="1"/>
+    <w:lsdException w:name="List Bullet" w:semiHidden="1" w:unhideWhenUsed="1"/>
+    <w:lsdException w:name="List Number" w:semiHidden="1" w:unhideWhenUsed="1"/>
+    <w:lsdException w:name="List 2" w:semiHidden="1" w:unhideWhenUsed="1"/>
+    <w:lsdException w:name="List 3" w:semiHidden="1" w:unhideWhenUsed="1"/>
+    <w:lsdException w:name="List 4" w:semiHidden="1" w:unhideWhenUsed="1"/>
+    <w:lsdException w:name="List 5" w:semiHidden="1" w:unhideWhenUsed="1"/>
+    <w:lsdException w:name="List Bullet 2" w:semiHidden="1" w:unhideWhenUsed="1"/>
+    <w:lsdException w:name="List Bullet 3" w:semiHidden="1" w:unhideWhenUsed="1"/>
+    <w:lsdException w:name="List Bullet 4" w:semiHidden="1" w:unhideWhenUsed="1"/>
+    <w:lsdException w:name="List Bullet 5" w:semiHidden="1" w:unhideWhenUsed="1"/>
+    <w:lsdException w:name="List Number 2" w:semiHidden="1" w:unhideWhenUsed="1"/>
+    <w:lsdException w:name="List Number 3" w:semiHidden="1" w:unhideWhenUsed="1"/>
+    <w:lsdException w:name="List Number 4" w:semiHidden="1" w:unhideWhenUsed="1"/>
+    <w:lsdException w:name="List Number 5" w:semiHidden="1" w:unhideWhenUsed="1"/>
+    <w:lsdException w:name="Title" w:uiPriority="10" w:qFormat="1"/>
+    <w:lsdException w:name="Closing" w:semiHidden="1" w:unhideWhenUsed="1"/>
+    <w:lsdException w:name="Signature" w:semiHidden="1" w:unhideWhenUsed="1"/>
+    <w:lsdException w:name="Default Paragraph Font" w:semiHidden="1" w:uiPriority="1" w:unhideWhenUsed="1"/>
+    <w:lsdException w:name="Body Text" w:semiHidden="1" w:unhideWhenUsed="1"/>
+    <w:lsdException w:name="Body Text Indent" w:semiHidden="1" w:unhideWhenUsed="1"/>
+    <w:lsdException w:name="List Continue" w:semiHidden="1" w:unhideWhenUsed="1"/>
+    <w:lsdException w:name="List Continue 2" w:semiHidden="1" w:unhideWhenUsed="1"/>
+    <w:lsdException w:name="List Continue 3" w:semiHidden="1" w:unhideWhenUsed="1"/>
+    <w:lsdException w:name="List Continue 4" w:semiHidden="1" w:unhideWhenUsed="1"/>
+    <w:lsdException w:name="List Continue 5" w:semiHidden="1" w:unhideWhenUsed="1"/>
+    <w:lsdException w:name="Message Header" w:semiHidden="1" w:unhideWhenUsed="1"/>
+    <w:lsdException w:name="Subtitle" w:uiPriority="11" w:qFormat="1"/>
+    <w:lsdException w:name="Salutation" w:semiHidden="1" w:unhideWhenUsed="1"/>
+    <w:lsdException w:name="Date" w:semiHidden="1" w:unhideWhenUsed="1"/>
+    <w:lsdException w:name="Body Text First Indent" w:semiHidden="1" w:unhideWhenUsed="1"/>
+    <w:lsdException w:name="Body Text First Indent 2" w:semiHidden="1" w:unhideWhenUsed="1"/>
+    <w:lsdException w:name="Note Heading" w:semiHidden="1" w:unhideWhenUsed="1"/>
+    <w:lsdException w:name="Body Text 2" w:semiHidden="1" w:unhideWhenUsed="1"/>
+    <w:lsdException w:name="Body Text 3" w:semiHidden="1" w:unhideWhenUsed="1"/>
+    <w:lsdException w:name="Body Text Indent 2" w:semiHidden="1" w:unhideWhenUsed="1"/>
+    <w:lsdException w:name="Body Text Indent 3" w:semiHidden="1" w:unhideWhenUsed="1"/>
+    <w:lsdException w:name="Block Text" w:semiHidden="1" w:unhideWhenUsed="1"/>
+    <w:lsdException w:name="Hyperlink" w:semiHidden="1" w:unhideWhenUsed="1"/>
+    <w:lsdException w:name="FollowedHyperlink" w:semiHidden="1" w:unhideWhenUsed="1"/>
+    <w:lsdException w:name="Strong" w:uiPriority="22" w:qFormat="1"/>
+    <w:lsdException w:name="Emphasis" w:uiPriority="20" w:qFormat="1"/>
+    <w:lsdException w:name="Document Map" w:semiHidden="1" w:unhideWhenUsed="1"/>
+    <w:lsdException w:name="Plain Text" w:semiHidden="1" w:unhideWhenUsed="1"/>
+    <w:lsdException w:name="E-mail Signature" w:semiHidden="1" w:unhideWhenUsed="1"/>
+    <w:lsdException w:name="HTML Top of Form" w:semiHidden="1" w:unhideWhenUsed="1"/>
+    <w:lsdException w:name="HTML Bottom of Form" w:semiHidden="1" w:unhideWhenUsed="1"/>
+    <w:lsdException w:name="Normal (Web)" w:semiHidden="1" w:unhideWhenUsed="1"/>
+    <w:lsdException w:name="HTML Acronym" w:semiHidden="1" w:unhideWhenUsed="1"/>
+    <w:lsdException w:name="HTML Address" w:semiHidden="1" w:unhideWhenUsed="1"/>
+    <w:lsdException w:name="HTML Cite" w:semiHidden="1" w:unhideWhenUsed="1"/>
+    <w:lsdException w:name="HTML Code" w:semiHidden="1" w:unhideWhenUsed="1"/>
+    <w:lsdException w:name="HTML Definition" w:semiHidden="1" w:unhideWhenUsed="1"/>
+    <w:lsdException w:name="HTML Keyboard" w:semiHidden="1" w:unhideWhenUsed="1"/>
+    <w:lsdException w:name="HTML Preformatted" w:semiHidden="1" w:unhideWhenUsed="1"/>
+    <w:lsdException w:name="HTML Sample" w:semiHidden="1" w:unhideWhenUsed="1"/>
+    <w:lsdException w:name="HTML Typewriter" w:semiHidden="1" w:unhideWhenUsed="1"/>
+    <w:lsdException w:name="HTML Variable" w:semiHidden="1" w:unhideWhenUsed="1"/>
+    <w:lsdException w:name="Normal Table" w:semiHidden="1" w:unhideWhenUsed="1"/>
+    <w:lsdException w:name="annotation subject" w:semiHidden="1" w:unhideWhenUsed="1"/>
+    <w:lsdException w:name="No List" w:semiHidden="1" w:unhideWhenUsed="1"/>
+    <w:lsdException w:name="Outline List 1" w:semiHidden="1" w:unhideWhenUsed="1"/>
+    <w:lsdException w:name="Outline List 2" w:semiHidden="1" w:unhideWhenUsed="1"/>
+    <w:lsdException w:name="Outline List 3" w:semiHidden="1" w:unhideWhenUsed="1"/>
+    <w:lsdException w:name="Table Simple 1" w:semiHidden="1" w:unhideWhenUsed="1"/>
+    <w:lsdException w:name="Table Simple 2" w:semiHidden="1" w:unhideWhenUsed="1"/>
+    <w:lsdException w:name="Table Simple 3" w:semiHidden="1" w:unhideWhenUsed="1"/>
+    <w:lsdException w:name="Table Classic 1" w:semiHidden="1" w:unhideWhenUsed="1"/>
+    <w:lsdException w:name="Table Classic 2" w:semiHidden="1" w:unhideWhenUsed="1"/>
+    <w:lsdException w:name="Table Classic 3" w:semiHidden="1" w:unhideWhenUsed="1"/>
+    <w:lsdException w:name="Table Classic 4" w:semiHidden="1" w:unhideWhenUsed="1"/>
+    <w:lsdException w:name="Table Colorful 1" w:semiHidden="1" w:unhideWhenUsed="1"/>
+    <w:lsdException w:name="Table Colorful 2" w:semiHidden="1" w:unhideWhenUsed="1"/>
+    <w:lsdException w:name="Table Colorful 3" w:semiHidden="1" w:unhideWhenUsed="1"/>
+    <w:lsdException w:name="Table Columns 1" w:semiHidden="1" w:unhideWhenUsed="1"/>
+    <w:lsdException w:name="Table Columns 2" w:semiHidden="1" w:unhideWhenUsed="1"/>
+    <w:lsdException w:name="Table Columns 3" w:semiHidden="1" w:unhideWhenUsed="1"/>
+    <w:lsdException w:name="Table Columns 4" w:semiHidden="1" w:unhideWhenUsed="1"/>
+    <w:lsdException w:name="Table Columns 5" w:semiHidden="1" w:unhideWhenUsed="1"/>
+    <w:lsdException w:name="Table Grid 1" w:semiHidden="1" w:unhideWhenUsed="1"/>
+    <w:lsdException w:name="Table Grid 2" w:semiHidden="1" w:unhideWhenUsed="1"/>
+    <w:lsdException w:name="Table Grid 3" w:semiHidden="1" w:unhideWhenUsed="1"/>
+    <w:lsdException w:name="Table Grid 4" w:semiHidden="1" w:unhideWhenUsed="1"/>
+    <w:lsdException w:name="Table Grid 5" w:semiHidden="1" w:unhideWhenUsed="1"/>
+    <w:lsdException w:name="Table Grid 6" w:semiHidden="1" w:unhideWhenUsed="1"/>
+    <w:lsdException w:name="Table Grid 7" w:semiHidden="1" w:unhideWhenUsed="1"/>
+    <w:lsdException w:name="Table Grid 8" w:semiHidden="1" w:unhideWhenUsed="1"/>
+    <w:lsdException w:name="Table List 1" w:semiHidden="1" w:unhideWhenUsed="1"/>
+    <w:lsdException w:name="Table List 2" w:semiHidden="1" w:unhideWhenUsed="1"/>
+    <w:lsdException w:name="Table List 3" w:semiHidden="1" w:unhideWhenUsed="1"/>
+    <w:lsdException w:name="Table List 4" w:semiHidden="1" w:unhideWhenUsed="1"/>
+    <w:lsdException w:name="Table List 5" w:semiHidden="1" w:unhideWhenUsed="1"/>
+    <w:lsdException w:name="Table List 6" w:semiHidden="1" w:unhideWhenUsed="1"/>
+    <w:lsdException w:name="Table List 7" w:semiHidden="1" w:unhideWhenUsed="1"/>
+    <w:lsdException w:name="Table List 8" w:semiHidden="1" w:unhideWhenUsed="1"/>
+    <w:lsdException w:name="Table 3D effects 1" w:semiHidden="1" w:unhideWhenUsed="1"/>
+    <w:lsdException w:name="Table 3D effects 2" w:semiHidden="1" w:unhideWhenUsed="1"/>
+    <w:lsdException w:name="Table 3D effects 3" w:semiHidden="1" w:unhideWhenUsed="1"/>
+    <w:lsdException w:name="Table Contemporary" w:semiHidden="1" w:unhideWhenUsed="1"/>
+    <w:lsdException w:name="Table Elegant" w:semiHidden="1" w:unhideWhenUsed="1"/>
+    <w:lsdException w:name="Table Professional" w:semiHidden="1" w:unhideWhenUsed="1"/>
+    <w:lsdException w:name="Table Subtle 1" w:semiHidden="1" w:unhideWhenUsed="1"/>
+    <w:lsdException w:name="Table Subtle 2" w:semiHidden="1" w:unhideWhenUsed="1"/>
+    <w:lsdException w:name="Table Web 1" w:semiHidden="1" w:unhideWhenUsed="1"/>
+    <w:lsdException w:name="Table Web 2" w:semiHidden="1" w:unhideWhenUsed="1"/>
+    <w:lsdException w:name="Table Web 3" w:semiHidden="1" w:unhideWhenUsed="1"/>
+    <w:lsdException w:name="Balloon Text" w:semiHidden="1" w:unhideWhenUsed="1"/>
+    <w:lsdException w:name="Table Grid" w:uiPriority="39"/>
+    <w:lsdException w:name="Table Theme" w:semiHidden="1" w:unhideWhenUsed="1"/>
+    <w:lsdException w:name="Placeholder Text" w:semiHidden="1"/>
+    <w:lsdException w:name="No Spacing" w:uiPriority="1" w:qFormat="1"/>
+    <w:lsdException w:name="Light Shading" w:uiPriority="60"/>
+    <w:lsdException w:name="Light List" w:uiPriority="61"/>
+    <w:lsdException w:name="Light Grid" w:uiPriority="62"/>
+    <w:lsdException w:name="Medium Shading 1" w:uiPriority="63"/>
+    <w:lsdException w:name="Medium Shading 2" w:uiPriority="64"/>
+    <w:lsdException w:name="Medium List 1" w:uiPriority="65"/>
+    <w:lsdException w:name="Medium List 2" w:uiPriority="66"/>
+    <w:lsdException w:name="Medium Grid 1" w:uiPriority="67"/>
+    <w:lsdException w:name="Medium Grid 2" w:uiPriority="68"/>
+    <w:lsdException w:name="Medium Grid 3" w:uiPriority="69"/>
+    <w:lsdException w:name="Dark List" w:uiPriority="70"/>
+    <w:lsdException w:name="Colorful Shading" w:uiPriority="71"/>
+    <w:lsdException w:name="Colorful List" w:uiPriority="72"/>
+    <w:lsdException w:name="Colorful Grid" w:uiPriority="73"/>
+    <w:lsdException w:name="Light Shading Accent 1" w:uiPriority="60"/>
+    <w:lsdException w:name="Light List Accent 1" w:uiPriority="61"/>
+    <w:lsdException w:name="Light Grid Accent 1" w:uiPriority="62"/>
+    <w:lsdException w:name="Medium Shading 1 Accent 1" w:uiPriority="63"/>
+    <w:lsdException w:name="Medium Shading 2 Accent 1" w:uiPriority="64"/>
+    <w:lsdException w:name="Medium List 1 Accent 1" w:uiPriority="65"/>
+    <w:lsdException w:name="Revision" w:semiHidden="1"/>
+    <w:lsdException w:name="List Paragraph" w:uiPriority="34" w:qFormat="1"/>
+    <w:lsdException w:name="Quote" w:uiPriority="29" w:qFormat="1"/>
+    <w:lsdException w:name="Intense Quote" w:uiPriority="30" w:qFormat="1"/>
+    <w:lsdException w:name="Medium List 2 Accent 1" w:uiPriority="66"/>
+    <w:lsdException w:name="Medium Grid 1 Accent 1" w:uiPriority="67"/>
+    <w:lsdException w:name="Medium Grid 2 Accent 1" w:uiPriority="68"/>
+    <w:lsdException w:name="Medium Grid 3 Accent 1" w:uiPriority="69"/>
+    <w:lsdException w:name="Dark List Accent 1" w:uiPriority="70"/>
+    <w:lsdException w:name="Colorful Shading Accent 1" w:uiPriority="71"/>
+    <w:lsdException w:name="Colorful List Accent 1" w:uiPriority="72"/>
+    <w:lsdException w:name="Colorful Grid Accent 1" w:uiPriority="73"/>
+    <w:lsdException w:name="Light Shading Accent 2" w:uiPriority="60"/>
+    <w:lsdException w:name="Light List Accent 2" w:uiPriority="61"/>
+    <w:lsdException w:name="Light Grid Accent 2" w:uiPriority="62"/>
+    <w:lsdException w:name="Medium Shading 1 Accent 2" w:uiPriority="63"/>
+    <w:lsdException w:name="Medium Shading 2 Accent 2" w:uiPriority="64"/>
+    <w:lsdException w:name="Medium List 1 Accent 2" w:uiPriority="65"/>
+    <w:lsdException w:name="Medium List 2 Accent 2" w:uiPriority="66"/>
+    <w:lsdException w:name="Medium Grid 1 Accent 2" w:uiPriority="67"/>
+    <w:lsdException w:name="Medium Grid 2 Accent 2" w:uiPriority="68"/>
+    <w:lsdException w:name="Medium Grid 3 Accent 2" w:uiPriority="69"/>
+    <w:lsdException w:name="Dark List Accent 2" w:uiPriority="70"/>
+    <w:lsdException w:name="Colorful Shading Accent 2" w:uiPriority="71"/>
+    <w:lsdException w:name="Colorful List Accent 2" w:uiPriority="72"/>
+    <w:lsdException w:name="Colorful Grid Accent 2" w:uiPriority="73"/>
+    <w:lsdException w:name="Light Shading Accent 3" w:uiPriority="60"/>
+    <w:lsdException w:name="Light List Accent 3" w:uiPriority="61"/>
+    <w:lsdException w:name="Light Grid Accent 3" w:uiPriority="62"/>
+    <w:lsdException w:name="Medium Shading 1 Accent 3" w:uiPriority="63"/>
+    <w:lsdException w:name="Medium Shading 2 Accent 3" w:uiPriority="64"/>
+    <w:lsdException w:name="Medium List 1 Accent 3" w:uiPriority="65"/>
+    <w:lsdException w:name="Medium List 2 Accent 3" w:uiPriority="66"/>
+    <w:lsdException w:name="Medium Grid 1 Accent 3" w:uiPriority="67"/>
+    <w:lsdException w:name="Medium Grid 2 Accent 3" w:uiPriority="68"/>
+    <w:lsdException w:name="Medium Grid 3 Accent 3" w:uiPriority="69"/>
+    <w:lsdException w:name="Dark List Accent 3" w:uiPriority="70"/>
+    <w:lsdException w:name="Colorful Shading Accent 3" w:uiPriority="71"/>
+    <w:lsdException w:name="Colorful List Accent 3" w:uiPriority="72"/>
+    <w:lsdException w:name="Colorful Grid Accent 3" w:uiPriority="73"/>
+    <w:lsdException w:name="Light Shading Accent 4" w:uiPriority="60"/>
+    <w:lsdException w:name="Light List Accent 4" w:uiPriority="61"/>
+    <w:lsdException w:name="Light Grid Accent 4" w:uiPriority="62"/>
+    <w:lsdException w:name="Medium Shading 1 Accent 4" w:uiPriority="63"/>
+    <w:lsdException w:name="Medium Shading 2 Accent 4" w:uiPriority="64"/>
+    <w:lsdException w:name="Medium List 1 Accent 4" w:uiPriority="65"/>
+    <w:lsdException w:name="Medium List 2 Accent 4" w:uiPriority="66"/>
+    <w:lsdException w:name="Medium Grid 1 Accent 4" w:uiPriority="67"/>
+    <w:lsdException w:name="Medium Grid 2 Accent 4" w:uiPriority="68"/>
+    <w:lsdException w:name="Medium Grid 3 Accent 4" w:uiPriority="69"/>
+    <w:lsdException w:name="Dark List Accent 4" w:uiPriority="70"/>
+    <w:lsdException w:name="Colorful Shading Accent 4" w:uiPriority="71"/>
+    <w:lsdException w:name="Colorful List Accent 4" w:uiPriority="72"/>
+    <w:lsdException w:name="Colorful Grid Accent 4" w:uiPriority="73"/>
+    <w:lsdException w:name="Light Shading Accent 5" w:uiPriority="60"/>
+    <w:lsdException w:name="Light List Accent 5" w:uiPriority="61"/>
+    <w:lsdException w:name="Light Grid Accent 5" w:uiPriority="62"/>
+    <w:lsdException w:name="Medium Shading 1 Accent 5" w:uiPriority="63"/>
+    <w:lsdException w:name="Medium Shading 2 Accent 5" w:uiPriority="64"/>
+    <w:lsdException w:name="Medium List 1 Accent 5" w:uiPriority="65"/>
+    <w:lsdException w:name="Medium List 2 Accent 5" w:uiPriority="66"/>
+    <w:lsdException w:name="Medium Grid 1 Accent 5" w:uiPriority="67"/>
+    <w:lsdException w:name="Medium Grid 2 Accent 5" w:uiPriority="68"/>
+    <w:lsdException w:name="Medium Grid 3 Accent 5" w:uiPriority="69"/>
+    <w:lsdException w:name="Dark List Accent 5" w:uiPriority="70"/>
+    <w:lsdException w:name="Colorful Shading Accent 5" w:uiPriority="71"/>
+    <w:lsdException w:name="Colorful List Accent 5" w:uiPriority="72"/>
+    <w:lsdException w:name="Colorful Grid Accent 5" w:uiPriority="73"/>
+    <w:lsdException w:name="Light Shading Accent 6" w:uiPriority="60"/>
+    <w:lsdException w:name="Light List Accent 6" w:uiPriority="61"/>
+    <w:lsdException w:name="Light Grid Accent 6" w:uiPriority="62"/>
+    <w:lsdException w:name="Medium Shading 1 Accent 6" w:uiPriority="63"/>
+    <w:lsdException w:name="Medium Shading 2 Accent 6" w:uiPriority="64"/>
+    <w:lsdException w:name="Medium List 1 Accent 6" w:uiPriority="65"/>
+    <w:lsdException w:name="Medium List 2 Accent 6" w:uiPriority="66"/>
+    <w:lsdException w:name="Medium Grid 1 Accent 6" w:uiPriority="67"/>
+    <w:lsdException w:name="Medium Grid 2 Accent 6" w:uiPriority="68"/>
+    <w:lsdException w:name="Medium Grid 3 Accent 6" w:uiPriority="69"/>
+    <w:lsdException w:name="Dark List Accent 6" w:uiPriority="70"/>
+    <w:lsdException w:name="Colorful Shading Accent 6" w:uiPriority="71"/>
+    <w:lsdException w:name="Colorful List Accent 6" w:uiPriority="72"/>
+    <w:lsdException w:name="Colorful Grid Accent 6" w:uiPriority="73"/>
+    <w:lsdException w:name="Subtle Emphasis" w:uiPriority="19" w:qFormat="1"/>
+    <w:lsdException w:name="Intense Emphasis" w:uiPriority="21" w:qFormat="1"/>
+    <w:lsdException w:name="Subtle Reference" w:uiPriority="31" w:qFormat="1"/>
+    <w:lsdException w:name="Intense Reference" w:uiPriority="32" w:qFormat="1"/>
+    <w:lsdException w:name="Book Title" w:uiPriority="33" w:qFormat="1"/>
+    <w:lsdException w:name="Bibliography" w:semiHidden="1" w:uiPriority="37" w:unhideWhenUsed="1"/>
+    <w:lsdException w:name="TOC Heading" w:semiHidden="1" w:uiPriority="39" w:unhideWhenUsed="1" w:qFormat="1"/>
+    <w:lsdException w:name="Plain Table 1" w:uiPriority="41"/>
+    <w:lsdException w:name="Plain Table 2" w:uiPriority="42"/>
+    <w:lsdException w:name="Plain Table 3" w:uiPriority="43"/>
+    <w:lsdException w:name="Plain Table 4" w:uiPriority="44"/>
+    <w:lsdException w:name="Plain Table 5" w:uiPriority="45"/>
+    <w:lsdException w:name="Grid Table Light" w:uiPriority="40"/>
+    <w:lsdException w:name="Grid Table 1 Light" w:uiPriority="46"/>
+    <w:lsdException w:name="Grid Table 2" w:uiPriority="47"/>
+    <w:lsdException w:name="Grid Table 3" w:uiPriority="48"/>
+    <w:lsdException w:name="Grid Table 4" w:uiPriority="49"/>
+    <w:lsdException w:name="Grid Table 5 Dark" w:uiPriority="50"/>
+    <w:lsdException w:name="Grid Table 6 Colorful" w:uiPriority="51"/>
+    <w:lsdException w:name="Grid Table 7 Colorful" w:uiPriority="52"/>
+    <w:lsdException w:name="Grid Table 1 Light Accent 1" w:uiPriority="46"/>
+    <w:lsdException w:name="Grid Table 2 Accent 1" w:uiPriority="47"/>
+    <w:lsdException w:name="Grid Table 3 Accent 1" w:uiPriority="48"/>
+    <w:lsdException w:name="Grid Table 4 Accent 1" w:uiPriority="49"/>
+    <w:lsdException w:name="Grid Table 5 Dark Accent 1" w:uiPriority="50"/>
+    <w:lsdException w:name="Grid Table 6 Colorful Accent 1" w:uiPriority="51"/>
+    <w:lsdException w:name="Grid Table 7 Colorful Accent 1" w:uiPriority="52"/>
+    <w:lsdException w:name="Grid Table 1 Light Accent 2" w:uiPriority="46"/>
+    <w:lsdException w:name="Grid Table 2 Accent 2" w:uiPriority="47"/>
+    <w:lsdException w:name="Grid Table 3 Accent 2" w:uiPriority="48"/>
+    <w:lsdException w:name="Grid Table 4 Accent 2" w:uiPriority="49"/>
+    <w:lsdException w:name="Grid Table 5 Dark Accent 2" w:uiPriority="50"/>
+    <w:lsdException w:name="Grid Table 6 Colorful Accent 2" w:uiPriority="51"/>
+    <w:lsdException w:name="Grid Table 7 Colorful Accent 2" w:uiPriority="52"/>
+    <w:lsdException w:name="Grid Table 1 Light Accent 3" w:uiPriority="46"/>
+    <w:lsdException w:name="Grid Table 2 Accent 3" w:uiPriority="47"/>
+    <w:lsdException w:name="Grid Table 3 Accent 3" w:uiPriority="48"/>
+    <w:lsdException w:name="Grid Table 4 Accent 3" w:uiPriority="49"/>
+    <w:lsdException w:name="Grid Table 5 Dark Accent 3" w:uiPriority="50"/>
+    <w:lsdException w:name="Grid Table 6 Colorful Accent 3" w:uiPriority="51"/>
+    <w:lsdException w:name="Grid Table 7 Colorful Accent 3" w:uiPriority="52"/>
+    <w:lsdException w:name="Grid Table 1 Light Accent 4" w:uiPriority="46"/>
+    <w:lsdException w:name="Grid Table 2 Accent 4" w:uiPriority="47"/>
+    <w:lsdException w:name="Grid Table 3 Accent 4" w:uiPriority="48"/>
+    <w:lsdException w:name="Grid Table 4 Accent 4" w:uiPriority="49"/>
+    <w:lsdException w:name="Grid Table 5 Dark Accent 4" w:uiPriority="50"/>
+    <w:lsdException w:name="Grid Table 6 Colorful Accent 4" w:uiPriority="51"/>
+    <w:lsdException w:name="Grid Table 7 Colorful Accent 4" w:uiPriority="52"/>
+    <w:lsdException w:name="Grid Table 1 Light Accent 5" w:uiPriority="46"/>
+    <w:lsdException w:name="Grid Table 2 Accent 5" w:uiPriority="47"/>
+    <w:lsdException w:name="Grid Table 3 Accent 5" w:uiPriority="48"/>
+    <w:lsdException w:name="Grid Table 4 Accent 5" w:uiPriority="49"/>
+    <w:lsdException w:name="Grid Table 5 Dark Accent 5" w:uiPriority="50"/>
+    <w:lsdException w:name="Grid Table 6 Colorful Accent 5" w:uiPriority="51"/>
+    <w:lsdException w:name="Grid Table 7 Colorful Accent 5" w:uiPriority="52"/>
+    <w:lsdException w:name="Grid Table 1 Light Accent 6" w:uiPriority="46"/>
+    <w:lsdException w:name="Grid Table 2 Accent 6" w:uiPriority="47"/>
+    <w:lsdException w:name="Grid Table 3 Accent 6" w:uiPriority="48"/>
+    <w:lsdException w:name="Grid Table 4 Accent 6" w:uiPriority="49"/>
+    <w:lsdException w:name="Grid Table 5 Dark Accent 6" w:uiPriority="50"/>
+    <w:lsdException w:name="Grid Table 6 Colorful Accent 6" w:uiPriority="51"/>
+    <w:lsdException w:name="Grid Table 7 Colorful Accent 6" w:uiPriority="52"/>
+    <w:lsdException w:name="List Table 1 Light" w:uiPriority="46"/>
+    <w:lsdException w:name="List Table 2" w:uiPriority="47"/>
+    <w:lsdException w:name="List Table 3" w:uiPriority="48"/>
+    <w:lsdException w:name="List Table 4" w:uiPriority="49"/>
+    <w:lsdException w:name="List Table 5 Dark" w:uiPriority="50"/>
+    <w:lsdException w:name="List Table 6 Colorful" w:uiPriority="51"/>
+    <w:lsdException w:name="List Table 7 Colorful" w:uiPriority="52"/>
+    <w:lsdException w:name="List Table 1 Light Accent 1" w:uiPriority="46"/>
+    <w:lsdException w:name="List Table 2 Accent 1" w:uiPriority="47"/>
+    <w:lsdException w:name="List Table 3 Accent 1" w:uiPriority="48"/>
+    <w:lsdException w:name="List Table 4 Accent 1" w:uiPriority="49"/>
+    <w:lsdException w:name="List Table 5 Dark Accent 1" w:uiPriority="50"/>
+    <w:lsdException w:name="List Table 6 Colorful Accent 1" w:uiPriority="51"/>
+    <w:lsdException w:name="List Table 7 Colorful Accent 1" w:uiPriority="52"/>
+    <w:lsdException w:name="List Table 1 Light Accent 2" w:uiPriority="46"/>
+    <w:lsdException w:name="List Table 2 Accent 2" w:uiPriority="47"/>
+    <w:lsdException w:name="List Table 3 Accent 2" w:uiPriority="48"/>
+    <w:lsdException w:name="List Table 4 Accent 2" w:uiPriority="49"/>
+    <w:lsdException w:name="List Table 5 Dark Accent 2" w:uiPriority="50"/>
+    <w:lsdException w:name="List Table 6 Colorful Accent 2" w:uiPriority="51"/>
+    <w:lsdException w:name="List Table 7 Colorful Accent 2" w:uiPriority="52"/>
+    <w:lsdException w:name="List Table 1 Light Accent 3" w:uiPriority="46"/>
+    <w:lsdException w:name="List Table 2 Accent 3" w:uiPriority="47"/>
+    <w:lsdException w:name="List Table 3 Accent 3" w:uiPriority="48"/>
+    <w:lsdException w:name="List Table 4 Accent 3" w:uiPriority="49"/>
+    <w:lsdException w:name="List Table 5 Dark Accent 3" w:uiPriority="50"/>
+    <w:lsdException w:name="List Table 6 Colorful Accent 3" w:uiPriority="51"/>
+    <w:lsdException w:name="List Table 7 Colorful Accent 3" w:uiPriority="52"/>
+    <w:lsdException w:name="List Table 1 Light Accent 4" w:uiPriority="46"/>
+    <w:lsdException w:name="List Table 2 Accent 4" w:uiPriority="47"/>
+    <w:lsdException w:name="List Table 3 Accent 4" w:uiPriority="48"/>
+    <w:lsdException w:name="List Table 4 Accent 4" w:uiPriority="49"/>
+    <w:lsdException w:name="List Table 5 Dark Accent 4" w:uiPriority="50"/>
+    <w:lsdException w:name="List Table 6 Colorful Accent 4" w:uiPriority="51"/>
+    <w:lsdException w:name="List Table 7 Colorful Accent 4" w:uiPriority="52"/>
+    <w:lsdException w:name="List Table 1 Light Accent 5" w:uiPriority="46"/>
+    <w:lsdException w:name="List Table 2 Accent 5" w:uiPriority="47"/>
+    <w:lsdException w:name="List Table 3 Accent 5" w:uiPriority="48"/>
+    <w:lsdException w:name="List Table 4 Accent 5" w:uiPriority="49"/>
+    <w:lsdException w:name="List Table 5 Dark Accent 5" w:uiPriority="50"/>
+    <w:lsdException w:name="List Table 6 Colorful Accent 5" w:uiPriority="51"/>
+    <w:lsdException w:name="List Table 7 Colorful Accent 5" w:uiPriority="52"/>
+    <w:lsdException w:name="List Table 1 Light Accent 6" w:uiPriority="46"/>
+    <w:lsdException w:name="List Table 2 Accent 6" w:uiPriority="47"/>
+    <w:lsdException w:name="List Table 3 Accent 6" w:uiPriority="48"/>
+    <w:lsdException w:name="List Table 4 Accent 6" w:uiPriority="49"/>
+    <w:lsdException w:name="List Table 5 Dark Accent 6" w:uiPriority="50"/>
+    <w:lsdException w:name="List Table 6 Colorful Accent 6" w:uiPriority="51"/>
+    <w:lsdException w:name="List Table 7 Colorful Accent 6" w:uiPriority="52"/>
+  </w:latentStyles>
+  <w:style w:type="paragraph" w:default="1" w:styleId="Normal">
+    <w:name w:val="Normal"/>
+    <w:qFormat/>
+  </w:style>
+  <w:style w:type="character" w:default="1" w:styleId="DefaultParagraphFont">
+    <w:name w:val="Default Paragraph Font"/>
+    <w:uiPriority w:val="1"/>
+    <w:semiHidden/>
+    <w:unhideWhenUsed/>
+  </w:style>
+  <w:style w:type="table" w:default="1" w:styleId="TableNormal">
+    <w:name w:val="Normal Table"/>
+    <w:uiPriority w:val="99"/>
+    <w:semiHidden/>
+    <w:unhideWhenUsed/>
+    <w:tblPr>
+      <w:tblInd w:w="0" w:type="dxa"/>
+      <w:tblCellMar>
+        <w:top w:w="0" w:type="dxa"/>
+        <w:left w:w="108" w:type="dxa"/>
+        <w:bottom w:w="0" w:type="dxa"/>
+        <w:right w:w="108" w:type="dxa"/>
+      </w:tblCellMar>
+    </w:tblPr>
+  </w:style>
+  <w:style w:type="numbering" w:default="1" w:styleId="NoList">
+    <w:name w:val="No List"/>
+    <w:uiPriority w:val="99"/>
+    <w:semiHidden/>
+    <w:unhideWhenUsed/>
+  </w:style>
+  <w:style w:type="character" w:styleId="PlaceholderText">
+    <w:name w:val="Placeholder Text"/>
+    <w:basedOn w:val="DefaultParagraphFont"/>
+    <w:uiPriority w:val="99"/>
+    <w:semiHidden/>
+    <w:rsid w:val="00D147CE"/>
+    <w:rPr>
+      <w:color w:val="808080"/>
+    </w:rPr>
+  </w:style>
+  <w:style w:type="paragraph" w:customStyle="1" w:styleId="7EC8D8F8D9D2419EBC9691281BF9500D">
+    <w:name w:val="7EC8D8F8D9D2419EBC9691281BF9500D"/>
+    <w:rsid w:val="00D147CE"/>
+  </w:style>
+  <w:style w:type="paragraph" w:customStyle="1" w:styleId="13B21D32D1EC411FA74028541C94F62C">
+    <w:name w:val="13B21D32D1EC411FA74028541C94F62C"/>
+    <w:rsid w:val="00D147CE"/>
+  </w:style>
+</w:styles>
+</file>
+
+<file path=word/glossary/webSettings.xml><?xml version="1.0" encoding="utf-8"?>
+<w:webSettings xmlns:mc="http://schemas.openxmlformats.org/markup-compatibility/2006" xmlns:r="http://schemas.openxmlformats.org/officeDocument/2006/relationships" xmlns:w="http://schemas.openxmlformats.org/wordprocessingml/2006/main" xmlns:w14="http://schemas.microsoft.com/office/word/2010/wordml" xmlns:w15="http://schemas.microsoft.com/office/word/2012/wordml" mc:Ignorable="w14 w15">
+  <w:optimizeForBrowser/>
+  <w:allowPNG/>
+</w:webSettings>
 </file>
 
 <file path=word/theme/theme1.xml><?xml version="1.0" encoding="utf-8"?>
@@ -2791,4 +5923,16 @@
     </a:ext>
   </a:extLst>
 </a:theme>
+</file>
+
+<file path=customXml/item1.xml><?xml version="1.0" encoding="utf-8"?>
+<b:Sources xmlns:b="http://schemas.openxmlformats.org/officeDocument/2006/bibliography" xmlns="http://schemas.openxmlformats.org/officeDocument/2006/bibliography" SelectedStyle="\APASixthEditionOfficeOnline.xsl" StyleName="APA" Version="6"/>
+</file>
+
+<file path=customXml/itemProps1.xml><?xml version="1.0" encoding="utf-8"?>
+<ds:datastoreItem xmlns:ds="http://schemas.openxmlformats.org/officeDocument/2006/customXml" ds:itemID="{C93AEA1C-FC75-4098-ADA2-63E5D00D3A25}">
+  <ds:schemaRefs>
+    <ds:schemaRef ds:uri="http://schemas.openxmlformats.org/officeDocument/2006/bibliography"/>
+  </ds:schemaRefs>
+</ds:datastoreItem>
 </file>
--- a/AdaptiveAds_TestFramework/AdaptiveAds_TestFramework/Documentation/Sandcastle Installation and use guide.docx
+++ b/AdaptiveAds_TestFramework/AdaptiveAds_TestFramework/Documentation/Sandcastle Installation and use guide.docx
@@ -257,7 +257,7 @@
                                           <w:rPr>
                                             <w:color w:val="FFFFFF" w:themeColor="background1"/>
                                           </w:rPr>
-                                          <w:t>1.3</w:t>
+                                          <w:t>1.4</w:t>
                                         </w:r>
                                         <w:r>
                                           <w:rPr>
@@ -548,7 +548,7 @@
                                     <w:rPr>
                                       <w:color w:val="FFFFFF" w:themeColor="background1"/>
                                     </w:rPr>
-                                    <w:t>1.3</w:t>
+                                    <w:t>1.4</w:t>
                                   </w:r>
                                   <w:r>
                                     <w:rPr>
@@ -709,8 +709,6 @@
           <w:r>
             <w:t>Contents</w:t>
           </w:r>
-          <w:bookmarkStart w:id="0" w:name="_GoBack"/>
-          <w:bookmarkEnd w:id="0"/>
         </w:p>
         <w:p>
           <w:pPr>
@@ -733,7 +731,7 @@
           <w:r>
             <w:fldChar w:fldCharType="separate"/>
           </w:r>
-          <w:hyperlink w:anchor="_Toc445396826" w:history="1">
+          <w:hyperlink w:anchor="_Toc452079712" w:history="1">
             <w:r>
               <w:rPr>
                 <w:rStyle w:val="Hyperlink"/>
@@ -760,7 +758,7 @@
                 <w:noProof/>
                 <w:webHidden/>
               </w:rPr>
-              <w:instrText xml:space="preserve"> PAGEREF _Toc445396826 \h </w:instrText>
+              <w:instrText xml:space="preserve"> PAGEREF _Toc452079712 \h </w:instrText>
             </w:r>
             <w:r>
               <w:rPr>
@@ -803,7 +801,7 @@
               <w:lang w:eastAsia="en-GB"/>
             </w:rPr>
           </w:pPr>
-          <w:hyperlink w:anchor="_Toc445396827" w:history="1">
+          <w:hyperlink w:anchor="_Toc452079713" w:history="1">
             <w:r>
               <w:rPr>
                 <w:rStyle w:val="Hyperlink"/>
@@ -830,7 +828,7 @@
                 <w:noProof/>
                 <w:webHidden/>
               </w:rPr>
-              <w:instrText xml:space="preserve"> PAGEREF _Toc445396827 \h </w:instrText>
+              <w:instrText xml:space="preserve"> PAGEREF _Toc452079713 \h </w:instrText>
             </w:r>
             <w:r>
               <w:rPr>
@@ -873,7 +871,7 @@
               <w:lang w:eastAsia="en-GB"/>
             </w:rPr>
           </w:pPr>
-          <w:hyperlink w:anchor="_Toc445396828" w:history="1">
+          <w:hyperlink w:anchor="_Toc452079714" w:history="1">
             <w:r>
               <w:rPr>
                 <w:rStyle w:val="Hyperlink"/>
@@ -900,7 +898,7 @@
                 <w:noProof/>
                 <w:webHidden/>
               </w:rPr>
-              <w:instrText xml:space="preserve"> PAGEREF _Toc445396828 \h </w:instrText>
+              <w:instrText xml:space="preserve"> PAGEREF _Toc452079714 \h </w:instrText>
             </w:r>
             <w:r>
               <w:rPr>
@@ -943,7 +941,7 @@
               <w:lang w:eastAsia="en-GB"/>
             </w:rPr>
           </w:pPr>
-          <w:hyperlink w:anchor="_Toc445396829" w:history="1">
+          <w:hyperlink w:anchor="_Toc452079715" w:history="1">
             <w:r>
               <w:rPr>
                 <w:rStyle w:val="Hyperlink"/>
@@ -970,7 +968,7 @@
                 <w:noProof/>
                 <w:webHidden/>
               </w:rPr>
-              <w:instrText xml:space="preserve"> PAGEREF _Toc445396829 \h </w:instrText>
+              <w:instrText xml:space="preserve"> PAGEREF _Toc452079715 \h </w:instrText>
             </w:r>
             <w:r>
               <w:rPr>
@@ -1013,7 +1011,7 @@
               <w:lang w:eastAsia="en-GB"/>
             </w:rPr>
           </w:pPr>
-          <w:hyperlink w:anchor="_Toc445396830" w:history="1">
+          <w:hyperlink w:anchor="_Toc452079716" w:history="1">
             <w:r>
               <w:rPr>
                 <w:rStyle w:val="Hyperlink"/>
@@ -1040,7 +1038,7 @@
                 <w:noProof/>
                 <w:webHidden/>
               </w:rPr>
-              <w:instrText xml:space="preserve"> PAGEREF _Toc445396830 \h </w:instrText>
+              <w:instrText xml:space="preserve"> PAGEREF _Toc452079716 \h </w:instrText>
             </w:r>
             <w:r>
               <w:rPr>
@@ -1083,7 +1081,7 @@
               <w:lang w:eastAsia="en-GB"/>
             </w:rPr>
           </w:pPr>
-          <w:hyperlink w:anchor="_Toc445396831" w:history="1">
+          <w:hyperlink w:anchor="_Toc452079717" w:history="1">
             <w:r>
               <w:rPr>
                 <w:rStyle w:val="Hyperlink"/>
@@ -1110,7 +1108,7 @@
                 <w:noProof/>
                 <w:webHidden/>
               </w:rPr>
-              <w:instrText xml:space="preserve"> PAGEREF _Toc445396831 \h </w:instrText>
+              <w:instrText xml:space="preserve"> PAGEREF _Toc452079717 \h </w:instrText>
             </w:r>
             <w:r>
               <w:rPr>
@@ -1130,7 +1128,7 @@
                 <w:noProof/>
                 <w:webHidden/>
               </w:rPr>
-              <w:t>11</w:t>
+              <w:t>12</w:t>
             </w:r>
             <w:r>
               <w:rPr>
@@ -1153,13 +1151,13 @@
               <w:lang w:eastAsia="en-GB"/>
             </w:rPr>
           </w:pPr>
-          <w:hyperlink w:anchor="_Toc445396832" w:history="1">
+          <w:hyperlink w:anchor="_Toc452079718" w:history="1">
             <w:r>
               <w:rPr>
                 <w:rStyle w:val="Hyperlink"/>
                 <w:noProof/>
               </w:rPr>
-              <w:t>Updating the documentation details</w:t>
+              <w:t>Via Visual Studio</w:t>
             </w:r>
             <w:r>
               <w:rPr>
@@ -1180,7 +1178,7 @@
                 <w:noProof/>
                 <w:webHidden/>
               </w:rPr>
-              <w:instrText xml:space="preserve"> PAGEREF _Toc445396832 \h </w:instrText>
+              <w:instrText xml:space="preserve"> PAGEREF _Toc452079718 \h </w:instrText>
             </w:r>
             <w:r>
               <w:rPr>
@@ -1200,7 +1198,287 @@
                 <w:noProof/>
                 <w:webHidden/>
               </w:rPr>
-              <w:t>11</w:t>
+              <w:t>12</w:t>
+            </w:r>
+            <w:r>
+              <w:rPr>
+                <w:noProof/>
+                <w:webHidden/>
+              </w:rPr>
+              <w:fldChar w:fldCharType="end"/>
+            </w:r>
+          </w:hyperlink>
+        </w:p>
+        <w:p>
+          <w:pPr>
+            <w:pStyle w:val="TOC3"/>
+            <w:tabs>
+              <w:tab w:val="right" w:leader="dot" w:pos="9016"/>
+            </w:tabs>
+            <w:rPr>
+              <w:rFonts w:eastAsiaTheme="minorEastAsia"/>
+              <w:noProof/>
+              <w:lang w:eastAsia="en-GB"/>
+            </w:rPr>
+          </w:pPr>
+          <w:hyperlink w:anchor="_Toc452079719" w:history="1">
+            <w:r>
+              <w:rPr>
+                <w:rStyle w:val="Hyperlink"/>
+                <w:noProof/>
+              </w:rPr>
+              <w:t>Updating the version documents</w:t>
+            </w:r>
+            <w:r>
+              <w:rPr>
+                <w:noProof/>
+                <w:webHidden/>
+              </w:rPr>
+              <w:tab/>
+            </w:r>
+            <w:r>
+              <w:rPr>
+                <w:noProof/>
+                <w:webHidden/>
+              </w:rPr>
+              <w:fldChar w:fldCharType="begin"/>
+            </w:r>
+            <w:r>
+              <w:rPr>
+                <w:noProof/>
+                <w:webHidden/>
+              </w:rPr>
+              <w:instrText xml:space="preserve"> PAGEREF _Toc452079719 \h </w:instrText>
+            </w:r>
+            <w:r>
+              <w:rPr>
+                <w:noProof/>
+                <w:webHidden/>
+              </w:rPr>
+            </w:r>
+            <w:r>
+              <w:rPr>
+                <w:noProof/>
+                <w:webHidden/>
+              </w:rPr>
+              <w:fldChar w:fldCharType="separate"/>
+            </w:r>
+            <w:r>
+              <w:rPr>
+                <w:noProof/>
+                <w:webHidden/>
+              </w:rPr>
+              <w:t>12</w:t>
+            </w:r>
+            <w:r>
+              <w:rPr>
+                <w:noProof/>
+                <w:webHidden/>
+              </w:rPr>
+              <w:fldChar w:fldCharType="end"/>
+            </w:r>
+          </w:hyperlink>
+        </w:p>
+        <w:p>
+          <w:pPr>
+            <w:pStyle w:val="TOC3"/>
+            <w:tabs>
+              <w:tab w:val="right" w:leader="dot" w:pos="9016"/>
+            </w:tabs>
+            <w:rPr>
+              <w:rFonts w:eastAsiaTheme="minorEastAsia"/>
+              <w:noProof/>
+              <w:lang w:eastAsia="en-GB"/>
+            </w:rPr>
+          </w:pPr>
+          <w:hyperlink w:anchor="_Toc452079720" w:history="1">
+            <w:r>
+              <w:rPr>
+                <w:rStyle w:val="Hyperlink"/>
+                <w:noProof/>
+              </w:rPr>
+              <w:t>Updating the navigation</w:t>
+            </w:r>
+            <w:r>
+              <w:rPr>
+                <w:noProof/>
+                <w:webHidden/>
+              </w:rPr>
+              <w:tab/>
+            </w:r>
+            <w:r>
+              <w:rPr>
+                <w:noProof/>
+                <w:webHidden/>
+              </w:rPr>
+              <w:fldChar w:fldCharType="begin"/>
+            </w:r>
+            <w:r>
+              <w:rPr>
+                <w:noProof/>
+                <w:webHidden/>
+              </w:rPr>
+              <w:instrText xml:space="preserve"> PAGEREF _Toc452079720 \h </w:instrText>
+            </w:r>
+            <w:r>
+              <w:rPr>
+                <w:noProof/>
+                <w:webHidden/>
+              </w:rPr>
+            </w:r>
+            <w:r>
+              <w:rPr>
+                <w:noProof/>
+                <w:webHidden/>
+              </w:rPr>
+              <w:fldChar w:fldCharType="separate"/>
+            </w:r>
+            <w:r>
+              <w:rPr>
+                <w:noProof/>
+                <w:webHidden/>
+              </w:rPr>
+              <w:t>15</w:t>
+            </w:r>
+            <w:r>
+              <w:rPr>
+                <w:noProof/>
+                <w:webHidden/>
+              </w:rPr>
+              <w:fldChar w:fldCharType="end"/>
+            </w:r>
+          </w:hyperlink>
+        </w:p>
+        <w:p>
+          <w:pPr>
+            <w:pStyle w:val="TOC3"/>
+            <w:tabs>
+              <w:tab w:val="right" w:leader="dot" w:pos="9016"/>
+            </w:tabs>
+            <w:rPr>
+              <w:rFonts w:eastAsiaTheme="minorEastAsia"/>
+              <w:noProof/>
+              <w:lang w:eastAsia="en-GB"/>
+            </w:rPr>
+          </w:pPr>
+          <w:hyperlink w:anchor="_Toc452079721" w:history="1">
+            <w:r>
+              <w:rPr>
+                <w:rStyle w:val="Hyperlink"/>
+                <w:noProof/>
+              </w:rPr>
+              <w:t>Building the documentation</w:t>
+            </w:r>
+            <w:r>
+              <w:rPr>
+                <w:noProof/>
+                <w:webHidden/>
+              </w:rPr>
+              <w:tab/>
+            </w:r>
+            <w:r>
+              <w:rPr>
+                <w:noProof/>
+                <w:webHidden/>
+              </w:rPr>
+              <w:fldChar w:fldCharType="begin"/>
+            </w:r>
+            <w:r>
+              <w:rPr>
+                <w:noProof/>
+                <w:webHidden/>
+              </w:rPr>
+              <w:instrText xml:space="preserve"> PAGEREF _Toc452079721 \h </w:instrText>
+            </w:r>
+            <w:r>
+              <w:rPr>
+                <w:noProof/>
+                <w:webHidden/>
+              </w:rPr>
+            </w:r>
+            <w:r>
+              <w:rPr>
+                <w:noProof/>
+                <w:webHidden/>
+              </w:rPr>
+              <w:fldChar w:fldCharType="separate"/>
+            </w:r>
+            <w:r>
+              <w:rPr>
+                <w:noProof/>
+                <w:webHidden/>
+              </w:rPr>
+              <w:t>17</w:t>
+            </w:r>
+            <w:r>
+              <w:rPr>
+                <w:noProof/>
+                <w:webHidden/>
+              </w:rPr>
+              <w:fldChar w:fldCharType="end"/>
+            </w:r>
+          </w:hyperlink>
+        </w:p>
+        <w:p>
+          <w:pPr>
+            <w:pStyle w:val="TOC3"/>
+            <w:tabs>
+              <w:tab w:val="right" w:leader="dot" w:pos="9016"/>
+            </w:tabs>
+            <w:rPr>
+              <w:rFonts w:eastAsiaTheme="minorEastAsia"/>
+              <w:noProof/>
+              <w:lang w:eastAsia="en-GB"/>
+            </w:rPr>
+          </w:pPr>
+          <w:hyperlink w:anchor="_Toc452079722" w:history="1">
+            <w:r>
+              <w:rPr>
+                <w:rStyle w:val="Hyperlink"/>
+                <w:noProof/>
+              </w:rPr>
+              <w:t>Building if SHFB was used last time</w:t>
+            </w:r>
+            <w:r>
+              <w:rPr>
+                <w:noProof/>
+                <w:webHidden/>
+              </w:rPr>
+              <w:tab/>
+            </w:r>
+            <w:r>
+              <w:rPr>
+                <w:noProof/>
+                <w:webHidden/>
+              </w:rPr>
+              <w:fldChar w:fldCharType="begin"/>
+            </w:r>
+            <w:r>
+              <w:rPr>
+                <w:noProof/>
+                <w:webHidden/>
+              </w:rPr>
+              <w:instrText xml:space="preserve"> PAGEREF _Toc452079722 \h </w:instrText>
+            </w:r>
+            <w:r>
+              <w:rPr>
+                <w:noProof/>
+                <w:webHidden/>
+              </w:rPr>
+            </w:r>
+            <w:r>
+              <w:rPr>
+                <w:noProof/>
+                <w:webHidden/>
+              </w:rPr>
+              <w:fldChar w:fldCharType="separate"/>
+            </w:r>
+            <w:r>
+              <w:rPr>
+                <w:noProof/>
+                <w:webHidden/>
+              </w:rPr>
+              <w:t>19</w:t>
             </w:r>
             <w:r>
               <w:rPr>
@@ -1223,13 +1501,13 @@
               <w:lang w:eastAsia="en-GB"/>
             </w:rPr>
           </w:pPr>
-          <w:hyperlink w:anchor="_Toc445396833" w:history="1">
+          <w:hyperlink w:anchor="_Toc452079723" w:history="1">
             <w:r>
               <w:rPr>
                 <w:rStyle w:val="Hyperlink"/>
                 <w:noProof/>
               </w:rPr>
-              <w:t>Building documentation</w:t>
+              <w:t>Via SHFB</w:t>
             </w:r>
             <w:r>
               <w:rPr>
@@ -1250,7 +1528,7 @@
                 <w:noProof/>
                 <w:webHidden/>
               </w:rPr>
-              <w:instrText xml:space="preserve"> PAGEREF _Toc445396833 \h </w:instrText>
+              <w:instrText xml:space="preserve"> PAGEREF _Toc452079723 \h </w:instrText>
             </w:r>
             <w:r>
               <w:rPr>
@@ -1270,7 +1548,7 @@
                 <w:noProof/>
                 <w:webHidden/>
               </w:rPr>
-              <w:t>12</w:t>
+              <w:t>21</w:t>
             </w:r>
             <w:r>
               <w:rPr>
@@ -1293,13 +1571,13 @@
               <w:lang w:eastAsia="en-GB"/>
             </w:rPr>
           </w:pPr>
-          <w:hyperlink w:anchor="_Toc445396834" w:history="1">
+          <w:hyperlink w:anchor="_Toc452079724" w:history="1">
             <w:r>
               <w:rPr>
                 <w:rStyle w:val="Hyperlink"/>
                 <w:noProof/>
               </w:rPr>
-              <w:t>Run new build</w:t>
+              <w:t>Updating the documentation details</w:t>
             </w:r>
             <w:r>
               <w:rPr>
@@ -1320,7 +1598,7 @@
                 <w:noProof/>
                 <w:webHidden/>
               </w:rPr>
-              <w:instrText xml:space="preserve"> PAGEREF _Toc445396834 \h </w:instrText>
+              <w:instrText xml:space="preserve"> PAGEREF _Toc452079724 \h </w:instrText>
             </w:r>
             <w:r>
               <w:rPr>
@@ -1340,7 +1618,7 @@
                 <w:noProof/>
                 <w:webHidden/>
               </w:rPr>
-              <w:t>12</w:t>
+              <w:t>21</w:t>
             </w:r>
             <w:r>
               <w:rPr>
@@ -1363,13 +1641,13 @@
               <w:lang w:eastAsia="en-GB"/>
             </w:rPr>
           </w:pPr>
-          <w:hyperlink w:anchor="_Toc445396835" w:history="1">
+          <w:hyperlink w:anchor="_Toc452079725" w:history="1">
             <w:r>
               <w:rPr>
                 <w:rStyle w:val="Hyperlink"/>
                 <w:noProof/>
               </w:rPr>
-              <w:t>Error handling Option 1</w:t>
+              <w:t>Building documentation</w:t>
             </w:r>
             <w:r>
               <w:rPr>
@@ -1390,7 +1668,7 @@
                 <w:noProof/>
                 <w:webHidden/>
               </w:rPr>
-              <w:instrText xml:space="preserve"> PAGEREF _Toc445396835 \h </w:instrText>
+              <w:instrText xml:space="preserve"> PAGEREF _Toc452079725 \h </w:instrText>
             </w:r>
             <w:r>
               <w:rPr>
@@ -1410,7 +1688,7 @@
                 <w:noProof/>
                 <w:webHidden/>
               </w:rPr>
-              <w:t>14</w:t>
+              <w:t>22</w:t>
             </w:r>
             <w:r>
               <w:rPr>
@@ -1423,75 +1701,12 @@
         </w:p>
         <w:p>
           <w:pPr>
-            <w:pStyle w:val="TOC3"/>
-            <w:tabs>
-              <w:tab w:val="right" w:leader="dot" w:pos="9016"/>
-            </w:tabs>
             <w:rPr>
-              <w:rFonts w:eastAsiaTheme="minorEastAsia"/>
+              <w:b/>
+              <w:bCs/>
               <w:noProof/>
-              <w:lang w:eastAsia="en-GB"/>
             </w:rPr>
           </w:pPr>
-          <w:hyperlink w:anchor="_Toc445396836" w:history="1">
-            <w:r>
-              <w:rPr>
-                <w:rStyle w:val="Hyperlink"/>
-                <w:noProof/>
-              </w:rPr>
-              <w:t>Error handling Option 2</w:t>
-            </w:r>
-            <w:r>
-              <w:rPr>
-                <w:noProof/>
-                <w:webHidden/>
-              </w:rPr>
-              <w:tab/>
-            </w:r>
-            <w:r>
-              <w:rPr>
-                <w:noProof/>
-                <w:webHidden/>
-              </w:rPr>
-              <w:fldChar w:fldCharType="begin"/>
-            </w:r>
-            <w:r>
-              <w:rPr>
-                <w:noProof/>
-                <w:webHidden/>
-              </w:rPr>
-              <w:instrText xml:space="preserve"> PAGEREF _Toc445396836 \h </w:instrText>
-            </w:r>
-            <w:r>
-              <w:rPr>
-                <w:noProof/>
-                <w:webHidden/>
-              </w:rPr>
-            </w:r>
-            <w:r>
-              <w:rPr>
-                <w:noProof/>
-                <w:webHidden/>
-              </w:rPr>
-              <w:fldChar w:fldCharType="separate"/>
-            </w:r>
-            <w:r>
-              <w:rPr>
-                <w:noProof/>
-                <w:webHidden/>
-              </w:rPr>
-              <w:t>14</w:t>
-            </w:r>
-            <w:r>
-              <w:rPr>
-                <w:noProof/>
-                <w:webHidden/>
-              </w:rPr>
-              <w:fldChar w:fldCharType="end"/>
-            </w:r>
-          </w:hyperlink>
-        </w:p>
-        <w:p>
           <w:r>
             <w:rPr>
               <w:b/>
@@ -1505,19 +1720,42 @@
     </w:sdt>
     <w:p>
       <w:pPr>
+        <w:rPr>
+          <w:b/>
+          <w:bCs/>
+          <w:noProof/>
+        </w:rPr>
+      </w:pPr>
+      <w:r>
+        <w:rPr>
+          <w:b/>
+          <w:bCs/>
+          <w:noProof/>
+        </w:rPr>
+        <w:br w:type="page"/>
+      </w:r>
+    </w:p>
+    <w:p>
+      <w:pPr>
         <w:pStyle w:val="Heading1"/>
       </w:pPr>
-      <w:bookmarkStart w:id="1" w:name="_Toc445396826"/>
-      <w:r>
+      <w:bookmarkStart w:id="0" w:name="_Toc452079712"/>
+      <w:bookmarkStart w:id="1" w:name="_GoBack"/>
+      <w:bookmarkEnd w:id="1"/>
+      <w:r>
+        <w:lastRenderedPageBreak/>
         <w:t>Installation</w:t>
       </w:r>
-      <w:bookmarkEnd w:id="1"/>
+      <w:bookmarkEnd w:id="0"/>
     </w:p>
     <w:p>
       <w:pPr>
         <w:pStyle w:val="Heading2"/>
-      </w:pPr>
-      <w:bookmarkStart w:id="2" w:name="_Toc445396827"/>
+        <w:rPr>
+          <w:caps/>
+        </w:rPr>
+      </w:pPr>
+      <w:bookmarkStart w:id="2" w:name="_Toc452079713"/>
       <w:r>
         <w:t>Getting the resources</w:t>
       </w:r>
@@ -1589,7 +1827,6 @@
     </w:p>
     <w:p>
       <w:r>
-        <w:lastRenderedPageBreak/>
         <w:t>Save and then open</w:t>
       </w:r>
       <w:r>
@@ -1600,7 +1837,7 @@
       <w:pPr>
         <w:pStyle w:val="Heading2"/>
       </w:pPr>
-      <w:bookmarkStart w:id="3" w:name="_Toc445396828"/>
+      <w:bookmarkStart w:id="3" w:name="_Toc452079714"/>
       <w:r>
         <w:t>Running the installer</w:t>
       </w:r>
@@ -1623,6 +1860,7 @@
           <w:noProof/>
           <w:lang w:eastAsia="en-GB"/>
         </w:rPr>
+        <w:lastRenderedPageBreak/>
         <w:drawing>
           <wp:inline distT="0" distB="0" distL="0" distR="0" wp14:anchorId="03E2EC14" wp14:editId="33876EE4">
             <wp:extent cx="5610225" cy="2982770"/>
@@ -1778,7 +2016,7 @@
       <w:pPr>
         <w:pStyle w:val="Heading2"/>
       </w:pPr>
-      <w:bookmarkStart w:id="4" w:name="_Toc445396829"/>
+      <w:bookmarkStart w:id="4" w:name="_Toc452079715"/>
       <w:r>
         <w:t>Installing SHFB</w:t>
       </w:r>
@@ -2244,7 +2482,7 @@
       <w:pPr>
         <w:pStyle w:val="Heading2"/>
       </w:pPr>
-      <w:bookmarkStart w:id="5" w:name="_Toc445396830"/>
+      <w:bookmarkStart w:id="5" w:name="_Toc452079716"/>
       <w:r>
         <w:t>Additional tools</w:t>
       </w:r>
@@ -2645,7 +2883,7 @@
       <w:pPr>
         <w:pStyle w:val="Heading1"/>
       </w:pPr>
-      <w:bookmarkStart w:id="6" w:name="_Toc445396831"/>
+      <w:bookmarkStart w:id="6" w:name="_Toc452079717"/>
       <w:r>
         <w:t>Updating</w:t>
       </w:r>
@@ -2661,11 +2899,1493 @@
       <w:pPr>
         <w:pStyle w:val="Heading2"/>
       </w:pPr>
-      <w:bookmarkStart w:id="7" w:name="_Toc445396832"/>
+      <w:bookmarkStart w:id="7" w:name="_Toc452079718"/>
+      <w:r>
+        <w:t>Via Visual Studio</w:t>
+      </w:r>
+      <w:bookmarkEnd w:id="7"/>
+    </w:p>
+    <w:p>
+      <w:r>
+        <w:rPr>
+          <w:highlight w:val="yellow"/>
+        </w:rPr>
+        <w:t>Updating via visual studio is the easiest and most reliable option however requires the plugin to be installed during the additional tools section of the SHFB installation.</w:t>
+      </w:r>
+    </w:p>
+    <w:p>
+      <w:pPr>
+        <w:pStyle w:val="Heading3"/>
+      </w:pPr>
+      <w:bookmarkStart w:id="8" w:name="_Toc452079719"/>
+      <w:r>
+        <w:t>Updating the version documents</w:t>
+      </w:r>
+      <w:bookmarkEnd w:id="8"/>
+    </w:p>
+    <w:p>
+      <w:r>
+        <w:t>Open the solution inside visual studio then inside the solution explorer right click the documentation project and select “Open Folder in File Explorer”.</w:t>
+      </w:r>
+    </w:p>
+    <w:p>
+      <w:r>
+        <w:rPr>
+          <w:noProof/>
+          <w:lang w:eastAsia="en-GB"/>
+        </w:rPr>
+        <w:lastRenderedPageBreak/>
+        <w:drawing>
+          <wp:inline distT="0" distB="0" distL="0" distR="0" wp14:anchorId="3556D75A" wp14:editId="1180ACA0">
+            <wp:extent cx="5308270" cy="5139352"/>
+            <wp:effectExtent l="0" t="0" r="6985" b="4445"/>
+            <wp:docPr id="24" name="Picture 24"/>
+            <wp:cNvGraphicFramePr>
+              <a:graphicFrameLocks xmlns:a="http://schemas.openxmlformats.org/drawingml/2006/main" noChangeAspect="1"/>
+            </wp:cNvGraphicFramePr>
+            <a:graphic xmlns:a="http://schemas.openxmlformats.org/drawingml/2006/main">
+              <a:graphicData uri="http://schemas.openxmlformats.org/drawingml/2006/picture">
+                <pic:pic xmlns:pic="http://schemas.openxmlformats.org/drawingml/2006/picture">
+                  <pic:nvPicPr>
+                    <pic:cNvPr id="1" name=""/>
+                    <pic:cNvPicPr/>
+                  </pic:nvPicPr>
+                  <pic:blipFill rotWithShape="1">
+                    <a:blip r:embed="rId30"/>
+                    <a:srcRect r="54832" b="22254"/>
+                    <a:stretch/>
+                  </pic:blipFill>
+                  <pic:spPr bwMode="auto">
+                    <a:xfrm>
+                      <a:off x="0" y="0"/>
+                      <a:ext cx="5326307" cy="5156815"/>
+                    </a:xfrm>
+                    <a:prstGeom prst="rect">
+                      <a:avLst/>
+                    </a:prstGeom>
+                    <a:ln>
+                      <a:noFill/>
+                    </a:ln>
+                    <a:extLst>
+                      <a:ext uri="{53640926-AAD7-44D8-BBD7-CCE9431645EC}">
+                        <a14:shadowObscured xmlns:a14="http://schemas.microsoft.com/office/drawing/2010/main"/>
+                      </a:ext>
+                    </a:extLst>
+                  </pic:spPr>
+                </pic:pic>
+              </a:graphicData>
+            </a:graphic>
+          </wp:inline>
+        </w:drawing>
+      </w:r>
+    </w:p>
+    <w:p>
+      <w:r>
+        <w:t xml:space="preserve">Once the folder opens navigate to Content </w:t>
+      </w:r>
+      <w:r>
+        <w:sym w:font="Wingdings" w:char="F0E0"/>
+      </w:r>
+      <w:r>
+        <w:t xml:space="preserve"> Version History. Once there make a copy of the latest version and rename it with the desired new version number. We will be updating to version 1.2.3.0 in this</w:t>
+      </w:r>
+      <w:r>
+        <w:t xml:space="preserve"> walkthrough.</w:t>
+      </w:r>
+      <w:r>
+        <w:t xml:space="preserve"> </w:t>
+      </w:r>
+    </w:p>
+    <w:p>
+      <w:r>
+        <w:t xml:space="preserve">Then go back to the solution explorer in visual studio, expand the content file then right click on the version history folder and select add </w:t>
+      </w:r>
+      <w:r>
+        <w:sym w:font="Wingdings" w:char="F0E0"/>
+      </w:r>
+      <w:r>
+        <w:t xml:space="preserve"> existing item.</w:t>
+      </w:r>
+    </w:p>
+    <w:p>
+      <w:r>
+        <w:rPr>
+          <w:noProof/>
+          <w:lang w:eastAsia="en-GB"/>
+        </w:rPr>
+        <w:drawing>
+          <wp:inline distT="0" distB="0" distL="0" distR="0" wp14:anchorId="544696FD" wp14:editId="6D563DE1">
+            <wp:extent cx="5564522" cy="1496291"/>
+            <wp:effectExtent l="0" t="0" r="0" b="8890"/>
+            <wp:docPr id="26" name="Picture 26"/>
+            <wp:cNvGraphicFramePr>
+              <a:graphicFrameLocks xmlns:a="http://schemas.openxmlformats.org/drawingml/2006/main" noChangeAspect="1"/>
+            </wp:cNvGraphicFramePr>
+            <a:graphic xmlns:a="http://schemas.openxmlformats.org/drawingml/2006/main">
+              <a:graphicData uri="http://schemas.openxmlformats.org/drawingml/2006/picture">
+                <pic:pic xmlns:pic="http://schemas.openxmlformats.org/drawingml/2006/picture">
+                  <pic:nvPicPr>
+                    <pic:cNvPr id="1" name=""/>
+                    <pic:cNvPicPr/>
+                  </pic:nvPicPr>
+                  <pic:blipFill rotWithShape="1">
+                    <a:blip r:embed="rId31"/>
+                    <a:srcRect l="1866" t="21369" r="43436" b="52482"/>
+                    <a:stretch/>
+                  </pic:blipFill>
+                  <pic:spPr bwMode="auto">
+                    <a:xfrm>
+                      <a:off x="0" y="0"/>
+                      <a:ext cx="5639465" cy="1516443"/>
+                    </a:xfrm>
+                    <a:prstGeom prst="rect">
+                      <a:avLst/>
+                    </a:prstGeom>
+                    <a:ln>
+                      <a:noFill/>
+                    </a:ln>
+                    <a:extLst>
+                      <a:ext uri="{53640926-AAD7-44D8-BBD7-CCE9431645EC}">
+                        <a14:shadowObscured xmlns:a14="http://schemas.microsoft.com/office/drawing/2010/main"/>
+                      </a:ext>
+                    </a:extLst>
+                  </pic:spPr>
+                </pic:pic>
+              </a:graphicData>
+            </a:graphic>
+          </wp:inline>
+        </w:drawing>
+      </w:r>
+    </w:p>
+    <w:p>
+      <w:r>
+        <w:t>In the file browser dialog that opens find the newly copied file and add it to the project. It should now be visible in the solution explorer.</w:t>
+      </w:r>
+    </w:p>
+    <w:p>
+      <w:r>
+        <w:rPr>
+          <w:noProof/>
+          <w:lang w:eastAsia="en-GB"/>
+        </w:rPr>
+        <w:lastRenderedPageBreak/>
+        <w:drawing>
+          <wp:inline distT="0" distB="0" distL="0" distR="0" wp14:anchorId="7A032C34" wp14:editId="16413EB8">
+            <wp:extent cx="1962150" cy="2085975"/>
+            <wp:effectExtent l="0" t="0" r="0" b="9525"/>
+            <wp:docPr id="27" name="Picture 27"/>
+            <wp:cNvGraphicFramePr>
+              <a:graphicFrameLocks xmlns:a="http://schemas.openxmlformats.org/drawingml/2006/main" noChangeAspect="1"/>
+            </wp:cNvGraphicFramePr>
+            <a:graphic xmlns:a="http://schemas.openxmlformats.org/drawingml/2006/main">
+              <a:graphicData uri="http://schemas.openxmlformats.org/drawingml/2006/picture">
+                <pic:pic xmlns:pic="http://schemas.openxmlformats.org/drawingml/2006/picture">
+                  <pic:nvPicPr>
+                    <pic:cNvPr id="1" name=""/>
+                    <pic:cNvPicPr/>
+                  </pic:nvPicPr>
+                  <pic:blipFill>
+                    <a:blip r:embed="rId32"/>
+                    <a:stretch>
+                      <a:fillRect/>
+                    </a:stretch>
+                  </pic:blipFill>
+                  <pic:spPr>
+                    <a:xfrm>
+                      <a:off x="0" y="0"/>
+                      <a:ext cx="1962150" cy="2085975"/>
+                    </a:xfrm>
+                    <a:prstGeom prst="rect">
+                      <a:avLst/>
+                    </a:prstGeom>
+                  </pic:spPr>
+                </pic:pic>
+              </a:graphicData>
+            </a:graphic>
+          </wp:inline>
+        </w:drawing>
+      </w:r>
+    </w:p>
+    <w:p>
+      <w:r>
+        <w:t>D</w:t>
+      </w:r>
+      <w:r>
+        <w:t>ouble</w:t>
+      </w:r>
+      <w:r>
+        <w:t xml:space="preserve"> click the newly added file to open it.</w:t>
+      </w:r>
+    </w:p>
+    <w:p>
+      <w:r>
+        <w:t xml:space="preserve">Firstly you need to change the files id as it is the same as the previous version. You can get a new Generic Unique Identifier (GUID) in Tools </w:t>
+      </w:r>
+      <w:r>
+        <w:sym w:font="Wingdings" w:char="F0E0"/>
+      </w:r>
+      <w:r>
+        <w:t xml:space="preserve"> Create GUID </w:t>
+      </w:r>
+      <w:r>
+        <w:sym w:font="Wingdings" w:char="F0E0"/>
+      </w:r>
+      <w:r>
+        <w:t xml:space="preserve"> click new GUID then use the result to replace the existing ID.</w:t>
+      </w:r>
+    </w:p>
+    <w:p>
+      <w:r>
+        <w:rPr>
+          <w:noProof/>
+          <w:lang w:eastAsia="en-GB"/>
+        </w:rPr>
+        <w:drawing>
+          <wp:inline distT="0" distB="0" distL="0" distR="0" wp14:anchorId="38DEFC95" wp14:editId="2851B828">
+            <wp:extent cx="4976455" cy="926275"/>
+            <wp:effectExtent l="0" t="0" r="0" b="7620"/>
+            <wp:docPr id="31" name="Picture 31"/>
+            <wp:cNvGraphicFramePr>
+              <a:graphicFrameLocks xmlns:a="http://schemas.openxmlformats.org/drawingml/2006/main" noChangeAspect="1"/>
+            </wp:cNvGraphicFramePr>
+            <a:graphic xmlns:a="http://schemas.openxmlformats.org/drawingml/2006/main">
+              <a:graphicData uri="http://schemas.openxmlformats.org/drawingml/2006/picture">
+                <pic:pic xmlns:pic="http://schemas.openxmlformats.org/drawingml/2006/picture">
+                  <pic:nvPicPr>
+                    <pic:cNvPr id="1" name=""/>
+                    <pic:cNvPicPr/>
+                  </pic:nvPicPr>
+                  <pic:blipFill rotWithShape="1">
+                    <a:blip r:embed="rId33"/>
+                    <a:srcRect r="43229" b="54234"/>
+                    <a:stretch/>
+                  </pic:blipFill>
+                  <pic:spPr bwMode="auto">
+                    <a:xfrm>
+                      <a:off x="0" y="0"/>
+                      <a:ext cx="5037076" cy="937558"/>
+                    </a:xfrm>
+                    <a:prstGeom prst="rect">
+                      <a:avLst/>
+                    </a:prstGeom>
+                    <a:ln>
+                      <a:noFill/>
+                    </a:ln>
+                    <a:extLst>
+                      <a:ext uri="{53640926-AAD7-44D8-BBD7-CCE9431645EC}">
+                        <a14:shadowObscured xmlns:a14="http://schemas.microsoft.com/office/drawing/2010/main"/>
+                      </a:ext>
+                    </a:extLst>
+                  </pic:spPr>
+                </pic:pic>
+              </a:graphicData>
+            </a:graphic>
+          </wp:inline>
+        </w:drawing>
+      </w:r>
+    </w:p>
+    <w:p>
+      <w:r>
+        <w:rPr>
+          <w:noProof/>
+          <w:lang w:eastAsia="en-GB"/>
+        </w:rPr>
+        <w:drawing>
+          <wp:inline distT="0" distB="0" distL="0" distR="0" wp14:anchorId="700F6D18" wp14:editId="55392BE1">
+            <wp:extent cx="4975860" cy="1003307"/>
+            <wp:effectExtent l="0" t="0" r="0" b="6350"/>
+            <wp:docPr id="32" name="Picture 32"/>
+            <wp:cNvGraphicFramePr>
+              <a:graphicFrameLocks xmlns:a="http://schemas.openxmlformats.org/drawingml/2006/main" noChangeAspect="1"/>
+            </wp:cNvGraphicFramePr>
+            <a:graphic xmlns:a="http://schemas.openxmlformats.org/drawingml/2006/main">
+              <a:graphicData uri="http://schemas.openxmlformats.org/drawingml/2006/picture">
+                <pic:pic xmlns:pic="http://schemas.openxmlformats.org/drawingml/2006/picture">
+                  <pic:nvPicPr>
+                    <pic:cNvPr id="1" name=""/>
+                    <pic:cNvPicPr/>
+                  </pic:nvPicPr>
+                  <pic:blipFill>
+                    <a:blip r:embed="rId34"/>
+                    <a:stretch>
+                      <a:fillRect/>
+                    </a:stretch>
+                  </pic:blipFill>
+                  <pic:spPr>
+                    <a:xfrm>
+                      <a:off x="0" y="0"/>
+                      <a:ext cx="5100487" cy="1028436"/>
+                    </a:xfrm>
+                    <a:prstGeom prst="rect">
+                      <a:avLst/>
+                    </a:prstGeom>
+                  </pic:spPr>
+                </pic:pic>
+              </a:graphicData>
+            </a:graphic>
+          </wp:inline>
+        </w:drawing>
+      </w:r>
+    </w:p>
+    <w:p>
+      <w:r>
+        <w:t>After you have updated the ID you can then edit the rest of the relevant data</w:t>
+      </w:r>
+      <w:r>
+        <w:t xml:space="preserve"> such as version number, release date and the changes in that release. As highlighted in red below.</w:t>
+      </w:r>
+    </w:p>
+    <w:p>
+      <w:r>
+        <w:rPr>
+          <w:noProof/>
+          <w:lang w:eastAsia="en-GB"/>
+        </w:rPr>
+        <w:lastRenderedPageBreak/>
+        <w:drawing>
+          <wp:inline distT="0" distB="0" distL="0" distR="0" wp14:anchorId="61263167" wp14:editId="62CD8D73">
+            <wp:extent cx="5267325" cy="4371975"/>
+            <wp:effectExtent l="0" t="0" r="9525" b="9525"/>
+            <wp:docPr id="37" name="Picture 37"/>
+            <wp:cNvGraphicFramePr>
+              <a:graphicFrameLocks xmlns:a="http://schemas.openxmlformats.org/drawingml/2006/main" noChangeAspect="1"/>
+            </wp:cNvGraphicFramePr>
+            <a:graphic xmlns:a="http://schemas.openxmlformats.org/drawingml/2006/main">
+              <a:graphicData uri="http://schemas.openxmlformats.org/drawingml/2006/picture">
+                <pic:pic xmlns:pic="http://schemas.openxmlformats.org/drawingml/2006/picture">
+                  <pic:nvPicPr>
+                    <pic:cNvPr id="1" name=""/>
+                    <pic:cNvPicPr/>
+                  </pic:nvPicPr>
+                  <pic:blipFill>
+                    <a:blip r:embed="rId35"/>
+                    <a:stretch>
+                      <a:fillRect/>
+                    </a:stretch>
+                  </pic:blipFill>
+                  <pic:spPr>
+                    <a:xfrm>
+                      <a:off x="0" y="0"/>
+                      <a:ext cx="5267325" cy="4371975"/>
+                    </a:xfrm>
+                    <a:prstGeom prst="rect">
+                      <a:avLst/>
+                    </a:prstGeom>
+                  </pic:spPr>
+                </pic:pic>
+              </a:graphicData>
+            </a:graphic>
+          </wp:inline>
+        </w:drawing>
+      </w:r>
+    </w:p>
+    <w:p>
+      <w:r>
+        <w:t>Once you have made those changes hit save then go back to the solution explorer and open the version history file.</w:t>
+      </w:r>
+    </w:p>
+    <w:p>
+      <w:r>
+        <w:rPr>
+          <w:noProof/>
+          <w:lang w:eastAsia="en-GB"/>
+        </w:rPr>
+        <w:drawing>
+          <wp:inline distT="0" distB="0" distL="0" distR="0" wp14:anchorId="643928EF" wp14:editId="146A9767">
+            <wp:extent cx="3362325" cy="2943225"/>
+            <wp:effectExtent l="0" t="0" r="9525" b="9525"/>
+            <wp:docPr id="38" name="Picture 38"/>
+            <wp:cNvGraphicFramePr>
+              <a:graphicFrameLocks xmlns:a="http://schemas.openxmlformats.org/drawingml/2006/main" noChangeAspect="1"/>
+            </wp:cNvGraphicFramePr>
+            <a:graphic xmlns:a="http://schemas.openxmlformats.org/drawingml/2006/main">
+              <a:graphicData uri="http://schemas.openxmlformats.org/drawingml/2006/picture">
+                <pic:pic xmlns:pic="http://schemas.openxmlformats.org/drawingml/2006/picture">
+                  <pic:nvPicPr>
+                    <pic:cNvPr id="1" name=""/>
+                    <pic:cNvPicPr/>
+                  </pic:nvPicPr>
+                  <pic:blipFill>
+                    <a:blip r:embed="rId36"/>
+                    <a:stretch>
+                      <a:fillRect/>
+                    </a:stretch>
+                  </pic:blipFill>
+                  <pic:spPr>
+                    <a:xfrm>
+                      <a:off x="0" y="0"/>
+                      <a:ext cx="3362325" cy="2943225"/>
+                    </a:xfrm>
+                    <a:prstGeom prst="rect">
+                      <a:avLst/>
+                    </a:prstGeom>
+                  </pic:spPr>
+                </pic:pic>
+              </a:graphicData>
+            </a:graphic>
+          </wp:inline>
+        </w:drawing>
+      </w:r>
+    </w:p>
+    <w:p>
+      <w:r>
+        <w:t>In here make a new entry referencing the ID of the new version as highlighted below in red.</w:t>
+      </w:r>
+    </w:p>
+    <w:p>
+      <w:r>
+        <w:rPr>
+          <w:noProof/>
+          <w:lang w:eastAsia="en-GB"/>
+        </w:rPr>
+        <w:lastRenderedPageBreak/>
+        <w:drawing>
+          <wp:inline distT="0" distB="0" distL="0" distR="0" wp14:anchorId="6BAA3306" wp14:editId="669FD753">
+            <wp:extent cx="5724525" cy="4591050"/>
+            <wp:effectExtent l="0" t="0" r="9525" b="0"/>
+            <wp:docPr id="39" name="Picture 39"/>
+            <wp:cNvGraphicFramePr>
+              <a:graphicFrameLocks xmlns:a="http://schemas.openxmlformats.org/drawingml/2006/main" noChangeAspect="1"/>
+            </wp:cNvGraphicFramePr>
+            <a:graphic xmlns:a="http://schemas.openxmlformats.org/drawingml/2006/main">
+              <a:graphicData uri="http://schemas.openxmlformats.org/drawingml/2006/picture">
+                <pic:pic xmlns:pic="http://schemas.openxmlformats.org/drawingml/2006/picture">
+                  <pic:nvPicPr>
+                    <pic:cNvPr id="1" name=""/>
+                    <pic:cNvPicPr/>
+                  </pic:nvPicPr>
+                  <pic:blipFill>
+                    <a:blip r:embed="rId37"/>
+                    <a:stretch>
+                      <a:fillRect/>
+                    </a:stretch>
+                  </pic:blipFill>
+                  <pic:spPr>
+                    <a:xfrm>
+                      <a:off x="0" y="0"/>
+                      <a:ext cx="5724525" cy="4591050"/>
+                    </a:xfrm>
+                    <a:prstGeom prst="rect">
+                      <a:avLst/>
+                    </a:prstGeom>
+                  </pic:spPr>
+                </pic:pic>
+              </a:graphicData>
+            </a:graphic>
+          </wp:inline>
+        </w:drawing>
+      </w:r>
+    </w:p>
+    <w:p>
+      <w:r>
+        <w:t>Once this is done hit save and all the version documents are successfully updated.</w:t>
+      </w:r>
+    </w:p>
+    <w:p>
+      <w:r>
+        <w:t>Finally open the project properties from the solution explorer and update the projects version number to reflect the latest version.</w:t>
+      </w:r>
+      <w:r>
+        <w:br/>
+      </w:r>
+      <w:r>
+        <w:rPr>
+          <w:noProof/>
+          <w:lang w:eastAsia="en-GB"/>
+        </w:rPr>
+        <w:drawing>
+          <wp:inline distT="0" distB="0" distL="0" distR="0" wp14:anchorId="20F323C1" wp14:editId="24DA44FA">
+            <wp:extent cx="5731510" cy="1211580"/>
+            <wp:effectExtent l="0" t="0" r="2540" b="7620"/>
+            <wp:docPr id="58" name="Picture 58"/>
+            <wp:cNvGraphicFramePr>
+              <a:graphicFrameLocks xmlns:a="http://schemas.openxmlformats.org/drawingml/2006/main" noChangeAspect="1"/>
+            </wp:cNvGraphicFramePr>
+            <a:graphic xmlns:a="http://schemas.openxmlformats.org/drawingml/2006/main">
+              <a:graphicData uri="http://schemas.openxmlformats.org/drawingml/2006/picture">
+                <pic:pic xmlns:pic="http://schemas.openxmlformats.org/drawingml/2006/picture">
+                  <pic:nvPicPr>
+                    <pic:cNvPr id="1" name=""/>
+                    <pic:cNvPicPr/>
+                  </pic:nvPicPr>
+                  <pic:blipFill>
+                    <a:blip r:embed="rId38"/>
+                    <a:stretch>
+                      <a:fillRect/>
+                    </a:stretch>
+                  </pic:blipFill>
+                  <pic:spPr>
+                    <a:xfrm>
+                      <a:off x="0" y="0"/>
+                      <a:ext cx="5731510" cy="1211580"/>
+                    </a:xfrm>
+                    <a:prstGeom prst="rect">
+                      <a:avLst/>
+                    </a:prstGeom>
+                  </pic:spPr>
+                </pic:pic>
+              </a:graphicData>
+            </a:graphic>
+          </wp:inline>
+        </w:drawing>
+      </w:r>
+    </w:p>
+    <w:p>
+      <w:pPr>
+        <w:pStyle w:val="Heading3"/>
+      </w:pPr>
+      <w:bookmarkStart w:id="9" w:name="_Toc452079720"/>
+      <w:r>
+        <w:t>Updating the navigation</w:t>
+      </w:r>
+      <w:bookmarkEnd w:id="9"/>
+    </w:p>
+    <w:p>
+      <w:r>
+        <w:t>Go to your solution explorer and open the “</w:t>
+      </w:r>
+      <w:r>
+        <w:t>ContentLayout</w:t>
+      </w:r>
+      <w:r>
+        <w:t>.content” file.</w:t>
+      </w:r>
+    </w:p>
+    <w:p>
+      <w:r>
+        <w:rPr>
+          <w:noProof/>
+          <w:lang w:eastAsia="en-GB"/>
+        </w:rPr>
+        <w:lastRenderedPageBreak/>
+        <w:drawing>
+          <wp:inline distT="0" distB="0" distL="0" distR="0" wp14:anchorId="55BE6E20" wp14:editId="0E40CD8E">
+            <wp:extent cx="3086100" cy="1981200"/>
+            <wp:effectExtent l="0" t="0" r="0" b="0"/>
+            <wp:docPr id="40" name="Picture 40"/>
+            <wp:cNvGraphicFramePr>
+              <a:graphicFrameLocks xmlns:a="http://schemas.openxmlformats.org/drawingml/2006/main" noChangeAspect="1"/>
+            </wp:cNvGraphicFramePr>
+            <a:graphic xmlns:a="http://schemas.openxmlformats.org/drawingml/2006/main">
+              <a:graphicData uri="http://schemas.openxmlformats.org/drawingml/2006/picture">
+                <pic:pic xmlns:pic="http://schemas.openxmlformats.org/drawingml/2006/picture">
+                  <pic:nvPicPr>
+                    <pic:cNvPr id="1" name=""/>
+                    <pic:cNvPicPr/>
+                  </pic:nvPicPr>
+                  <pic:blipFill>
+                    <a:blip r:embed="rId39"/>
+                    <a:stretch>
+                      <a:fillRect/>
+                    </a:stretch>
+                  </pic:blipFill>
+                  <pic:spPr>
+                    <a:xfrm>
+                      <a:off x="0" y="0"/>
+                      <a:ext cx="3086100" cy="1981200"/>
+                    </a:xfrm>
+                    <a:prstGeom prst="rect">
+                      <a:avLst/>
+                    </a:prstGeom>
+                  </pic:spPr>
+                </pic:pic>
+              </a:graphicData>
+            </a:graphic>
+          </wp:inline>
+        </w:drawing>
+      </w:r>
+    </w:p>
+    <w:p>
+      <w:r>
+        <w:t xml:space="preserve">Select the latest version then rightclick </w:t>
+      </w:r>
+      <w:r>
+        <w:sym w:font="Wingdings" w:char="F0E0"/>
+      </w:r>
+      <w:r>
+        <w:t xml:space="preserve"> Add Sibling Topic </w:t>
+      </w:r>
+      <w:r>
+        <w:sym w:font="Wingdings" w:char="F0E0"/>
+      </w:r>
+      <w:r>
+        <w:t xml:space="preserve"> Add Existing Topic File. In the file dialog that opens find the newly created version from the previous section.</w:t>
+      </w:r>
+    </w:p>
+    <w:p>
+      <w:r>
+        <w:rPr>
+          <w:noProof/>
+          <w:lang w:eastAsia="en-GB"/>
+        </w:rPr>
+        <w:drawing>
+          <wp:inline distT="0" distB="0" distL="0" distR="0" wp14:anchorId="7CE4CE98" wp14:editId="6BA3AFA9">
+            <wp:extent cx="5450774" cy="3210993"/>
+            <wp:effectExtent l="0" t="0" r="0" b="8890"/>
+            <wp:docPr id="41" name="Picture 41"/>
+            <wp:cNvGraphicFramePr>
+              <a:graphicFrameLocks xmlns:a="http://schemas.openxmlformats.org/drawingml/2006/main" noChangeAspect="1"/>
+            </wp:cNvGraphicFramePr>
+            <a:graphic xmlns:a="http://schemas.openxmlformats.org/drawingml/2006/main">
+              <a:graphicData uri="http://schemas.openxmlformats.org/drawingml/2006/picture">
+                <pic:pic xmlns:pic="http://schemas.openxmlformats.org/drawingml/2006/picture">
+                  <pic:nvPicPr>
+                    <pic:cNvPr id="1" name=""/>
+                    <pic:cNvPicPr/>
+                  </pic:nvPicPr>
+                  <pic:blipFill rotWithShape="1">
+                    <a:blip r:embed="rId40"/>
+                    <a:srcRect l="1658" t="8474" r="56489" b="47694"/>
+                    <a:stretch/>
+                  </pic:blipFill>
+                  <pic:spPr bwMode="auto">
+                    <a:xfrm>
+                      <a:off x="0" y="0"/>
+                      <a:ext cx="5483670" cy="3230372"/>
+                    </a:xfrm>
+                    <a:prstGeom prst="rect">
+                      <a:avLst/>
+                    </a:prstGeom>
+                    <a:ln>
+                      <a:noFill/>
+                    </a:ln>
+                    <a:extLst>
+                      <a:ext uri="{53640926-AAD7-44D8-BBD7-CCE9431645EC}">
+                        <a14:shadowObscured xmlns:a14="http://schemas.microsoft.com/office/drawing/2010/main"/>
+                      </a:ext>
+                    </a:extLst>
+                  </pic:spPr>
+                </pic:pic>
+              </a:graphicData>
+            </a:graphic>
+          </wp:inline>
+        </w:drawing>
+      </w:r>
+    </w:p>
+    <w:p>
+      <w:r>
+        <w:t>After the new file is added to the layout use the green arrows to place it at the top of the list.</w:t>
+      </w:r>
+    </w:p>
+    <w:p>
+      <w:r>
+        <w:rPr>
+          <w:noProof/>
+          <w:lang w:eastAsia="en-GB"/>
+        </w:rPr>
+        <w:drawing>
+          <wp:inline distT="0" distB="0" distL="0" distR="0" wp14:anchorId="08D61E3C" wp14:editId="1225D739">
+            <wp:extent cx="2705100" cy="1524000"/>
+            <wp:effectExtent l="0" t="0" r="0" b="0"/>
+            <wp:docPr id="43" name="Picture 43"/>
+            <wp:cNvGraphicFramePr>
+              <a:graphicFrameLocks xmlns:a="http://schemas.openxmlformats.org/drawingml/2006/main" noChangeAspect="1"/>
+            </wp:cNvGraphicFramePr>
+            <a:graphic xmlns:a="http://schemas.openxmlformats.org/drawingml/2006/main">
+              <a:graphicData uri="http://schemas.openxmlformats.org/drawingml/2006/picture">
+                <pic:pic xmlns:pic="http://schemas.openxmlformats.org/drawingml/2006/picture">
+                  <pic:nvPicPr>
+                    <pic:cNvPr id="1" name=""/>
+                    <pic:cNvPicPr/>
+                  </pic:nvPicPr>
+                  <pic:blipFill>
+                    <a:blip r:embed="rId41"/>
+                    <a:stretch>
+                      <a:fillRect/>
+                    </a:stretch>
+                  </pic:blipFill>
+                  <pic:spPr>
+                    <a:xfrm>
+                      <a:off x="0" y="0"/>
+                      <a:ext cx="2705100" cy="1524000"/>
+                    </a:xfrm>
+                    <a:prstGeom prst="rect">
+                      <a:avLst/>
+                    </a:prstGeom>
+                  </pic:spPr>
+                </pic:pic>
+              </a:graphicData>
+            </a:graphic>
+          </wp:inline>
+        </w:drawing>
+      </w:r>
+    </w:p>
+    <w:p>
+      <w:r>
+        <w:t>After this you can then populate the</w:t>
+      </w:r>
+      <w:r>
+        <w:t xml:space="preserve"> relevant information as shown below highlighted in red. This updates the title and the terms that can be used to find the file through the search feature.</w:t>
+      </w:r>
+    </w:p>
+    <w:p>
+      <w:r>
+        <w:rPr>
+          <w:noProof/>
+          <w:lang w:eastAsia="en-GB"/>
+        </w:rPr>
+        <w:lastRenderedPageBreak/>
+        <w:drawing>
+          <wp:inline distT="0" distB="0" distL="0" distR="0" wp14:anchorId="7B97A65B" wp14:editId="2742A6D3">
+            <wp:extent cx="5731510" cy="3795395"/>
+            <wp:effectExtent l="0" t="0" r="2540" b="0"/>
+            <wp:docPr id="45" name="Picture 45"/>
+            <wp:cNvGraphicFramePr>
+              <a:graphicFrameLocks xmlns:a="http://schemas.openxmlformats.org/drawingml/2006/main" noChangeAspect="1"/>
+            </wp:cNvGraphicFramePr>
+            <a:graphic xmlns:a="http://schemas.openxmlformats.org/drawingml/2006/main">
+              <a:graphicData uri="http://schemas.openxmlformats.org/drawingml/2006/picture">
+                <pic:pic xmlns:pic="http://schemas.openxmlformats.org/drawingml/2006/picture">
+                  <pic:nvPicPr>
+                    <pic:cNvPr id="1" name=""/>
+                    <pic:cNvPicPr/>
+                  </pic:nvPicPr>
+                  <pic:blipFill>
+                    <a:blip r:embed="rId42"/>
+                    <a:stretch>
+                      <a:fillRect/>
+                    </a:stretch>
+                  </pic:blipFill>
+                  <pic:spPr>
+                    <a:xfrm>
+                      <a:off x="0" y="0"/>
+                      <a:ext cx="5731510" cy="3795395"/>
+                    </a:xfrm>
+                    <a:prstGeom prst="rect">
+                      <a:avLst/>
+                    </a:prstGeom>
+                  </pic:spPr>
+                </pic:pic>
+              </a:graphicData>
+            </a:graphic>
+          </wp:inline>
+        </w:drawing>
+      </w:r>
+    </w:p>
+    <w:p>
+      <w:r>
+        <w:t>Save the file and you are now ready to advance to the build stage.</w:t>
+      </w:r>
+    </w:p>
+    <w:p>
+      <w:pPr>
+        <w:pStyle w:val="Heading3"/>
+      </w:pPr>
+      <w:bookmarkStart w:id="10" w:name="_Toc452079721"/>
+      <w:r>
+        <w:t>Building the documentation</w:t>
+      </w:r>
+      <w:bookmarkEnd w:id="10"/>
+    </w:p>
+    <w:p>
+      <w:r>
+        <w:t>Building the documentation through the visual studio plugin is easy.</w:t>
+      </w:r>
+      <w:r>
+        <w:t xml:space="preserve"> If the SHFB tool was previously used instead of the visual studio plugin see the next section before continuing. Otherwise s</w:t>
+      </w:r>
+      <w:r>
+        <w:t>imply right click on the project in solution explorer and select build.</w:t>
+      </w:r>
+    </w:p>
+    <w:p>
+      <w:r>
+        <w:rPr>
+          <w:noProof/>
+          <w:lang w:eastAsia="en-GB"/>
+        </w:rPr>
+        <w:drawing>
+          <wp:inline distT="0" distB="0" distL="0" distR="0" wp14:anchorId="62F09AC6" wp14:editId="09B69BBA">
+            <wp:extent cx="4928260" cy="2981293"/>
+            <wp:effectExtent l="0" t="0" r="5715" b="0"/>
+            <wp:docPr id="46" name="Picture 46"/>
+            <wp:cNvGraphicFramePr>
+              <a:graphicFrameLocks xmlns:a="http://schemas.openxmlformats.org/drawingml/2006/main" noChangeAspect="1"/>
+            </wp:cNvGraphicFramePr>
+            <a:graphic xmlns:a="http://schemas.openxmlformats.org/drawingml/2006/main">
+              <a:graphicData uri="http://schemas.openxmlformats.org/drawingml/2006/picture">
+                <pic:pic xmlns:pic="http://schemas.openxmlformats.org/drawingml/2006/picture">
+                  <pic:nvPicPr>
+                    <pic:cNvPr id="1" name=""/>
+                    <pic:cNvPicPr/>
+                  </pic:nvPicPr>
+                  <pic:blipFill rotWithShape="1">
+                    <a:blip r:embed="rId43"/>
+                    <a:srcRect r="66435" b="63901"/>
+                    <a:stretch/>
+                  </pic:blipFill>
+                  <pic:spPr bwMode="auto">
+                    <a:xfrm>
+                      <a:off x="0" y="0"/>
+                      <a:ext cx="4954663" cy="2997265"/>
+                    </a:xfrm>
+                    <a:prstGeom prst="rect">
+                      <a:avLst/>
+                    </a:prstGeom>
+                    <a:ln>
+                      <a:noFill/>
+                    </a:ln>
+                    <a:extLst>
+                      <a:ext uri="{53640926-AAD7-44D8-BBD7-CCE9431645EC}">
+                        <a14:shadowObscured xmlns:a14="http://schemas.microsoft.com/office/drawing/2010/main"/>
+                      </a:ext>
+                    </a:extLst>
+                  </pic:spPr>
+                </pic:pic>
+              </a:graphicData>
+            </a:graphic>
+          </wp:inline>
+        </w:drawing>
+      </w:r>
+    </w:p>
+    <w:p>
+      <w:r>
+        <w:t>You can then right click the project and select open folder in folder explorer then open the help file which will contain the documentation.</w:t>
+      </w:r>
+    </w:p>
+    <w:p>
+      <w:r>
+        <w:t xml:space="preserve">While the documentation is being built you will be met with a folder called “Working” </w:t>
+      </w:r>
+    </w:p>
+    <w:p>
+      <w:r>
+        <w:rPr>
+          <w:noProof/>
+          <w:lang w:eastAsia="en-GB"/>
+        </w:rPr>
+        <w:lastRenderedPageBreak/>
+        <w:drawing>
+          <wp:inline distT="0" distB="0" distL="0" distR="0" wp14:anchorId="1CDB1E22" wp14:editId="203A558D">
+            <wp:extent cx="3495675" cy="1190625"/>
+            <wp:effectExtent l="0" t="0" r="9525" b="9525"/>
+            <wp:docPr id="47" name="Picture 47"/>
+            <wp:cNvGraphicFramePr>
+              <a:graphicFrameLocks xmlns:a="http://schemas.openxmlformats.org/drawingml/2006/main" noChangeAspect="1"/>
+            </wp:cNvGraphicFramePr>
+            <a:graphic xmlns:a="http://schemas.openxmlformats.org/drawingml/2006/main">
+              <a:graphicData uri="http://schemas.openxmlformats.org/drawingml/2006/picture">
+                <pic:pic xmlns:pic="http://schemas.openxmlformats.org/drawingml/2006/picture">
+                  <pic:nvPicPr>
+                    <pic:cNvPr id="1" name=""/>
+                    <pic:cNvPicPr/>
+                  </pic:nvPicPr>
+                  <pic:blipFill>
+                    <a:blip r:embed="rId44"/>
+                    <a:stretch>
+                      <a:fillRect/>
+                    </a:stretch>
+                  </pic:blipFill>
+                  <pic:spPr>
+                    <a:xfrm>
+                      <a:off x="0" y="0"/>
+                      <a:ext cx="3495675" cy="1190625"/>
+                    </a:xfrm>
+                    <a:prstGeom prst="rect">
+                      <a:avLst/>
+                    </a:prstGeom>
+                  </pic:spPr>
+                </pic:pic>
+              </a:graphicData>
+            </a:graphic>
+          </wp:inline>
+        </w:drawing>
+      </w:r>
+    </w:p>
+    <w:p>
+      <w:r>
+        <w:t>Once the build is complete it will change to contain all the documentation files. These can be viewed by opening the index.html file in your choice of browser.</w:t>
+      </w:r>
+    </w:p>
+    <w:p>
+      <w:r>
+        <w:rPr>
+          <w:noProof/>
+          <w:lang w:eastAsia="en-GB"/>
+        </w:rPr>
+        <w:drawing>
+          <wp:inline distT="0" distB="0" distL="0" distR="0" wp14:anchorId="66950F65" wp14:editId="25266630">
+            <wp:extent cx="3752850" cy="2847975"/>
+            <wp:effectExtent l="0" t="0" r="0" b="9525"/>
+            <wp:docPr id="48" name="Picture 48"/>
+            <wp:cNvGraphicFramePr>
+              <a:graphicFrameLocks xmlns:a="http://schemas.openxmlformats.org/drawingml/2006/main" noChangeAspect="1"/>
+            </wp:cNvGraphicFramePr>
+            <a:graphic xmlns:a="http://schemas.openxmlformats.org/drawingml/2006/main">
+              <a:graphicData uri="http://schemas.openxmlformats.org/drawingml/2006/picture">
+                <pic:pic xmlns:pic="http://schemas.openxmlformats.org/drawingml/2006/picture">
+                  <pic:nvPicPr>
+                    <pic:cNvPr id="1" name=""/>
+                    <pic:cNvPicPr/>
+                  </pic:nvPicPr>
+                  <pic:blipFill>
+                    <a:blip r:embed="rId45"/>
+                    <a:stretch>
+                      <a:fillRect/>
+                    </a:stretch>
+                  </pic:blipFill>
+                  <pic:spPr>
+                    <a:xfrm>
+                      <a:off x="0" y="0"/>
+                      <a:ext cx="3752850" cy="2847975"/>
+                    </a:xfrm>
+                    <a:prstGeom prst="rect">
+                      <a:avLst/>
+                    </a:prstGeom>
+                  </pic:spPr>
+                </pic:pic>
+              </a:graphicData>
+            </a:graphic>
+          </wp:inline>
+        </w:drawing>
+      </w:r>
+    </w:p>
+    <w:p>
+      <w:r>
+        <w:t xml:space="preserve">Opening this will take you to the documentation </w:t>
+      </w:r>
+      <w:r>
+        <w:t>home screen</w:t>
+      </w:r>
+      <w:r>
+        <w:t xml:space="preserve"> from which you can navigate to see changes from previous versions or documentation of</w:t>
+      </w:r>
+      <w:r>
+        <w:t xml:space="preserve"> the various parts of the test framework via the navigation pain on the left.</w:t>
+      </w:r>
+    </w:p>
+    <w:p>
+      <w:r>
+        <w:rPr>
+          <w:noProof/>
+          <w:lang w:eastAsia="en-GB"/>
+        </w:rPr>
+        <w:drawing>
+          <wp:inline distT="0" distB="0" distL="0" distR="0" wp14:anchorId="52E7A84A" wp14:editId="1925C06A">
+            <wp:extent cx="5035138" cy="2999951"/>
+            <wp:effectExtent l="0" t="0" r="0" b="0"/>
+            <wp:docPr id="50" name="Picture 50"/>
+            <wp:cNvGraphicFramePr>
+              <a:graphicFrameLocks xmlns:a="http://schemas.openxmlformats.org/drawingml/2006/main" noChangeAspect="1"/>
+            </wp:cNvGraphicFramePr>
+            <a:graphic xmlns:a="http://schemas.openxmlformats.org/drawingml/2006/main">
+              <a:graphicData uri="http://schemas.openxmlformats.org/drawingml/2006/picture">
+                <pic:pic xmlns:pic="http://schemas.openxmlformats.org/drawingml/2006/picture">
+                  <pic:nvPicPr>
+                    <pic:cNvPr id="1" name=""/>
+                    <pic:cNvPicPr/>
+                  </pic:nvPicPr>
+                  <pic:blipFill rotWithShape="1">
+                    <a:blip r:embed="rId46"/>
+                    <a:srcRect r="47580"/>
+                    <a:stretch/>
+                  </pic:blipFill>
+                  <pic:spPr bwMode="auto">
+                    <a:xfrm>
+                      <a:off x="0" y="0"/>
+                      <a:ext cx="5044744" cy="3005674"/>
+                    </a:xfrm>
+                    <a:prstGeom prst="rect">
+                      <a:avLst/>
+                    </a:prstGeom>
+                    <a:ln>
+                      <a:noFill/>
+                    </a:ln>
+                    <a:extLst>
+                      <a:ext uri="{53640926-AAD7-44D8-BBD7-CCE9431645EC}">
+                        <a14:shadowObscured xmlns:a14="http://schemas.microsoft.com/office/drawing/2010/main"/>
+                      </a:ext>
+                    </a:extLst>
+                  </pic:spPr>
+                </pic:pic>
+              </a:graphicData>
+            </a:graphic>
+          </wp:inline>
+        </w:drawing>
+      </w:r>
+    </w:p>
+    <w:p>
+      <w:r>
+        <w:lastRenderedPageBreak/>
+        <w:t>If the SHFB was used previously you may get issues building the project or it may reference an old dll. See the next section for guidance on what to do if this is the case.</w:t>
+      </w:r>
+    </w:p>
+    <w:p>
+      <w:pPr>
+        <w:pStyle w:val="Heading3"/>
+      </w:pPr>
+      <w:bookmarkStart w:id="11" w:name="_Toc452079722"/>
+      <w:r>
+        <w:t>Building if SHFB was used last time</w:t>
+      </w:r>
+      <w:bookmarkEnd w:id="11"/>
+    </w:p>
+    <w:p>
+      <w:r>
+        <w:t>If SHFB was previously used to build documentation you will need to reset the references in visual studio.</w:t>
+      </w:r>
+    </w:p>
+    <w:p>
+      <w:r>
+        <w:t>Start by removing old references and sources via the solution explorer by right clicking on each then selecting delete.</w:t>
+      </w:r>
+    </w:p>
+    <w:p>
+      <w:r>
+        <w:rPr>
+          <w:noProof/>
+          <w:lang w:eastAsia="en-GB"/>
+        </w:rPr>
+        <w:drawing>
+          <wp:inline distT="0" distB="0" distL="0" distR="0" wp14:anchorId="41D00156" wp14:editId="3C56A8FB">
+            <wp:extent cx="3219450" cy="2352675"/>
+            <wp:effectExtent l="0" t="0" r="0" b="9525"/>
+            <wp:docPr id="51" name="Picture 51"/>
+            <wp:cNvGraphicFramePr>
+              <a:graphicFrameLocks xmlns:a="http://schemas.openxmlformats.org/drawingml/2006/main" noChangeAspect="1"/>
+            </wp:cNvGraphicFramePr>
+            <a:graphic xmlns:a="http://schemas.openxmlformats.org/drawingml/2006/main">
+              <a:graphicData uri="http://schemas.openxmlformats.org/drawingml/2006/picture">
+                <pic:pic xmlns:pic="http://schemas.openxmlformats.org/drawingml/2006/picture">
+                  <pic:nvPicPr>
+                    <pic:cNvPr id="1" name=""/>
+                    <pic:cNvPicPr/>
+                  </pic:nvPicPr>
+                  <pic:blipFill>
+                    <a:blip r:embed="rId47"/>
+                    <a:stretch>
+                      <a:fillRect/>
+                    </a:stretch>
+                  </pic:blipFill>
+                  <pic:spPr>
+                    <a:xfrm>
+                      <a:off x="0" y="0"/>
+                      <a:ext cx="3219450" cy="2352675"/>
+                    </a:xfrm>
+                    <a:prstGeom prst="rect">
+                      <a:avLst/>
+                    </a:prstGeom>
+                  </pic:spPr>
+                </pic:pic>
+              </a:graphicData>
+            </a:graphic>
+          </wp:inline>
+        </w:drawing>
+      </w:r>
+    </w:p>
+    <w:p>
+      <w:r>
+        <w:t>Once previous items are removed right click documentation sources and select add documentation source.</w:t>
+      </w:r>
+    </w:p>
+    <w:p>
+      <w:r>
+        <w:rPr>
+          <w:noProof/>
+          <w:lang w:eastAsia="en-GB"/>
+        </w:rPr>
+        <w:drawing>
+          <wp:inline distT="0" distB="0" distL="0" distR="0" wp14:anchorId="34ED8CD2" wp14:editId="0EBB13AB">
+            <wp:extent cx="5023262" cy="2403503"/>
+            <wp:effectExtent l="0" t="0" r="6350" b="0"/>
+            <wp:docPr id="52" name="Picture 52"/>
+            <wp:cNvGraphicFramePr>
+              <a:graphicFrameLocks xmlns:a="http://schemas.openxmlformats.org/drawingml/2006/main" noChangeAspect="1"/>
+            </wp:cNvGraphicFramePr>
+            <a:graphic xmlns:a="http://schemas.openxmlformats.org/drawingml/2006/main">
+              <a:graphicData uri="http://schemas.openxmlformats.org/drawingml/2006/picture">
+                <pic:pic xmlns:pic="http://schemas.openxmlformats.org/drawingml/2006/picture">
+                  <pic:nvPicPr>
+                    <pic:cNvPr id="1" name=""/>
+                    <pic:cNvPicPr/>
+                  </pic:nvPicPr>
+                  <pic:blipFill rotWithShape="1">
+                    <a:blip r:embed="rId48"/>
+                    <a:srcRect l="1451" t="8476" r="64777" b="62796"/>
+                    <a:stretch/>
+                  </pic:blipFill>
+                  <pic:spPr bwMode="auto">
+                    <a:xfrm>
+                      <a:off x="0" y="0"/>
+                      <a:ext cx="5072145" cy="2426892"/>
+                    </a:xfrm>
+                    <a:prstGeom prst="rect">
+                      <a:avLst/>
+                    </a:prstGeom>
+                    <a:ln>
+                      <a:noFill/>
+                    </a:ln>
+                    <a:extLst>
+                      <a:ext uri="{53640926-AAD7-44D8-BBD7-CCE9431645EC}">
+                        <a14:shadowObscured xmlns:a14="http://schemas.microsoft.com/office/drawing/2010/main"/>
+                      </a:ext>
+                    </a:extLst>
+                  </pic:spPr>
+                </pic:pic>
+              </a:graphicData>
+            </a:graphic>
+          </wp:inline>
+        </w:drawing>
+      </w:r>
+    </w:p>
+    <w:p>
+      <w:r>
+        <w:t xml:space="preserve">In the window that opens navigate to the AdaptiveAds_TestFramework project inside the solution and select the </w:t>
+      </w:r>
+      <w:r>
+        <w:t>AdaptiveAds_TestFramework.csproj</w:t>
+      </w:r>
+      <w:r>
+        <w:t xml:space="preserve"> file</w:t>
+      </w:r>
+      <w:r>
+        <w:t xml:space="preserve"> then click open</w:t>
+      </w:r>
+      <w:r>
+        <w:t>.</w:t>
+      </w:r>
+    </w:p>
+    <w:p>
+      <w:r>
+        <w:rPr>
+          <w:noProof/>
+          <w:lang w:eastAsia="en-GB"/>
+        </w:rPr>
+        <w:lastRenderedPageBreak/>
+        <w:drawing>
+          <wp:inline distT="0" distB="0" distL="0" distR="0" wp14:anchorId="61A8411E" wp14:editId="2C87EB72">
+            <wp:extent cx="5731510" cy="3449320"/>
+            <wp:effectExtent l="0" t="0" r="2540" b="0"/>
+            <wp:docPr id="53" name="Picture 53"/>
+            <wp:cNvGraphicFramePr>
+              <a:graphicFrameLocks xmlns:a="http://schemas.openxmlformats.org/drawingml/2006/main" noChangeAspect="1"/>
+            </wp:cNvGraphicFramePr>
+            <a:graphic xmlns:a="http://schemas.openxmlformats.org/drawingml/2006/main">
+              <a:graphicData uri="http://schemas.openxmlformats.org/drawingml/2006/picture">
+                <pic:pic xmlns:pic="http://schemas.openxmlformats.org/drawingml/2006/picture">
+                  <pic:nvPicPr>
+                    <pic:cNvPr id="1" name=""/>
+                    <pic:cNvPicPr/>
+                  </pic:nvPicPr>
+                  <pic:blipFill>
+                    <a:blip r:embed="rId49"/>
+                    <a:stretch>
+                      <a:fillRect/>
+                    </a:stretch>
+                  </pic:blipFill>
+                  <pic:spPr>
+                    <a:xfrm>
+                      <a:off x="0" y="0"/>
+                      <a:ext cx="5731510" cy="3449320"/>
+                    </a:xfrm>
+                    <a:prstGeom prst="rect">
+                      <a:avLst/>
+                    </a:prstGeom>
+                  </pic:spPr>
+                </pic:pic>
+              </a:graphicData>
+            </a:graphic>
+          </wp:inline>
+        </w:drawing>
+      </w:r>
+    </w:p>
+    <w:p>
+      <w:r>
+        <w:t>You should then be able to see the project under your sources.</w:t>
+      </w:r>
+    </w:p>
+    <w:p>
+      <w:r>
+        <w:rPr>
+          <w:noProof/>
+          <w:lang w:eastAsia="en-GB"/>
+        </w:rPr>
+        <w:drawing>
+          <wp:inline distT="0" distB="0" distL="0" distR="0" wp14:anchorId="2854AE14" wp14:editId="40B88466">
+            <wp:extent cx="3086100" cy="1419225"/>
+            <wp:effectExtent l="0" t="0" r="0" b="9525"/>
+            <wp:docPr id="54" name="Picture 54"/>
+            <wp:cNvGraphicFramePr>
+              <a:graphicFrameLocks xmlns:a="http://schemas.openxmlformats.org/drawingml/2006/main" noChangeAspect="1"/>
+            </wp:cNvGraphicFramePr>
+            <a:graphic xmlns:a="http://schemas.openxmlformats.org/drawingml/2006/main">
+              <a:graphicData uri="http://schemas.openxmlformats.org/drawingml/2006/picture">
+                <pic:pic xmlns:pic="http://schemas.openxmlformats.org/drawingml/2006/picture">
+                  <pic:nvPicPr>
+                    <pic:cNvPr id="1" name=""/>
+                    <pic:cNvPicPr/>
+                  </pic:nvPicPr>
+                  <pic:blipFill>
+                    <a:blip r:embed="rId50"/>
+                    <a:stretch>
+                      <a:fillRect/>
+                    </a:stretch>
+                  </pic:blipFill>
+                  <pic:spPr>
+                    <a:xfrm>
+                      <a:off x="0" y="0"/>
+                      <a:ext cx="3086100" cy="1419225"/>
+                    </a:xfrm>
+                    <a:prstGeom prst="rect">
+                      <a:avLst/>
+                    </a:prstGeom>
+                  </pic:spPr>
+                </pic:pic>
+              </a:graphicData>
+            </a:graphic>
+          </wp:inline>
+        </w:drawing>
+      </w:r>
+    </w:p>
+    <w:p>
+      <w:r>
+        <w:t>Then right click references and click add a reference.</w:t>
+      </w:r>
+    </w:p>
+    <w:p>
+      <w:r>
+        <w:rPr>
+          <w:noProof/>
+          <w:lang w:eastAsia="en-GB"/>
+        </w:rPr>
+        <w:drawing>
+          <wp:inline distT="0" distB="0" distL="0" distR="0" wp14:anchorId="6E9CC49D" wp14:editId="3708215F">
+            <wp:extent cx="3086100" cy="2215511"/>
+            <wp:effectExtent l="0" t="0" r="0" b="0"/>
+            <wp:docPr id="55" name="Picture 55"/>
+            <wp:cNvGraphicFramePr>
+              <a:graphicFrameLocks xmlns:a="http://schemas.openxmlformats.org/drawingml/2006/main" noChangeAspect="1"/>
+            </wp:cNvGraphicFramePr>
+            <a:graphic xmlns:a="http://schemas.openxmlformats.org/drawingml/2006/main">
+              <a:graphicData uri="http://schemas.openxmlformats.org/drawingml/2006/picture">
+                <pic:pic xmlns:pic="http://schemas.openxmlformats.org/drawingml/2006/picture">
+                  <pic:nvPicPr>
+                    <pic:cNvPr id="1" name=""/>
+                    <pic:cNvPicPr/>
+                  </pic:nvPicPr>
+                  <pic:blipFill rotWithShape="1">
+                    <a:blip r:embed="rId51"/>
+                    <a:srcRect l="1657" t="9580" r="74102" b="59481"/>
+                    <a:stretch/>
+                  </pic:blipFill>
+                  <pic:spPr bwMode="auto">
+                    <a:xfrm>
+                      <a:off x="0" y="0"/>
+                      <a:ext cx="3110651" cy="2233136"/>
+                    </a:xfrm>
+                    <a:prstGeom prst="rect">
+                      <a:avLst/>
+                    </a:prstGeom>
+                    <a:ln>
+                      <a:noFill/>
+                    </a:ln>
+                    <a:extLst>
+                      <a:ext uri="{53640926-AAD7-44D8-BBD7-CCE9431645EC}">
+                        <a14:shadowObscured xmlns:a14="http://schemas.microsoft.com/office/drawing/2010/main"/>
+                      </a:ext>
+                    </a:extLst>
+                  </pic:spPr>
+                </pic:pic>
+              </a:graphicData>
+            </a:graphic>
+          </wp:inline>
+        </w:drawing>
+      </w:r>
+    </w:p>
+    <w:p>
+      <w:r>
+        <w:t>In the window that opens select the Projects tab and select the AdaptiveAds_TestFramework project.</w:t>
+      </w:r>
+    </w:p>
+    <w:p>
+      <w:r>
+        <w:rPr>
+          <w:noProof/>
+          <w:lang w:eastAsia="en-GB"/>
+        </w:rPr>
+        <w:lastRenderedPageBreak/>
+        <w:drawing>
+          <wp:inline distT="0" distB="0" distL="0" distR="0" wp14:anchorId="0C6AD668" wp14:editId="72D0CC9A">
+            <wp:extent cx="4457700" cy="3829050"/>
+            <wp:effectExtent l="0" t="0" r="0" b="0"/>
+            <wp:docPr id="56" name="Picture 56"/>
+            <wp:cNvGraphicFramePr>
+              <a:graphicFrameLocks xmlns:a="http://schemas.openxmlformats.org/drawingml/2006/main" noChangeAspect="1"/>
+            </wp:cNvGraphicFramePr>
+            <a:graphic xmlns:a="http://schemas.openxmlformats.org/drawingml/2006/main">
+              <a:graphicData uri="http://schemas.openxmlformats.org/drawingml/2006/picture">
+                <pic:pic xmlns:pic="http://schemas.openxmlformats.org/drawingml/2006/picture">
+                  <pic:nvPicPr>
+                    <pic:cNvPr id="1" name=""/>
+                    <pic:cNvPicPr/>
+                  </pic:nvPicPr>
+                  <pic:blipFill>
+                    <a:blip r:embed="rId52"/>
+                    <a:stretch>
+                      <a:fillRect/>
+                    </a:stretch>
+                  </pic:blipFill>
+                  <pic:spPr>
+                    <a:xfrm>
+                      <a:off x="0" y="0"/>
+                      <a:ext cx="4457700" cy="3829050"/>
+                    </a:xfrm>
+                    <a:prstGeom prst="rect">
+                      <a:avLst/>
+                    </a:prstGeom>
+                  </pic:spPr>
+                </pic:pic>
+              </a:graphicData>
+            </a:graphic>
+          </wp:inline>
+        </w:drawing>
+      </w:r>
+    </w:p>
+    <w:p>
+      <w:r>
+        <w:t>If you get a framework version warning click ok/yes/continue. The sandcastle framework does not need to be targeted as high as the project it is documenting.</w:t>
+      </w:r>
+    </w:p>
+    <w:p>
+      <w:r>
+        <w:t>You should then be able to see the project under your resources.</w:t>
+      </w:r>
+    </w:p>
+    <w:p>
+      <w:r>
+        <w:rPr>
+          <w:noProof/>
+          <w:lang w:eastAsia="en-GB"/>
+        </w:rPr>
+        <w:drawing>
+          <wp:inline distT="0" distB="0" distL="0" distR="0" wp14:anchorId="1C25D10D" wp14:editId="103CA660">
+            <wp:extent cx="3276600" cy="1657350"/>
+            <wp:effectExtent l="0" t="0" r="0" b="0"/>
+            <wp:docPr id="57" name="Picture 57"/>
+            <wp:cNvGraphicFramePr>
+              <a:graphicFrameLocks xmlns:a="http://schemas.openxmlformats.org/drawingml/2006/main" noChangeAspect="1"/>
+            </wp:cNvGraphicFramePr>
+            <a:graphic xmlns:a="http://schemas.openxmlformats.org/drawingml/2006/main">
+              <a:graphicData uri="http://schemas.openxmlformats.org/drawingml/2006/picture">
+                <pic:pic xmlns:pic="http://schemas.openxmlformats.org/drawingml/2006/picture">
+                  <pic:nvPicPr>
+                    <pic:cNvPr id="1" name=""/>
+                    <pic:cNvPicPr/>
+                  </pic:nvPicPr>
+                  <pic:blipFill>
+                    <a:blip r:embed="rId53"/>
+                    <a:stretch>
+                      <a:fillRect/>
+                    </a:stretch>
+                  </pic:blipFill>
+                  <pic:spPr>
+                    <a:xfrm>
+                      <a:off x="0" y="0"/>
+                      <a:ext cx="3276600" cy="1657350"/>
+                    </a:xfrm>
+                    <a:prstGeom prst="rect">
+                      <a:avLst/>
+                    </a:prstGeom>
+                  </pic:spPr>
+                </pic:pic>
+              </a:graphicData>
+            </a:graphic>
+          </wp:inline>
+        </w:drawing>
+      </w:r>
+    </w:p>
+    <w:p>
+      <w:r>
+        <w:t>Once this is done you can re-attempt the previous section “Building the documentation”</w:t>
+      </w:r>
+    </w:p>
+    <w:p>
+      <w:pPr>
+        <w:pStyle w:val="Heading2"/>
+      </w:pPr>
+      <w:bookmarkStart w:id="12" w:name="_Toc452079723"/>
+      <w:r>
+        <w:t>Via SHFB</w:t>
+      </w:r>
+      <w:bookmarkEnd w:id="12"/>
+    </w:p>
+    <w:p>
+      <w:pPr>
+        <w:pStyle w:val="Heading3"/>
+      </w:pPr>
+      <w:bookmarkStart w:id="13" w:name="_Toc452079724"/>
       <w:r>
         <w:t>Updating the documentation details</w:t>
       </w:r>
-      <w:bookmarkEnd w:id="7"/>
+      <w:bookmarkEnd w:id="13"/>
+    </w:p>
+    <w:p>
+      <w:r>
+        <w:rPr>
+          <w:highlight w:val="yellow"/>
+        </w:rPr>
+        <w:t>Updating via visual studio is much easier and the most reliable option however it can be updated vis the SHFB software if visual studio is not installed</w:t>
+      </w:r>
+      <w:r>
+        <w:rPr>
+          <w:highlight w:val="yellow"/>
+        </w:rPr>
+        <w:t>. Updating via the SHFB is more difficult and may</w:t>
+      </w:r>
+      <w:r>
+        <w:rPr>
+          <w:highlight w:val="yellow"/>
+        </w:rPr>
+        <w:t xml:space="preserve"> lead to configuration problems. Also the updating of configuration layouts and version documents is much more complex than in the visual studio plugin so is not covered in this document.</w:t>
+      </w:r>
+      <w:r>
+        <w:rPr>
+          <w:highlight w:val="yellow"/>
+        </w:rPr>
+        <w:t xml:space="preserve"> </w:t>
+      </w:r>
+      <w:r>
+        <w:rPr>
+          <w:highlight w:val="yellow"/>
+        </w:rPr>
+        <w:t>B</w:t>
+      </w:r>
+      <w:r>
+        <w:rPr>
+          <w:highlight w:val="yellow"/>
+        </w:rPr>
+        <w:t xml:space="preserve">ecause of this </w:t>
+      </w:r>
+      <w:r>
+        <w:rPr>
+          <w:highlight w:val="yellow"/>
+        </w:rPr>
+        <w:t>SHFB</w:t>
+      </w:r>
+      <w:r>
+        <w:rPr>
+          <w:highlight w:val="yellow"/>
+        </w:rPr>
+        <w:t xml:space="preserve"> should be used only for testing where visual studio is not available</w:t>
+      </w:r>
+      <w:r>
+        <w:rPr>
+          <w:highlight w:val="yellow"/>
+        </w:rPr>
+        <w:t xml:space="preserve"> because generated documentation will not be to a releasable standard</w:t>
+      </w:r>
+      <w:r>
+        <w:rPr>
+          <w:highlight w:val="yellow"/>
+        </w:rPr>
+        <w:t>. It should also be noted that this method is no longer under development and will not benefit from future updates</w:t>
+      </w:r>
+      <w:r>
+        <w:rPr>
+          <w:highlight w:val="yellow"/>
+        </w:rPr>
+        <w:t>.</w:t>
+      </w:r>
     </w:p>
     <w:p>
       <w:r>
@@ -2695,7 +4415,7 @@
                     <pic:cNvPicPr/>
                   </pic:nvPicPr>
                   <pic:blipFill>
-                    <a:blip r:embed="rId30"/>
+                    <a:blip r:embed="rId54"/>
                     <a:stretch>
                       <a:fillRect/>
                     </a:stretch>
@@ -2739,7 +4459,13 @@
         <w:t>minor version</w:t>
       </w:r>
       <w:r>
-        <w:t>&gt;.&lt;</w:t>
+        <w:t>&gt;</w:t>
+      </w:r>
+      <w:r>
+        <w:t>.&lt;update number&gt;</w:t>
+      </w:r>
+      <w:r>
+        <w:t>.&lt;</w:t>
       </w:r>
       <w:r>
         <w:rPr>
@@ -2776,7 +4502,7 @@
                     <pic:cNvPicPr/>
                   </pic:nvPicPr>
                   <pic:blipFill rotWithShape="1">
-                    <a:blip r:embed="rId31"/>
+                    <a:blip r:embed="rId55"/>
                     <a:srcRect r="41749" b="58229"/>
                     <a:stretch/>
                   </pic:blipFill>
@@ -2806,23 +4532,21 @@
     </w:p>
     <w:p>
       <w:pPr>
-        <w:pStyle w:val="Heading2"/>
-      </w:pPr>
-      <w:bookmarkStart w:id="8" w:name="_Toc445396833"/>
+        <w:pStyle w:val="Heading3"/>
+      </w:pPr>
+      <w:bookmarkStart w:id="14" w:name="_Toc452079725"/>
       <w:r>
         <w:t>Building documentation</w:t>
       </w:r>
-      <w:bookmarkEnd w:id="8"/>
-    </w:p>
-    <w:p>
-      <w:pPr>
-        <w:pStyle w:val="Heading3"/>
-      </w:pPr>
-      <w:bookmarkStart w:id="9" w:name="_Toc445396834"/>
+      <w:bookmarkEnd w:id="14"/>
+    </w:p>
+    <w:p>
+      <w:pPr>
+        <w:pStyle w:val="Heading4"/>
+      </w:pPr>
       <w:r>
         <w:t>Run new build</w:t>
       </w:r>
-      <w:bookmarkEnd w:id="9"/>
     </w:p>
     <w:p>
       <w:r>
@@ -2852,7 +4576,7 @@
                     <pic:cNvPicPr/>
                   </pic:nvPicPr>
                   <pic:blipFill rotWithShape="1">
-                    <a:blip r:embed="rId32"/>
+                    <a:blip r:embed="rId56"/>
                     <a:srcRect l="1" r="46185" b="59504"/>
                     <a:stretch/>
                   </pic:blipFill>
@@ -2907,7 +4631,7 @@
                     <pic:cNvPicPr/>
                   </pic:nvPicPr>
                   <pic:blipFill>
-                    <a:blip r:embed="rId33"/>
+                    <a:blip r:embed="rId57"/>
                     <a:stretch>
                       <a:fillRect/>
                     </a:stretch>
@@ -2956,7 +4680,7 @@
                     <pic:cNvPicPr/>
                   </pic:nvPicPr>
                   <pic:blipFill>
-                    <a:blip r:embed="rId34"/>
+                    <a:blip r:embed="rId58"/>
                     <a:stretch>
                       <a:fillRect/>
                     </a:stretch>
@@ -2979,16 +4703,14 @@
     </w:p>
     <w:p>
       <w:pPr>
-        <w:pStyle w:val="Heading3"/>
-      </w:pPr>
-      <w:bookmarkStart w:id="10" w:name="_Toc445396835"/>
+        <w:pStyle w:val="Heading4"/>
+      </w:pPr>
       <w:r>
         <w:t xml:space="preserve">Error handling </w:t>
       </w:r>
       <w:r>
         <w:t>Option 1</w:t>
       </w:r>
-      <w:bookmarkEnd w:id="10"/>
     </w:p>
     <w:p>
       <w:r>
@@ -3017,7 +4739,7 @@
                     <pic:cNvPicPr/>
                   </pic:nvPicPr>
                   <pic:blipFill rotWithShape="1">
-                    <a:blip r:embed="rId35"/>
+                    <a:blip r:embed="rId59"/>
                     <a:srcRect t="22730" r="47668" b="31474"/>
                     <a:stretch/>
                   </pic:blipFill>
@@ -3072,7 +4794,7 @@
                     <pic:cNvPicPr/>
                   </pic:nvPicPr>
                   <pic:blipFill rotWithShape="1">
-                    <a:blip r:embed="rId36"/>
+                    <a:blip r:embed="rId60"/>
                     <a:srcRect l="743" t="79061" r="62341" b="7100"/>
                     <a:stretch/>
                   </pic:blipFill>
@@ -3102,16 +4824,14 @@
     </w:p>
     <w:p>
       <w:pPr>
-        <w:pStyle w:val="Heading3"/>
-      </w:pPr>
-      <w:bookmarkStart w:id="11" w:name="_Toc445396836"/>
+        <w:pStyle w:val="Heading4"/>
+      </w:pPr>
       <w:r>
         <w:t xml:space="preserve">Error handling </w:t>
       </w:r>
       <w:r>
         <w:t>Option 2</w:t>
       </w:r>
-      <w:bookmarkEnd w:id="11"/>
     </w:p>
     <w:p>
       <w:r>
@@ -3164,7 +4884,7 @@
                     <pic:cNvPicPr/>
                   </pic:nvPicPr>
                   <pic:blipFill rotWithShape="1">
-                    <a:blip r:embed="rId37"/>
+                    <a:blip r:embed="rId61"/>
                     <a:srcRect l="71607" b="67287"/>
                     <a:stretch/>
                   </pic:blipFill>
@@ -3219,7 +4939,7 @@
                     <pic:cNvPicPr/>
                   </pic:nvPicPr>
                   <pic:blipFill rotWithShape="1">
-                    <a:blip r:embed="rId38"/>
+                    <a:blip r:embed="rId62"/>
                     <a:srcRect t="78529" r="63111"/>
                     <a:stretch/>
                   </pic:blipFill>
@@ -4771,6 +6491,28 @@
       <w:szCs w:val="24"/>
     </w:rPr>
   </w:style>
+  <w:style w:type="paragraph" w:styleId="Heading4">
+    <w:name w:val="heading 4"/>
+    <w:basedOn w:val="Normal"/>
+    <w:next w:val="Normal"/>
+    <w:link w:val="Heading4Char"/>
+    <w:uiPriority w:val="9"/>
+    <w:unhideWhenUsed/>
+    <w:qFormat/>
+    <w:rsid w:val="00D83FA2"/>
+    <w:pPr>
+      <w:keepNext/>
+      <w:keepLines/>
+      <w:spacing w:before="40" w:after="0"/>
+      <w:outlineLvl w:val="3"/>
+    </w:pPr>
+    <w:rPr>
+      <w:rFonts w:asciiTheme="majorHAnsi" w:eastAsiaTheme="majorEastAsia" w:hAnsiTheme="majorHAnsi" w:cstheme="majorBidi"/>
+      <w:i/>
+      <w:iCs/>
+      <w:color w:val="2E74B5" w:themeColor="accent1" w:themeShade="BF"/>
+    </w:rPr>
+  </w:style>
   <w:style w:type="character" w:default="1" w:styleId="DefaultParagraphFont">
     <w:name w:val="Default Paragraph Font"/>
     <w:uiPriority w:val="1"/>
@@ -5097,6 +6839,19 @@
       <w:szCs w:val="18"/>
     </w:rPr>
   </w:style>
+  <w:style w:type="character" w:customStyle="1" w:styleId="Heading4Char">
+    <w:name w:val="Heading 4 Char"/>
+    <w:basedOn w:val="DefaultParagraphFont"/>
+    <w:link w:val="Heading4"/>
+    <w:uiPriority w:val="9"/>
+    <w:rsid w:val="00D83FA2"/>
+    <w:rPr>
+      <w:rFonts w:asciiTheme="majorHAnsi" w:eastAsiaTheme="majorEastAsia" w:hAnsiTheme="majorHAnsi" w:cstheme="majorBidi"/>
+      <w:i/>
+      <w:iCs/>
+      <w:color w:val="2E74B5" w:themeColor="accent1" w:themeShade="BF"/>
+    </w:rPr>
+  </w:style>
 </w:styles>
 </file>
 
@@ -5171,6 +6926,13 @@
     <w:pitch w:val="variable"/>
     <w:sig w:usb0="A10006FF" w:usb1="4000205B" w:usb2="00000010" w:usb3="00000000" w:csb0="0000019F" w:csb1="00000000"/>
   </w:font>
+  <w:font w:name="Wingdings">
+    <w:panose1 w:val="05000000000000000000"/>
+    <w:charset w:val="02"/>
+    <w:family w:val="auto"/>
+    <w:pitch w:val="variable"/>
+    <w:sig w:usb0="00000000" w:usb1="10000000" w:usb2="00000000" w:usb3="00000000" w:csb0="80000000" w:csb1="00000000"/>
+  </w:font>
 </w:fonts>
 </file>
 
@@ -5190,6 +6952,7 @@
   <w:rsids>
     <w:rsidRoot w:val="00D147CE"/>
     <w:rsid w:val="00341CA3"/>
+    <w:rsid w:val="004C06C7"/>
     <w:rsid w:val="007E232A"/>
     <w:rsid w:val="00D147CE"/>
     <w:rsid w:val="00ED3642"/>
@@ -5930,7 +7693,7 @@
 </file>
 
 <file path=customXml/itemProps1.xml><?xml version="1.0" encoding="utf-8"?>
-<ds:datastoreItem xmlns:ds="http://schemas.openxmlformats.org/officeDocument/2006/customXml" ds:itemID="{C93AEA1C-FC75-4098-ADA2-63E5D00D3A25}">
+<ds:datastoreItem xmlns:ds="http://schemas.openxmlformats.org/officeDocument/2006/customXml" ds:itemID="{123D6D4D-C99C-43A0-81C8-6D351545DF74}">
   <ds:schemaRefs>
     <ds:schemaRef ds:uri="http://schemas.openxmlformats.org/officeDocument/2006/bibliography"/>
   </ds:schemaRefs>
